--- a/4/10/10.docx
+++ b/4/10/10.docx
@@ -1839,7 +1839,7 @@
         <w:rPr>
           <w:lang w:val="ru-RU"/>
         </w:rPr>
-        <w:t>Главное условие, по заданию, т.е. превосходство на введенное число</w:t>
+        <w:t>Главное условие, по заданию, т.е. превосходство на введённое число</w:t>
       </w:r>
       <w:r>
         <w:rPr>
@@ -1884,7 +1884,7 @@
           <w:rPr>
             <w:rFonts w:ascii="Cambria Math" w:hAnsi="Cambria Math"/>
           </w:rPr>
-          <m:t xml:space="preserve">appMakeAnOutput</m:t>
+          <m:t xml:space="preserve">appProcess</m:t>
         </m:r>
       </m:oMath>
       <w:r>
@@ -1897,7 +1897,35 @@
         <w:rPr>
           <w:lang w:val="ru-RU"/>
         </w:rPr>
-        <w:t xml:space="preserve">Пересчет общей суммы (далее </w:t>
+        <w:t>Пересчёт</w:t>
+      </w:r>
+      <w:r>
+        <w:rPr>
+          <w:lang w:val="ru-RU"/>
+        </w:rPr>
+        <w:t xml:space="preserve"> </w:t>
+      </w:r>
+      <w:r>
+        <w:rPr>
+          <w:lang w:val="ru-RU"/>
+        </w:rPr>
+        <w:t>м</w:t>
+      </w:r>
+      <w:r>
+        <w:rPr>
+          <w:lang w:val="ru-RU"/>
+        </w:rPr>
+        <w:t>аксимальной</w:t>
+      </w:r>
+      <w:r>
+        <w:rPr>
+          <w:lang w:val="ru-RU"/>
+        </w:rPr>
+        <w:t xml:space="preserve"> </w:t>
+      </w:r>
+      <w:r>
+        <w:rPr/>
+        <w:t xml:space="preserve">суммы (далее </w:t>
       </w:r>
       <w:r>
         <w:rPr/>
@@ -1956,6 +1984,149 @@
           <w:lang w:val="en-US"/>
         </w:rPr>
         <w:t xml:space="preserve">. </w:t>
+      </w:r>
+      <w:r>
+        <w:rPr>
+          <w:lang w:val="ru-RU"/>
+        </w:rPr>
+        <w:t xml:space="preserve">Так же, для того, чтобы добавлять в сумму любые значения, даже отрицательные, </w:t>
+      </w:r>
+      <w:r>
+        <w:rPr>
+          <w:lang w:val="ru-RU"/>
+        </w:rPr>
+      </w:r>
+      <m:oMath xmlns:m="http://schemas.openxmlformats.org/officeDocument/2006/math">
+        <m:sSub>
+          <m:e>
+            <m:r>
+              <w:rPr>
+                <w:rFonts w:ascii="Cambria Math" w:hAnsi="Cambria Math"/>
+              </w:rPr>
+              <m:t xml:space="preserve">x</m:t>
+            </m:r>
+          </m:e>
+          <m:sub>
+            <m:r>
+              <w:rPr>
+                <w:rFonts w:ascii="Cambria Math" w:hAnsi="Cambria Math"/>
+              </w:rPr>
+              <m:t xml:space="preserve">n</m:t>
+            </m:r>
+          </m:sub>
+        </m:sSub>
+      </m:oMath>
+      <w:r>
+        <w:rPr>
+          <w:lang w:val="en-US"/>
+        </w:rPr>
+        <w:t xml:space="preserve"> </w:t>
+      </w:r>
+      <w:r>
+        <w:rPr>
+          <w:lang w:val="ru-RU"/>
+        </w:rPr>
+        <w:t xml:space="preserve">предварительно суммируется к рабочей сумме (далее </w:t>
+      </w:r>
+      <w:r>
+        <w:rPr>
+          <w:lang w:val="en-US"/>
+        </w:rPr>
+      </w:r>
+      <m:oMath xmlns:m="http://schemas.openxmlformats.org/officeDocument/2006/math">
+        <m:r>
+          <w:rPr>
+            <w:rFonts w:ascii="Cambria Math" w:hAnsi="Cambria Math"/>
+          </w:rPr>
+          <m:t xml:space="preserve">wE</m:t>
+        </m:r>
+      </m:oMath>
+      <w:r>
+        <w:rPr>
+          <w:lang w:val="en-US"/>
+        </w:rPr>
+        <w:t xml:space="preserve">). </w:t>
+      </w:r>
+      <w:r>
+        <w:rPr>
+          <w:lang w:val="ru-RU"/>
+        </w:rPr>
+        <w:t xml:space="preserve">Если </w:t>
+      </w:r>
+      <w:r>
+        <w:rPr>
+          <w:lang w:val="ru-RU"/>
+        </w:rPr>
+      </w:r>
+      <m:oMath xmlns:m="http://schemas.openxmlformats.org/officeDocument/2006/math">
+        <m:r>
+          <w:rPr>
+            <w:rFonts w:ascii="Cambria Math" w:hAnsi="Cambria Math"/>
+          </w:rPr>
+          <m:t xml:space="preserve">wE</m:t>
+        </m:r>
+      </m:oMath>
+      <w:r>
+        <w:rPr>
+          <w:lang w:val="en-US"/>
+        </w:rPr>
+        <w:t xml:space="preserve"> </w:t>
+      </w:r>
+      <w:r>
+        <w:rPr>
+          <w:lang w:val="ru-RU"/>
+        </w:rPr>
+        <w:t xml:space="preserve">оказывается больше </w:t>
+      </w:r>
+      <w:r>
+        <w:rPr>
+          <w:lang w:val="ru-RU"/>
+        </w:rPr>
+      </w:r>
+      <m:oMath xmlns:m="http://schemas.openxmlformats.org/officeDocument/2006/math">
+        <m:r>
+          <w:rPr>
+            <w:rFonts w:ascii="Cambria Math" w:hAnsi="Cambria Math"/>
+          </w:rPr>
+          <m:t xml:space="preserve">E</m:t>
+        </m:r>
+      </m:oMath>
+      <w:r>
+        <w:rPr>
+          <w:lang w:val="en-US"/>
+        </w:rPr>
+        <w:t xml:space="preserve">, </w:t>
+      </w:r>
+      <w:r>
+        <w:rPr>
+          <w:lang w:val="ru-RU"/>
+        </w:rPr>
+        <w:t xml:space="preserve">то значение </w:t>
+      </w:r>
+      <w:r>
+        <w:rPr>
+          <w:lang w:val="ru-RU"/>
+        </w:rPr>
+      </w:r>
+      <m:oMath xmlns:m="http://schemas.openxmlformats.org/officeDocument/2006/math">
+        <m:r>
+          <w:rPr>
+            <w:rFonts w:ascii="Cambria Math" w:hAnsi="Cambria Math"/>
+          </w:rPr>
+          <m:t xml:space="preserve">E</m:t>
+        </m:r>
+      </m:oMath>
+      <w:r>
+        <w:rPr>
+          <w:lang w:val="en-US"/>
+        </w:rPr>
+        <w:t xml:space="preserve"> </w:t>
+      </w:r>
+      <w:r>
+        <w:rPr>
+          <w:lang w:val="ru-RU"/>
+        </w:rPr>
+        <w:t>обновляется в соответствии с новым значением.</w:t>
       </w:r>
     </w:p>
     <w:p>
@@ -2875,14 +3046,10 @@
           <m:t xml:space="preserve">→</m:t>
         </m:r>
         <m:r>
-          <m:rPr>
-            <m:lit/>
-            <m:nor/>
-          </m:rPr>
           <w:rPr>
             <w:rFonts w:ascii="Cambria Math" w:hAnsi="Cambria Math"/>
           </w:rPr>
-          <m:t xml:space="preserve">display E</m:t>
+          <m:t xml:space="preserve">−</m:t>
         </m:r>
       </m:oMath>
       <w:r>

--- a/4/10/10.docx
+++ b/4/10/10.docx
@@ -952,11 +952,6 @@
                 <w:rStyle w:val="Style12"/>
               </w:rPr>
               <w:t>Задание по варианту</w:t>
-            </w:r>
-            <w:r>
-              <w:rPr>
-                <w:rStyle w:val="Style12"/>
-              </w:rPr>
               <w:tab/>
               <w:t>3</w:t>
             </w:r>
@@ -1897,31 +1892,7 @@
         <w:rPr>
           <w:lang w:val="ru-RU"/>
         </w:rPr>
-        <w:t>Пересчёт</w:t>
-      </w:r>
-      <w:r>
-        <w:rPr>
-          <w:lang w:val="ru-RU"/>
-        </w:rPr>
-        <w:t xml:space="preserve"> </w:t>
-      </w:r>
-      <w:r>
-        <w:rPr>
-          <w:lang w:val="ru-RU"/>
-        </w:rPr>
-        <w:t>м</w:t>
-      </w:r>
-      <w:r>
-        <w:rPr>
-          <w:lang w:val="ru-RU"/>
-        </w:rPr>
-        <w:t>аксимальной</w:t>
-      </w:r>
-      <w:r>
-        <w:rPr>
-          <w:lang w:val="ru-RU"/>
-        </w:rPr>
-        <w:t xml:space="preserve"> </w:t>
+        <w:t xml:space="preserve">Пересчёт максимальной </w:t>
       </w:r>
       <w:r>
         <w:rPr/>
@@ -1992,9 +1963,7 @@
         <w:t xml:space="preserve">Так же, для того, чтобы добавлять в сумму любые значения, даже отрицательные, </w:t>
       </w:r>
       <w:r>
-        <w:rPr>
-          <w:lang w:val="ru-RU"/>
-        </w:rPr>
+        <w:rPr/>
       </w:r>
       <m:oMath xmlns:m="http://schemas.openxmlformats.org/officeDocument/2006/math">
         <m:sSub>
@@ -2029,9 +1998,7 @@
         <w:t xml:space="preserve">предварительно суммируется к рабочей сумме (далее </w:t>
       </w:r>
       <w:r>
-        <w:rPr>
-          <w:lang w:val="en-US"/>
-        </w:rPr>
+        <w:rPr/>
       </w:r>
       <m:oMath xmlns:m="http://schemas.openxmlformats.org/officeDocument/2006/math">
         <m:r>
@@ -2054,9 +2021,7 @@
         <w:t xml:space="preserve">Если </w:t>
       </w:r>
       <w:r>
-        <w:rPr>
-          <w:lang w:val="ru-RU"/>
-        </w:rPr>
+        <w:rPr/>
       </w:r>
       <m:oMath xmlns:m="http://schemas.openxmlformats.org/officeDocument/2006/math">
         <m:r>
@@ -2079,9 +2044,7 @@
         <w:t xml:space="preserve">оказывается больше </w:t>
       </w:r>
       <w:r>
-        <w:rPr>
-          <w:lang w:val="ru-RU"/>
-        </w:rPr>
+        <w:rPr/>
       </w:r>
       <m:oMath xmlns:m="http://schemas.openxmlformats.org/officeDocument/2006/math">
         <m:r>
@@ -2104,9 +2067,7 @@
         <w:t xml:space="preserve">то значение </w:t>
       </w:r>
       <w:r>
-        <w:rPr>
-          <w:lang w:val="ru-RU"/>
-        </w:rPr>
+        <w:rPr/>
       </w:r>
       <m:oMath xmlns:m="http://schemas.openxmlformats.org/officeDocument/2006/math">
         <m:r>
@@ -2128,82 +2089,6 @@
         </w:rPr>
         <w:t>обновляется в соответствии с новым значением.</w:t>
       </w:r>
-    </w:p>
-    <w:p>
-      <w:pPr>
-        <w:pStyle w:val="BodyText"/>
-        <w:widowControl/>
-        <w:tabs>
-          <w:tab w:val="clear" w:pos="709"/>
-          <w:tab w:val="left" w:pos="395" w:leader="none"/>
-        </w:tabs>
-        <w:suppressAutoHyphens w:val="true"/>
-        <w:bidi w:val="0"/>
-        <w:spacing w:lineRule="auto" w:line="360" w:before="0" w:after="140"/>
-        <w:ind w:hanging="0" w:left="0" w:right="0"/>
-        <w:jc w:val="left"/>
-        <w:rPr>
-          <w:lang w:val="en-US"/>
-        </w:rPr>
-      </w:pPr>
-      <w:r>
-        <w:rPr/>
-      </w:r>
-      <m:oMathPara xmlns:m="http://schemas.openxmlformats.org/officeDocument/2006/math">
-        <m:oMathParaPr>
-          <m:jc m:val="left"/>
-        </m:oMathParaPr>
-        <m:oMath>
-          <m:sSub>
-            <m:e>
-              <m:r>
-                <w:rPr>
-                  <w:rFonts w:ascii="Cambria Math" w:hAnsi="Cambria Math"/>
-                </w:rPr>
-                <m:t xml:space="preserve">R</m:t>
-              </m:r>
-            </m:e>
-            <m:sub>
-              <m:r>
-                <w:rPr>
-                  <w:rFonts w:ascii="Cambria Math" w:hAnsi="Cambria Math"/>
-                </w:rPr>
-                <m:t xml:space="preserve">1</m:t>
-              </m:r>
-            </m:sub>
-          </m:sSub>
-          <m:d>
-            <m:dPr>
-              <m:begChr m:val="("/>
-              <m:endChr m:val=")"/>
-            </m:dPr>
-          </m:d>
-          <m:r>
-            <w:rPr>
-              <w:rFonts w:ascii="Cambria Math" w:hAnsi="Cambria Math"/>
-            </w:rPr>
-            <m:t xml:space="preserve">:</m:t>
-          </m:r>
-          <m:sSub>
-            <m:e>
-              <m:r>
-                <w:rPr>
-                  <w:rFonts w:ascii="Cambria Math" w:hAnsi="Cambria Math"/>
-                </w:rPr>
-                <m:t xml:space="preserve">r</m:t>
-              </m:r>
-            </m:e>
-            <m:sub>
-              <m:r>
-                <w:rPr>
-                  <w:rFonts w:ascii="Cambria Math" w:hAnsi="Cambria Math"/>
-                </w:rPr>
-                <m:t xml:space="preserve">1</m:t>
-              </m:r>
-            </m:sub>
-          </m:sSub>
-        </m:oMath>
-      </m:oMathPara>
     </w:p>
     <w:p>
       <w:pPr>
@@ -2226,7 +2111,171 @@
         <w:rPr>
           <w:lang w:val="ru-RU"/>
         </w:rPr>
-        <w:t>Рассмотрим каждое из условий:</w:t>
+        <w:t>В начале работы программы, переменные имеют следующие значения:</w:t>
+      </w:r>
+    </w:p>
+    <w:p>
+      <w:pPr>
+        <w:pStyle w:val="BodyText"/>
+        <w:widowControl/>
+        <w:tabs>
+          <w:tab w:val="clear" w:pos="709"/>
+          <w:tab w:val="left" w:pos="395" w:leader="none"/>
+        </w:tabs>
+        <w:suppressAutoHyphens w:val="true"/>
+        <w:bidi w:val="0"/>
+        <w:spacing w:lineRule="auto" w:line="360" w:before="0" w:after="140"/>
+        <w:ind w:hanging="0" w:left="0" w:right="0"/>
+        <w:jc w:val="both"/>
+        <w:rPr>
+          <w:lang w:val="en-US"/>
+        </w:rPr>
+      </w:pPr>
+      <w:r>
+        <w:rPr/>
+      </w:r>
+      <m:oMath xmlns:m="http://schemas.openxmlformats.org/officeDocument/2006/math">
+        <m:r>
+          <w:rPr>
+            <w:rFonts w:ascii="Cambria Math" w:hAnsi="Cambria Math"/>
+          </w:rPr>
+          <m:t xml:space="preserve">E</m:t>
+        </m:r>
+      </m:oMath>
+      <w:r>
+        <w:rPr>
+          <w:lang w:val="en-US"/>
+        </w:rPr>
+        <w:t xml:space="preserve"> </w:t>
+      </w:r>
+      <w:r>
+        <w:rPr>
+          <w:lang w:val="en-US"/>
+        </w:rPr>
+        <w:t xml:space="preserve">= 0,  </w:t>
+      </w:r>
+      <w:r>
+        <w:rPr/>
+      </w:r>
+      <m:oMath xmlns:m="http://schemas.openxmlformats.org/officeDocument/2006/math">
+        <m:r>
+          <w:rPr>
+            <w:rFonts w:ascii="Cambria Math" w:hAnsi="Cambria Math"/>
+          </w:rPr>
+          <m:t xml:space="preserve">wE</m:t>
+        </m:r>
+      </m:oMath>
+      <w:r>
+        <w:rPr>
+          <w:lang w:val="en-US"/>
+        </w:rPr>
+        <w:t xml:space="preserve"> = 0,  </w:t>
+      </w:r>
+      <w:r>
+        <w:rPr/>
+      </w:r>
+      <m:oMath xmlns:m="http://schemas.openxmlformats.org/officeDocument/2006/math">
+        <m:r>
+          <w:rPr>
+            <w:rFonts w:ascii="Cambria Math" w:hAnsi="Cambria Math"/>
+          </w:rPr>
+          <m:t xml:space="preserve">i</m:t>
+        </m:r>
+      </m:oMath>
+      <w:r>
+        <w:rPr>
+          <w:lang w:val="en-US"/>
+        </w:rPr>
+        <w:t xml:space="preserve"> = 1, </w:t>
+      </w:r>
+      <w:r>
+        <w:rPr/>
+      </w:r>
+      <m:oMath xmlns:m="http://schemas.openxmlformats.org/officeDocument/2006/math">
+        <m:r>
+          <w:rPr>
+            <w:rFonts w:ascii="Cambria Math" w:hAnsi="Cambria Math"/>
+          </w:rPr>
+          <m:t xml:space="preserve">S</m:t>
+        </m:r>
+      </m:oMath>
+      <w:r>
+        <w:rPr>
+          <w:lang w:val="en-US"/>
+        </w:rPr>
+        <w:t xml:space="preserve"> </w:t>
+      </w:r>
+      <w:r>
+        <w:rPr>
+          <w:lang w:val="ru-RU"/>
+        </w:rPr>
+        <w:t>вводится с стандартного устройства, при запуске программы</w:t>
+      </w:r>
+    </w:p>
+    <w:p>
+      <w:pPr>
+        <w:pStyle w:val="BodyText"/>
+        <w:widowControl/>
+        <w:tabs>
+          <w:tab w:val="clear" w:pos="709"/>
+          <w:tab w:val="left" w:pos="395" w:leader="none"/>
+        </w:tabs>
+        <w:suppressAutoHyphens w:val="true"/>
+        <w:bidi w:val="0"/>
+        <w:spacing w:lineRule="auto" w:line="360" w:before="0" w:after="140"/>
+        <w:ind w:hanging="0" w:left="0" w:right="0"/>
+        <w:jc w:val="both"/>
+        <w:rPr>
+          <w:lang w:val="en-US"/>
+        </w:rPr>
+      </w:pPr>
+      <w:r>
+        <w:rPr/>
+      </w:r>
+    </w:p>
+    <w:p>
+      <w:pPr>
+        <w:pStyle w:val="BodyText"/>
+        <w:widowControl/>
+        <w:tabs>
+          <w:tab w:val="clear" w:pos="709"/>
+          <w:tab w:val="left" w:pos="395" w:leader="none"/>
+        </w:tabs>
+        <w:suppressAutoHyphens w:val="true"/>
+        <w:bidi w:val="0"/>
+        <w:spacing w:lineRule="auto" w:line="360" w:before="0" w:after="140"/>
+        <w:ind w:hanging="0" w:left="0" w:right="0"/>
+        <w:jc w:val="both"/>
+        <w:rPr>
+          <w:lang w:val="en-US"/>
+        </w:rPr>
+      </w:pPr>
+      <w:r>
+        <w:rPr/>
+      </w:r>
+    </w:p>
+    <w:p>
+      <w:pPr>
+        <w:pStyle w:val="BodyText"/>
+        <w:widowControl/>
+        <w:tabs>
+          <w:tab w:val="clear" w:pos="709"/>
+          <w:tab w:val="left" w:pos="395" w:leader="none"/>
+        </w:tabs>
+        <w:suppressAutoHyphens w:val="true"/>
+        <w:bidi w:val="0"/>
+        <w:spacing w:lineRule="auto" w:line="360" w:before="0" w:after="140"/>
+        <w:ind w:hanging="0" w:left="0" w:right="0"/>
+        <w:jc w:val="both"/>
+        <w:rPr>
+          <w:lang w:val="ru-RU"/>
+        </w:rPr>
+      </w:pPr>
+      <w:r>
+        <w:rPr>
+          <w:lang w:val="ru-RU"/>
+        </w:rPr>
+        <w:t>Рассмотрим базовые условия:</w:t>
       </w:r>
     </w:p>
     <w:p>
@@ -2274,24 +2323,12 @@
             <m:endChr m:val=")"/>
           </m:dPr>
           <m:e>
-            <m:sSub>
-              <m:e>
-                <m:r>
-                  <w:rPr>
-                    <w:rFonts w:ascii="Cambria Math" w:hAnsi="Cambria Math"/>
-                  </w:rPr>
-                  <m:t xml:space="preserve">x</m:t>
-                </m:r>
-              </m:e>
-              <m:sub>
-                <m:r>
-                  <w:rPr>
-                    <w:rFonts w:ascii="Cambria Math" w:hAnsi="Cambria Math"/>
-                  </w:rPr>
-                  <m:t xml:space="preserve">n</m:t>
-                </m:r>
-              </m:sub>
-            </m:sSub>
+            <m:r>
+              <w:rPr>
+                <w:rFonts w:ascii="Cambria Math" w:hAnsi="Cambria Math"/>
+              </w:rPr>
+              <m:t xml:space="preserve">wE</m:t>
+            </m:r>
             <m:r>
               <w:rPr>
                 <w:rFonts w:ascii="Cambria Math" w:hAnsi="Cambria Math"/>
@@ -2302,46 +2339,10 @@
               <w:rPr>
                 <w:rFonts w:ascii="Cambria Math" w:hAnsi="Cambria Math"/>
               </w:rPr>
-              <m:t xml:space="preserve">0</m:t>
+              <m:t xml:space="preserve">E</m:t>
             </m:r>
           </m:e>
         </m:d>
-        <m:r>
-          <w:rPr>
-            <w:rFonts w:ascii="Cambria Math" w:hAnsi="Cambria Math"/>
-          </w:rPr>
-          <m:t xml:space="preserve">→</m:t>
-        </m:r>
-        <m:r>
-          <w:rPr>
-            <w:rFonts w:ascii="Cambria Math" w:hAnsi="Cambria Math"/>
-          </w:rPr>
-          <m:t xml:space="preserve">E</m:t>
-        </m:r>
-        <m:r>
-          <w:rPr>
-            <w:rFonts w:ascii="Cambria Math" w:hAnsi="Cambria Math"/>
-          </w:rPr>
-          <m:t xml:space="preserve">+</m:t>
-        </m:r>
-        <m:sSub>
-          <m:e>
-            <m:r>
-              <w:rPr>
-                <w:rFonts w:ascii="Cambria Math" w:hAnsi="Cambria Math"/>
-              </w:rPr>
-              <m:t xml:space="preserve">x</m:t>
-            </m:r>
-          </m:e>
-          <m:sub>
-            <m:r>
-              <w:rPr>
-                <w:rFonts w:ascii="Cambria Math" w:hAnsi="Cambria Math"/>
-              </w:rPr>
-              <m:t xml:space="preserve">n</m:t>
-            </m:r>
-          </m:sub>
-        </m:sSub>
       </m:oMath>
       <w:r>
         <w:rPr>
@@ -2415,22 +2416,6 @@
             </m:r>
           </m:e>
         </m:d>
-        <m:r>
-          <w:rPr>
-            <w:rFonts w:ascii="Cambria Math" w:hAnsi="Cambria Math"/>
-          </w:rPr>
-          <m:t xml:space="preserve">→</m:t>
-        </m:r>
-        <m:r>
-          <m:rPr>
-            <m:lit/>
-            <m:nor/>
-          </m:rPr>
-          <w:rPr>
-            <w:rFonts w:ascii="Cambria Math" w:hAnsi="Cambria Math"/>
-          </w:rPr>
-          <m:t xml:space="preserve">display E</m:t>
-        </m:r>
       </m:oMath>
       <w:r>
         <w:rPr>
@@ -2451,9 +2436,9 @@
         <w:bidi w:val="0"/>
         <w:spacing w:lineRule="auto" w:line="360" w:before="0" w:after="140"/>
         <w:ind w:hanging="0" w:left="0" w:right="0"/>
-        <w:jc w:val="both"/>
-        <w:rPr>
-          <w:lang w:val="ru-RU"/>
+        <w:jc w:val="left"/>
+        <w:rPr>
+          <w:lang w:val="en-US"/>
         </w:rPr>
       </w:pPr>
       <w:r>
@@ -2549,24 +2534,12 @@
         <w:rPr/>
       </w:r>
       <m:oMath xmlns:m="http://schemas.openxmlformats.org/officeDocument/2006/math">
-        <m:sSub>
-          <m:e>
-            <m:r>
-              <w:rPr>
-                <w:rFonts w:ascii="Cambria Math" w:hAnsi="Cambria Math"/>
-              </w:rPr>
-              <m:t xml:space="preserve">x</m:t>
-            </m:r>
-          </m:e>
-          <m:sub>
-            <m:r>
-              <w:rPr>
-                <w:rFonts w:ascii="Cambria Math" w:hAnsi="Cambria Math"/>
-              </w:rPr>
-              <m:t xml:space="preserve">n</m:t>
-            </m:r>
-          </m:sub>
-        </m:sSub>
+        <m:r>
+          <w:rPr>
+            <w:rFonts w:ascii="Cambria Math" w:hAnsi="Cambria Math"/>
+          </w:rPr>
+          <m:t xml:space="preserve">wE</m:t>
+        </m:r>
         <m:r>
           <w:rPr>
             <w:rFonts w:ascii="Cambria Math" w:hAnsi="Cambria Math"/>
@@ -2577,7 +2550,7 @@
           <w:rPr>
             <w:rFonts w:ascii="Cambria Math" w:hAnsi="Cambria Math"/>
           </w:rPr>
-          <m:t xml:space="preserve">0</m:t>
+          <m:t xml:space="preserve">E</m:t>
         </m:r>
       </m:oMath>
       <w:r>
@@ -2662,26 +2635,14 @@
           <w:rPr>
             <w:rFonts w:ascii="Cambria Math" w:hAnsi="Cambria Math"/>
           </w:rPr>
-          <m:t xml:space="preserve">+</m:t>
+          <m:t xml:space="preserve">=</m:t>
         </m:r>
-        <m:sSub>
-          <m:e>
-            <m:r>
-              <w:rPr>
-                <w:rFonts w:ascii="Cambria Math" w:hAnsi="Cambria Math"/>
-              </w:rPr>
-              <m:t xml:space="preserve">x</m:t>
-            </m:r>
-          </m:e>
-          <m:sub>
-            <m:r>
-              <w:rPr>
-                <w:rFonts w:ascii="Cambria Math" w:hAnsi="Cambria Math"/>
-              </w:rPr>
-              <m:t xml:space="preserve">n</m:t>
-            </m:r>
-          </m:sub>
-        </m:sSub>
+        <m:r>
+          <w:rPr>
+            <w:rFonts w:ascii="Cambria Math" w:hAnsi="Cambria Math"/>
+          </w:rPr>
+          <m:t xml:space="preserve">wE</m:t>
+        </m:r>
       </m:oMath>
       <w:r>
         <w:rPr>
@@ -2710,7 +2671,7 @@
           <w:lang w:val="ru-RU"/>
         </w:rPr>
         <w:tab/>
-        <w:t xml:space="preserve">В общем виде формула, по которой вычисляется новое значение величины, определяется  условий условием </w:t>
+        <w:t xml:space="preserve">В общем виде формула, по которой вычисляется новое, максимальное, значение определяется  условий условием </w:t>
       </w:r>
       <w:r>
         <w:rPr/>
@@ -2783,7 +2744,7 @@
       <w:r>
         <w:rPr/>
         <w:tab/>
-        <w:t xml:space="preserve">Приведенные условия являются предикатами, т.е. результатом каждого из условий является логическое значение истина/ложь. Точкой обозначен набор аргументов, необходимых для вычисления значения предиката. </w:t>
+        <w:t xml:space="preserve">Приведённые условия являются предикатами, т.е. результатом каждого из условий является логическое значение истина/ложь. Точкой обозначен набор аргументов, необходимых для вычисления значения предиката. </w:t>
       </w:r>
     </w:p>
     <w:p>
@@ -2795,7 +2756,7 @@
       <w:r>
         <w:rPr/>
         <w:tab/>
-        <w:t xml:space="preserve">Для использования ограничения по </w:t>
+        <w:t xml:space="preserve">Для выполнения ограничения по </w:t>
       </w:r>
       <w:r>
         <w:rPr/>
@@ -3081,7 +3042,7 @@
           <w:lang w:val="ru-RU"/>
         </w:rPr>
         <w:tab/>
-        <w:t xml:space="preserve">Так же, в программе присутствует счетчик текущей итерации, который будет индуктивно расширяться при наступлении предиката </w:t>
+        <w:t xml:space="preserve">Так же, в программе присутствует счётчик текущей итерации, который будет индуктивно расширяться при наступлении предиката </w:t>
       </w:r>
       <w:r>
         <w:rPr/>
@@ -3218,54 +3179,62 @@
           </w:rPr>
           <m:t xml:space="preserve">∧</m:t>
         </m:r>
-        <m:sSub>
+        <m:d>
+          <m:dPr>
+            <m:begChr m:val="("/>
+            <m:endChr m:val=")"/>
+          </m:dPr>
           <m:e>
+            <m:sSub>
+              <m:e>
+                <m:r>
+                  <w:rPr>
+                    <w:rFonts w:ascii="Cambria Math" w:hAnsi="Cambria Math"/>
+                  </w:rPr>
+                  <m:t xml:space="preserve">r</m:t>
+                </m:r>
+              </m:e>
+              <m:sub>
+                <m:r>
+                  <w:rPr>
+                    <w:rFonts w:ascii="Cambria Math" w:hAnsi="Cambria Math"/>
+                  </w:rPr>
+                  <m:t xml:space="preserve">2</m:t>
+                </m:r>
+              </m:sub>
+            </m:sSub>
             <m:r>
               <w:rPr>
                 <w:rFonts w:ascii="Cambria Math" w:hAnsi="Cambria Math"/>
               </w:rPr>
-              <m:t xml:space="preserve">r</m:t>
+              <m:t xml:space="preserve">∨</m:t>
             </m:r>
-          </m:e>
-          <m:sub>
             <m:r>
               <w:rPr>
                 <w:rFonts w:ascii="Cambria Math" w:hAnsi="Cambria Math"/>
               </w:rPr>
-              <m:t xml:space="preserve">2</m:t>
+              <m:t xml:space="preserve">¬</m:t>
             </m:r>
-          </m:sub>
-        </m:sSub>
-        <m:r>
-          <w:rPr>
-            <w:rFonts w:ascii="Cambria Math" w:hAnsi="Cambria Math"/>
-          </w:rPr>
-          <m:t xml:space="preserve">∨</m:t>
-        </m:r>
-        <m:r>
-          <w:rPr>
-            <w:rFonts w:ascii="Cambria Math" w:hAnsi="Cambria Math"/>
-          </w:rPr>
-          <m:t xml:space="preserve">¬</m:t>
-        </m:r>
-        <m:sSub>
-          <m:e>
-            <m:r>
-              <w:rPr>
-                <w:rFonts w:ascii="Cambria Math" w:hAnsi="Cambria Math"/>
-              </w:rPr>
-              <m:t xml:space="preserve">r</m:t>
-            </m:r>
+            <m:sSub>
+              <m:e>
+                <m:r>
+                  <w:rPr>
+                    <w:rFonts w:ascii="Cambria Math" w:hAnsi="Cambria Math"/>
+                  </w:rPr>
+                  <m:t xml:space="preserve">r</m:t>
+                </m:r>
+              </m:e>
+              <m:sub>
+                <m:r>
+                  <w:rPr>
+                    <w:rFonts w:ascii="Cambria Math" w:hAnsi="Cambria Math"/>
+                  </w:rPr>
+                  <m:t xml:space="preserve">2</m:t>
+                </m:r>
+              </m:sub>
+            </m:sSub>
           </m:e>
-          <m:sub>
-            <m:r>
-              <w:rPr>
-                <w:rFonts w:ascii="Cambria Math" w:hAnsi="Cambria Math"/>
-              </w:rPr>
-              <m:t xml:space="preserve">2</m:t>
-            </m:r>
-          </m:sub>
-        </m:sSub>
+        </m:d>
       </m:oMath>
       <w:r>
         <w:rPr>
@@ -3386,7 +3355,7 @@
       <w:r>
         <w:rPr/>
         <w:tab/>
-        <w:t>Условия, используемые в правиле пересчета</w:t>
+        <w:t>Условия, используемые в правиле пересчёта</w:t>
       </w:r>
       <w:r>
         <w:rPr>
@@ -3521,7 +3490,7 @@
           <w:szCs w:val="24"/>
           <w:lang w:val="ru-RU" w:eastAsia="zh-CN" w:bidi="hi-IN"/>
         </w:rPr>
-        <w:t xml:space="preserve">Таким образом одно из условий должно обязательно выполняться. В противном случае для некоторых ситуаций отсутствует правило пересчета величины. </w:t>
+        <w:t xml:space="preserve">Таким образом одно из условий должно обязательно выполняться. В противном случае для некоторых ситуаций отсутствует правило пересчёта величины. </w:t>
       </w:r>
     </w:p>
     <w:p>
@@ -3872,19 +3841,7 @@
         <w:rPr>
           <w:lang w:val="ru-RU"/>
         </w:rPr>
-        <w:t xml:space="preserve"> </w:t>
-      </w:r>
-      <w:r>
-        <w:rPr>
-          <w:lang w:val="en-US"/>
-        </w:rPr>
-        <w:t>ч</w:t>
-      </w:r>
-      <w:r>
-        <w:rPr>
-          <w:lang w:val="ru-RU"/>
-        </w:rPr>
-        <w:t>етыре</w:t>
+        <w:t xml:space="preserve"> пять</w:t>
       </w:r>
       <w:r>
         <w:rPr>
@@ -3893,7 +3850,7 @@
           <w:bCs w:val="false"/>
           <w:lang w:val="ru-RU"/>
         </w:rPr>
-        <w:t xml:space="preserve"> поля: </w:t>
+        <w:t xml:space="preserve"> полей: </w:t>
       </w:r>
     </w:p>
     <w:p>
@@ -4103,12 +4060,95 @@
     <w:p>
       <w:pPr>
         <w:pStyle w:val="Normal"/>
-        <w:widowControl/>
-        <w:suppressAutoHyphens w:val="true"/>
-        <w:bidi w:val="0"/>
-        <w:spacing w:lineRule="auto" w:line="360"/>
-        <w:ind w:hanging="0" w:left="0"/>
-        <w:jc w:val="left"/>
+        <w:shd w:fill="FFFFFF"/>
+        <w:rPr>
+          <w:rFonts w:ascii="Consolas" w:hAnsi="Consolas"/>
+        </w:rPr>
+      </w:pPr>
+      <w:r>
+        <w:rPr>
+          <w:rFonts w:ascii="Consolas" w:hAnsi="Consolas"/>
+          <w:b w:val="false"/>
+          <w:i w:val="false"/>
+          <w:color w:val="080808"/>
+          <w:sz w:val="28"/>
+          <w:szCs w:val="28"/>
+        </w:rPr>
+        <w:tab/>
+      </w:r>
+      <w:r>
+        <w:rPr>
+          <w:rFonts w:ascii="Consolas" w:hAnsi="Consolas"/>
+          <w:b w:val="false"/>
+          <w:i w:val="false"/>
+          <w:color w:val="0033B3"/>
+          <w:sz w:val="30"/>
+          <w:szCs w:val="28"/>
+        </w:rPr>
+        <w:t xml:space="preserve">int </w:t>
+      </w:r>
+      <w:r>
+        <w:rPr>
+          <w:rFonts w:ascii="Consolas" w:hAnsi="Consolas"/>
+          <w:b w:val="false"/>
+          <w:i w:val="false"/>
+          <w:color w:val="660E7A"/>
+          <w:sz w:val="30"/>
+        </w:rPr>
+        <w:t xml:space="preserve">tempSum </w:t>
+      </w:r>
+      <w:r>
+        <w:rPr>
+          <w:rFonts w:ascii="Consolas" w:hAnsi="Consolas"/>
+          <w:b w:val="false"/>
+          <w:i w:val="false"/>
+          <w:color w:val="080808"/>
+          <w:sz w:val="30"/>
+        </w:rPr>
+        <w:t xml:space="preserve">= </w:t>
+      </w:r>
+      <w:r>
+        <w:rPr>
+          <w:rFonts w:ascii="Consolas" w:hAnsi="Consolas"/>
+          <w:b w:val="false"/>
+          <w:i w:val="false"/>
+          <w:color w:val="1750EB"/>
+          <w:sz w:val="30"/>
+        </w:rPr>
+        <w:t>0</w:t>
+      </w:r>
+      <w:r>
+        <w:rPr>
+          <w:rFonts w:ascii="Consolas" w:hAnsi="Consolas"/>
+          <w:b w:val="false"/>
+          <w:i w:val="false"/>
+          <w:color w:val="080808"/>
+          <w:sz w:val="30"/>
+        </w:rPr>
+        <w:t>;</w:t>
+      </w:r>
+    </w:p>
+    <w:p>
+      <w:pPr>
+        <w:pStyle w:val="Normal"/>
+        <w:shd w:fill="FFFFFF"/>
+        <w:rPr>
+          <w:rFonts w:ascii="Consolas" w:hAnsi="Consolas"/>
+          <w:sz w:val="28"/>
+          <w:szCs w:val="28"/>
+        </w:rPr>
+      </w:pPr>
+      <w:r>
+        <w:rPr>
+          <w:rFonts w:ascii="Consolas" w:hAnsi="Consolas"/>
+          <w:sz w:val="28"/>
+          <w:szCs w:val="28"/>
+        </w:rPr>
+      </w:r>
+    </w:p>
+    <w:p>
+      <w:pPr>
+        <w:pStyle w:val="Normal"/>
         <w:rPr>
           <w:rFonts w:ascii="Consolas" w:hAnsi="Consolas"/>
         </w:rPr>
@@ -4161,9 +4201,15 @@
       </w:r>
       <w:r>
         <w:rPr>
+          <w:lang w:val="en-US"/>
+        </w:rPr>
+        <w:t>c</w:t>
+      </w:r>
+      <w:r>
+        <w:rPr>
           <w:lang w:val="ru-RU"/>
         </w:rPr>
-        <w:t xml:space="preserve">Счетчик текущей итерации программы, </w:t>
+        <w:t xml:space="preserve">чётчик текущей итерации программы, </w:t>
       </w:r>
     </w:p>
     <w:p>
@@ -4203,7 +4249,7 @@
         <w:rPr>
           <w:lang w:val="ru-RU"/>
         </w:rPr>
-        <w:t xml:space="preserve">3 — введенное пользователем число </w:t>
+        <w:t xml:space="preserve">3 — введённое пользователем число </w:t>
       </w:r>
       <w:r>
         <w:rPr/>
@@ -4226,11 +4272,14 @@
     <w:p>
       <w:pPr>
         <w:pStyle w:val="ListParagraph"/>
+        <w:shd w:fill="FFFFFF"/>
         <w:spacing w:lineRule="auto" w:line="360"/>
         <w:ind w:hanging="0" w:left="0"/>
         <w:jc w:val="both"/>
         <w:rPr>
-          <w:rFonts w:ascii="Times New Roman" w:hAnsi="Times New Roman"/>
+          <w:rFonts w:ascii="Consolas" w:hAnsi="Consolas"/>
+          <w:sz w:val="28"/>
+          <w:szCs w:val="28"/>
         </w:rPr>
       </w:pPr>
       <w:r>
@@ -4250,6 +4299,72 @@
           <m:t xml:space="preserve">E</m:t>
         </m:r>
       </m:oMath>
+      <w:r>
+        <w:rPr>
+          <w:rFonts w:ascii="Times New Roman" w:hAnsi="Times New Roman"/>
+        </w:rPr>
+        <w:t>;</w:t>
+      </w:r>
+    </w:p>
+    <w:p>
+      <w:pPr>
+        <w:pStyle w:val="ListParagraph"/>
+        <w:shd w:fill="FFFFFF"/>
+        <w:spacing w:lineRule="auto" w:line="360"/>
+        <w:ind w:hanging="0" w:left="0"/>
+        <w:jc w:val="both"/>
+        <w:rPr>
+          <w:lang w:val="en-US"/>
+        </w:rPr>
+      </w:pPr>
+      <w:r>
+        <w:rPr>
+          <w:lang w:val="en-US"/>
+        </w:rPr>
+        <w:t xml:space="preserve">5 </w:t>
+      </w:r>
+      <w:r>
+        <w:rPr>
+          <w:lang w:val="ru-RU"/>
+        </w:rPr>
+        <w:t>—</w:t>
+      </w:r>
+      <w:r>
+        <w:rPr>
+          <w:lang w:val="en-US"/>
+        </w:rPr>
+        <w:t xml:space="preserve"> </w:t>
+      </w:r>
+      <w:r>
+        <w:rPr>
+          <w:rFonts w:ascii="Times New Roman" w:hAnsi="Times New Roman"/>
+          <w:lang w:val="en-US"/>
+        </w:rPr>
+        <w:t>«</w:t>
+      </w:r>
+      <w:r>
+        <w:rPr>
+          <w:lang w:val="ru-RU"/>
+        </w:rPr>
+        <w:t xml:space="preserve">рабочая» сумма </w:t>
+      </w:r>
+      <w:r>
+        <w:rPr/>
+      </w:r>
+      <m:oMath xmlns:m="http://schemas.openxmlformats.org/officeDocument/2006/math">
+        <m:r>
+          <w:rPr>
+            <w:rFonts w:ascii="Cambria Math" w:hAnsi="Cambria Math"/>
+          </w:rPr>
+          <m:t xml:space="preserve">wE</m:t>
+        </m:r>
+      </m:oMath>
+      <w:r>
+        <w:rPr>
+          <w:lang w:val="en-US"/>
+        </w:rPr>
+        <w:t>;</w:t>
+      </w:r>
     </w:p>
     <w:p>
       <w:pPr>
@@ -4855,29 +4970,6 @@
         <w:pStyle w:val="Normal"/>
         <w:shd w:fill="FFFFFF"/>
         <w:rPr>
-          <w:rFonts w:ascii="JetBrains Mono" w:hAnsi="JetBrains Mono"/>
-          <w:b w:val="false"/>
-          <w:i w:val="false"/>
-          <w:i w:val="false"/>
-          <w:color w:val="080808"/>
-          <w:sz w:val="26"/>
-        </w:rPr>
-      </w:pPr>
-      <w:r>
-        <w:rPr>
-          <w:rFonts w:ascii="JetBrains Mono" w:hAnsi="JetBrains Mono"/>
-          <w:b w:val="false"/>
-          <w:i w:val="false"/>
-          <w:color w:val="080808"/>
-          <w:sz w:val="26"/>
-        </w:rPr>
-      </w:r>
-    </w:p>
-    <w:p>
-      <w:pPr>
-        <w:pStyle w:val="Normal"/>
-        <w:shd w:fill="FFFFFF"/>
-        <w:rPr>
           <w:rFonts w:ascii="Consolas" w:hAnsi="Consolas"/>
           <w:sz w:val="24"/>
           <w:szCs w:val="24"/>
@@ -4888,20 +4980,6 @@
           <w:rFonts w:ascii="Consolas" w:hAnsi="Consolas"/>
           <w:sz w:val="24"/>
           <w:szCs w:val="24"/>
-        </w:rPr>
-      </w:r>
-    </w:p>
-    <w:p>
-      <w:pPr>
-        <w:pStyle w:val="Normal"/>
-        <w:jc w:val="both"/>
-        <w:rPr>
-          <w:lang w:val="en-US"/>
-        </w:rPr>
-      </w:pPr>
-      <w:r>
-        <w:rPr>
-          <w:lang w:val="en-US"/>
         </w:rPr>
       </w:r>
     </w:p>
@@ -5359,7 +5437,51 @@
           <w:szCs w:val="24"/>
           <w:lang w:val="ru-RU" w:eastAsia="zh-CN" w:bidi="hi-IN"/>
         </w:rPr>
-        <w:t xml:space="preserve">- отвечает за проверку положительности числа, и добавление его к сумме </w:t>
+        <w:t xml:space="preserve">- отвечает за добавление к рабочей сумме </w:t>
+      </w:r>
+      <w:r>
+        <w:rPr/>
+      </w:r>
+      <m:oMath xmlns:m="http://schemas.openxmlformats.org/officeDocument/2006/math">
+        <m:r>
+          <w:rPr>
+            <w:rFonts w:ascii="Cambria Math" w:hAnsi="Cambria Math"/>
+          </w:rPr>
+          <m:t xml:space="preserve">wE</m:t>
+        </m:r>
+      </m:oMath>
+      <w:r>
+        <w:rPr>
+          <w:rFonts w:eastAsia="NSimSun" w:cs="Arial"/>
+          <w:color w:val="auto"/>
+          <w:kern w:val="2"/>
+          <w:sz w:val="24"/>
+          <w:szCs w:val="24"/>
+          <w:lang w:val="ru-RU" w:eastAsia="zh-CN" w:bidi="hi-IN"/>
+        </w:rPr>
+        <w:t>, и добавление к</w:t>
+      </w:r>
+      <w:r>
+        <w:rPr>
+          <w:rFonts w:eastAsia="NSimSun" w:cs="Arial"/>
+          <w:color w:val="auto"/>
+          <w:kern w:val="2"/>
+          <w:sz w:val="24"/>
+          <w:szCs w:val="24"/>
+          <w:lang w:val="en-US" w:eastAsia="zh-CN" w:bidi="hi-IN"/>
+        </w:rPr>
+        <w:t xml:space="preserve"> ф</w:t>
+      </w:r>
+      <w:r>
+        <w:rPr>
+          <w:rFonts w:eastAsia="NSimSun" w:cs="Arial"/>
+          <w:color w:val="auto"/>
+          <w:kern w:val="2"/>
+          <w:sz w:val="24"/>
+          <w:szCs w:val="24"/>
+          <w:lang w:val="ru-RU" w:eastAsia="zh-CN" w:bidi="hi-IN"/>
+        </w:rPr>
+        <w:t xml:space="preserve">инальной сумме </w:t>
       </w:r>
       <w:r>
         <w:rPr/>
@@ -5733,7 +5855,6 @@
         </w:rPr>
         <w:t>() {</w:t>
         <w:br/>
-        <w:br/>
         <w:t xml:space="preserve">    </w:t>
       </w:r>
       <w:r>
@@ -5827,7 +5948,6 @@
         </w:rPr>
         <w:t>::endl;</w:t>
         <w:br/>
-        <w:br/>
         <w:t xml:space="preserve">    </w:t>
       </w:r>
       <w:r>
@@ -5860,7 +5980,6 @@
         </w:rPr>
         <w:t>;</w:t>
         <w:br/>
-        <w:br/>
         <w:t xml:space="preserve">    </w:t>
       </w:r>
       <w:r>
@@ -5912,7 +6031,6 @@
           <w:sz w:val="26"/>
         </w:rPr>
         <w:t>);</w:t>
-        <w:br/>
         <w:br/>
         <w:t xml:space="preserve">    </w:t>
       </w:r>
@@ -6103,7 +6221,6 @@
         </w:rPr>
         <w:t>{</w:t>
         <w:br/>
-        <w:br/>
         <w:t xml:space="preserve">    </w:t>
       </w:r>
       <w:r>
@@ -6271,6 +6388,88 @@
           <w:sz w:val="26"/>
         </w:rPr>
         <w:t>;</w:t>
+      </w:r>
+    </w:p>
+    <w:p>
+      <w:pPr>
+        <w:pStyle w:val="Normal"/>
+        <w:shd w:fill="FFFFFF"/>
+        <w:rPr/>
+      </w:pPr>
+      <w:r>
+        <w:rPr>
+          <w:rFonts w:ascii="JetBrains Mono" w:hAnsi="JetBrains Mono"/>
+          <w:b w:val="false"/>
+          <w:i w:val="false"/>
+          <w:color w:val="080808"/>
+          <w:sz w:val="26"/>
+          <w:szCs w:val="26"/>
+        </w:rPr>
+        <w:t xml:space="preserve">    </w:t>
+      </w:r>
+      <w:r>
+        <w:rPr>
+          <w:rFonts w:ascii="JetBrains Mono" w:hAnsi="JetBrains Mono"/>
+          <w:b w:val="false"/>
+          <w:i w:val="false"/>
+          <w:color w:val="0033B3"/>
+          <w:sz w:val="26"/>
+          <w:szCs w:val="26"/>
+        </w:rPr>
+        <w:t xml:space="preserve">int </w:t>
+      </w:r>
+      <w:r>
+        <w:rPr>
+          <w:rFonts w:ascii="JetBrains Mono" w:hAnsi="JetBrains Mono"/>
+          <w:b w:val="false"/>
+          <w:i w:val="false"/>
+          <w:color w:val="660E7A"/>
+          <w:sz w:val="26"/>
+          <w:szCs w:val="26"/>
+        </w:rPr>
+        <w:t xml:space="preserve">tempSum </w:t>
+      </w:r>
+      <w:r>
+        <w:rPr>
+          <w:rFonts w:ascii="JetBrains Mono" w:hAnsi="JetBrains Mono"/>
+          <w:b w:val="false"/>
+          <w:i w:val="false"/>
+          <w:color w:val="080808"/>
+          <w:sz w:val="26"/>
+          <w:szCs w:val="26"/>
+        </w:rPr>
+        <w:t xml:space="preserve">= </w:t>
+      </w:r>
+      <w:r>
+        <w:rPr>
+          <w:rFonts w:ascii="JetBrains Mono" w:hAnsi="JetBrains Mono"/>
+          <w:b w:val="false"/>
+          <w:i w:val="false"/>
+          <w:color w:val="1750EB"/>
+          <w:sz w:val="26"/>
+          <w:szCs w:val="26"/>
+        </w:rPr>
+        <w:t>0</w:t>
+      </w:r>
+      <w:r>
+        <w:rPr>
+          <w:rFonts w:ascii="JetBrains Mono" w:hAnsi="JetBrains Mono"/>
+          <w:b w:val="false"/>
+          <w:i w:val="false"/>
+          <w:color w:val="080808"/>
+          <w:sz w:val="26"/>
+          <w:szCs w:val="26"/>
+        </w:rPr>
+        <w:t>;</w:t>
+      </w:r>
+      <w:r>
+        <w:rPr>
+          <w:rFonts w:ascii="JetBrains Mono" w:hAnsi="JetBrains Mono"/>
+          <w:b w:val="false"/>
+          <w:i w:val="false"/>
+          <w:color w:val="080808"/>
+          <w:sz w:val="26"/>
+        </w:rPr>
         <w:br/>
         <w:t>};</w:t>
         <w:br/>
@@ -6354,7 +6553,6 @@
           <w:sz w:val="26"/>
         </w:rPr>
         <w:t>);</w:t>
-        <w:br/>
         <w:br/>
       </w:r>
       <w:r>
@@ -6848,7 +7046,6 @@
         </w:rPr>
         <w:t>) {</w:t>
         <w:br/>
-        <w:br/>
         <w:t xml:space="preserve">    </w:t>
       </w:r>
       <w:r>
@@ -7189,7 +7386,6 @@
         <w:br/>
         <w:t xml:space="preserve">        }</w:t>
         <w:br/>
-        <w:br/>
         <w:t xml:space="preserve">        </w:t>
       </w:r>
       <w:r>
@@ -7338,7 +7534,6 @@
         <w:br/>
         <w:t xml:space="preserve">        }</w:t>
         <w:br/>
-        <w:br/>
         <w:t xml:space="preserve">        </w:t>
       </w:r>
       <w:r>
@@ -7903,7 +8098,6 @@
         </w:rPr>
         <w:t>::endl;</w:t>
         <w:br/>
-        <w:br/>
         <w:t xml:space="preserve">    </w:t>
       </w:r>
       <w:r>
@@ -8000,7 +8194,6 @@
         </w:rPr>
         <w:t>) {</w:t>
         <w:br/>
-        <w:br/>
         <w:t xml:space="preserve">    </w:t>
       </w:r>
       <w:r>
@@ -8083,7 +8276,6 @@
         </w:rPr>
         <w:t>;</w:t>
         <w:br/>
-        <w:br/>
         <w:t xml:space="preserve">    </w:t>
       </w:r>
       <w:r>
@@ -8170,7 +8362,6 @@
         <w:br/>
         <w:t xml:space="preserve">    }</w:t>
         <w:br/>
-        <w:br/>
         <w:t xml:space="preserve">    </w:t>
       </w:r>
       <w:r>
@@ -8204,6 +8395,7 @@
           <w:i w:val="false"/>
           <w:color w:val="0033B3"/>
           <w:sz w:val="26"/>
+          <w:szCs w:val="26"/>
         </w:rPr>
         <w:t xml:space="preserve">bool </w:t>
       </w:r>
@@ -8214,6 +8406,7 @@
           <w:i w:val="false"/>
           <w:color w:val="00627A"/>
           <w:sz w:val="26"/>
+          <w:szCs w:val="26"/>
         </w:rPr>
         <w:t>appProcess</w:t>
       </w:r>
@@ -8224,6 +8417,7 @@
           <w:i w:val="false"/>
           <w:color w:val="080808"/>
           <w:sz w:val="26"/>
+          <w:szCs w:val="26"/>
         </w:rPr>
         <w:t>(</w:t>
       </w:r>
@@ -8234,6 +8428,7 @@
           <w:i w:val="false"/>
           <w:color w:val="008080"/>
           <w:sz w:val="26"/>
+          <w:szCs w:val="26"/>
         </w:rPr>
         <w:t xml:space="preserve">Application </w:t>
       </w:r>
@@ -8244,6 +8439,7 @@
           <w:i w:val="false"/>
           <w:color w:val="080808"/>
           <w:sz w:val="26"/>
+          <w:szCs w:val="26"/>
         </w:rPr>
         <w:t>&amp;</w:t>
       </w:r>
@@ -8254,6 +8450,7 @@
           <w:i w:val="false"/>
           <w:color w:val="000000"/>
           <w:sz w:val="26"/>
+          <w:szCs w:val="26"/>
         </w:rPr>
         <w:t>app</w:t>
       </w:r>
@@ -8264,10 +8461,10 @@
           <w:i w:val="false"/>
           <w:color w:val="080808"/>
           <w:sz w:val="26"/>
+          <w:szCs w:val="26"/>
         </w:rPr>
         <w:t>) {</w:t>
         <w:br/>
-        <w:br/>
         <w:t xml:space="preserve">    </w:t>
       </w:r>
       <w:r>
@@ -8275,18 +8472,110 @@
           <w:rFonts w:ascii="JetBrains Mono" w:hAnsi="JetBrains Mono"/>
           <w:b w:val="false"/>
           <w:i w:val="false"/>
+          <w:color w:val="000000"/>
+          <w:sz w:val="26"/>
+          <w:szCs w:val="26"/>
+        </w:rPr>
+        <w:t>app</w:t>
+      </w:r>
+      <w:r>
+        <w:rPr>
+          <w:rFonts w:ascii="JetBrains Mono" w:hAnsi="JetBrains Mono"/>
+          <w:b w:val="false"/>
+          <w:i w:val="false"/>
+          <w:color w:val="080808"/>
+          <w:sz w:val="26"/>
+          <w:szCs w:val="26"/>
+        </w:rPr>
+        <w:t>.</w:t>
+      </w:r>
+      <w:r>
+        <w:rPr>
+          <w:rFonts w:ascii="JetBrains Mono" w:hAnsi="JetBrains Mono"/>
+          <w:b w:val="false"/>
+          <w:i w:val="false"/>
+          <w:color w:val="660E7A"/>
+          <w:sz w:val="26"/>
+          <w:szCs w:val="26"/>
+        </w:rPr>
+        <w:t xml:space="preserve">tempSum </w:t>
+      </w:r>
+      <w:r>
+        <w:rPr>
+          <w:rFonts w:ascii="JetBrains Mono" w:hAnsi="JetBrains Mono"/>
+          <w:b w:val="false"/>
+          <w:i w:val="false"/>
+          <w:color w:val="080808"/>
+          <w:sz w:val="26"/>
+          <w:szCs w:val="26"/>
+        </w:rPr>
+        <w:t xml:space="preserve">+= </w:t>
+      </w:r>
+      <w:r>
+        <w:rPr>
+          <w:rFonts w:ascii="JetBrains Mono" w:hAnsi="JetBrains Mono"/>
+          <w:b w:val="false"/>
+          <w:i w:val="false"/>
+          <w:color w:val="000000"/>
+          <w:sz w:val="26"/>
+          <w:szCs w:val="26"/>
+        </w:rPr>
+        <w:t>app</w:t>
+      </w:r>
+      <w:r>
+        <w:rPr>
+          <w:rFonts w:ascii="JetBrains Mono" w:hAnsi="JetBrains Mono"/>
+          <w:b w:val="false"/>
+          <w:i w:val="false"/>
+          <w:color w:val="080808"/>
+          <w:sz w:val="26"/>
+          <w:szCs w:val="26"/>
+        </w:rPr>
+        <w:t>.</w:t>
+      </w:r>
+      <w:r>
+        <w:rPr>
+          <w:rFonts w:ascii="JetBrains Mono" w:hAnsi="JetBrains Mono"/>
+          <w:b w:val="false"/>
+          <w:i w:val="false"/>
+          <w:color w:val="660E7A"/>
+          <w:sz w:val="26"/>
+          <w:szCs w:val="26"/>
+        </w:rPr>
+        <w:t>cin_read</w:t>
+      </w:r>
+      <w:r>
+        <w:rPr>
+          <w:rFonts w:ascii="JetBrains Mono" w:hAnsi="JetBrains Mono"/>
+          <w:b w:val="false"/>
+          <w:i w:val="false"/>
+          <w:color w:val="080808"/>
+          <w:sz w:val="26"/>
+          <w:szCs w:val="26"/>
+        </w:rPr>
+        <w:t>;</w:t>
+        <w:br/>
+        <w:t xml:space="preserve">    </w:t>
+      </w:r>
+      <w:r>
+        <w:rPr>
+          <w:rFonts w:ascii="JetBrains Mono" w:hAnsi="JetBrains Mono"/>
+          <w:b w:val="false"/>
+          <w:i w:val="false"/>
           <w:color w:val="0033B3"/>
           <w:sz w:val="26"/>
-        </w:rPr>
-        <w:t xml:space="preserve">if </w:t>
-      </w:r>
-      <w:r>
-        <w:rPr>
-          <w:rFonts w:ascii="JetBrains Mono" w:hAnsi="JetBrains Mono"/>
-          <w:b w:val="false"/>
-          <w:i w:val="false"/>
-          <w:color w:val="080808"/>
-          <w:sz w:val="26"/>
+          <w:szCs w:val="26"/>
+        </w:rPr>
+        <w:t>if</w:t>
+      </w:r>
+      <w:r>
+        <w:rPr>
+          <w:rFonts w:ascii="JetBrains Mono" w:hAnsi="JetBrains Mono"/>
+          <w:b w:val="false"/>
+          <w:i w:val="false"/>
+          <w:color w:val="080808"/>
+          <w:sz w:val="26"/>
+          <w:szCs w:val="26"/>
         </w:rPr>
         <w:t>(</w:t>
       </w:r>
@@ -8297,6 +8586,7 @@
           <w:i w:val="false"/>
           <w:color w:val="000000"/>
           <w:sz w:val="26"/>
+          <w:szCs w:val="26"/>
         </w:rPr>
         <w:t>app</w:t>
       </w:r>
@@ -8307,6 +8597,7 @@
           <w:i w:val="false"/>
           <w:color w:val="080808"/>
           <w:sz w:val="26"/>
+          <w:szCs w:val="26"/>
         </w:rPr>
         <w:t>.</w:t>
       </w:r>
@@ -8317,16 +8608,18 @@
           <w:i w:val="false"/>
           <w:color w:val="660E7A"/>
           <w:sz w:val="26"/>
-        </w:rPr>
-        <w:t xml:space="preserve">cin_read </w:t>
-      </w:r>
-      <w:r>
-        <w:rPr>
-          <w:rFonts w:ascii="JetBrains Mono" w:hAnsi="JetBrains Mono"/>
-          <w:b w:val="false"/>
-          <w:i w:val="false"/>
-          <w:color w:val="080808"/>
-          <w:sz w:val="26"/>
+          <w:szCs w:val="26"/>
+        </w:rPr>
+        <w:t xml:space="preserve">tempSum </w:t>
+      </w:r>
+      <w:r>
+        <w:rPr>
+          <w:rFonts w:ascii="JetBrains Mono" w:hAnsi="JetBrains Mono"/>
+          <w:b w:val="false"/>
+          <w:i w:val="false"/>
+          <w:color w:val="080808"/>
+          <w:sz w:val="26"/>
+          <w:szCs w:val="26"/>
         </w:rPr>
         <w:t xml:space="preserve">&gt; </w:t>
       </w:r>
@@ -8335,18 +8628,42 @@
           <w:rFonts w:ascii="JetBrains Mono" w:hAnsi="JetBrains Mono"/>
           <w:b w:val="false"/>
           <w:i w:val="false"/>
-          <w:color w:val="1750EB"/>
-          <w:sz w:val="26"/>
-        </w:rPr>
-        <w:t>0</w:t>
-      </w:r>
-      <w:r>
-        <w:rPr>
-          <w:rFonts w:ascii="JetBrains Mono" w:hAnsi="JetBrains Mono"/>
-          <w:b w:val="false"/>
-          <w:i w:val="false"/>
-          <w:color w:val="080808"/>
-          <w:sz w:val="26"/>
+          <w:color w:val="000000"/>
+          <w:sz w:val="26"/>
+          <w:szCs w:val="26"/>
+        </w:rPr>
+        <w:t>app</w:t>
+      </w:r>
+      <w:r>
+        <w:rPr>
+          <w:rFonts w:ascii="JetBrains Mono" w:hAnsi="JetBrains Mono"/>
+          <w:b w:val="false"/>
+          <w:i w:val="false"/>
+          <w:color w:val="080808"/>
+          <w:sz w:val="26"/>
+          <w:szCs w:val="26"/>
+        </w:rPr>
+        <w:t>.</w:t>
+      </w:r>
+      <w:r>
+        <w:rPr>
+          <w:rFonts w:ascii="JetBrains Mono" w:hAnsi="JetBrains Mono"/>
+          <w:b w:val="false"/>
+          <w:i w:val="false"/>
+          <w:color w:val="660E7A"/>
+          <w:sz w:val="26"/>
+          <w:szCs w:val="26"/>
+        </w:rPr>
+        <w:t>finalSum</w:t>
+      </w:r>
+      <w:r>
+        <w:rPr>
+          <w:rFonts w:ascii="JetBrains Mono" w:hAnsi="JetBrains Mono"/>
+          <w:b w:val="false"/>
+          <w:i w:val="false"/>
+          <w:color w:val="080808"/>
+          <w:sz w:val="26"/>
+          <w:szCs w:val="26"/>
         </w:rPr>
         <w:t>){</w:t>
         <w:br/>
@@ -8359,6 +8676,7 @@
           <w:i w:val="false"/>
           <w:color w:val="000000"/>
           <w:sz w:val="26"/>
+          <w:szCs w:val="26"/>
         </w:rPr>
         <w:t>app</w:t>
       </w:r>
@@ -8369,6 +8687,7 @@
           <w:i w:val="false"/>
           <w:color w:val="080808"/>
           <w:sz w:val="26"/>
+          <w:szCs w:val="26"/>
         </w:rPr>
         <w:t>.</w:t>
       </w:r>
@@ -8379,6 +8698,7 @@
           <w:i w:val="false"/>
           <w:color w:val="660E7A"/>
           <w:sz w:val="26"/>
+          <w:szCs w:val="26"/>
         </w:rPr>
         <w:t xml:space="preserve">finalSum </w:t>
       </w:r>
@@ -8389,8 +8709,9 @@
           <w:i w:val="false"/>
           <w:color w:val="080808"/>
           <w:sz w:val="26"/>
-        </w:rPr>
-        <w:t xml:space="preserve">+= </w:t>
+          <w:szCs w:val="26"/>
+        </w:rPr>
+        <w:t xml:space="preserve">= </w:t>
       </w:r>
       <w:r>
         <w:rPr>
@@ -8399,6 +8720,7 @@
           <w:i w:val="false"/>
           <w:color w:val="000000"/>
           <w:sz w:val="26"/>
+          <w:szCs w:val="26"/>
         </w:rPr>
         <w:t>app</w:t>
       </w:r>
@@ -8409,6 +8731,7 @@
           <w:i w:val="false"/>
           <w:color w:val="080808"/>
           <w:sz w:val="26"/>
+          <w:szCs w:val="26"/>
         </w:rPr>
         <w:t>.</w:t>
       </w:r>
@@ -8419,22 +8742,23 @@
           <w:i w:val="false"/>
           <w:color w:val="660E7A"/>
           <w:sz w:val="26"/>
-        </w:rPr>
-        <w:t>cin_read</w:t>
-      </w:r>
-      <w:r>
-        <w:rPr>
-          <w:rFonts w:ascii="JetBrains Mono" w:hAnsi="JetBrains Mono"/>
-          <w:b w:val="false"/>
-          <w:i w:val="false"/>
-          <w:color w:val="080808"/>
-          <w:sz w:val="26"/>
+          <w:szCs w:val="26"/>
+        </w:rPr>
+        <w:t>tempSum</w:t>
+      </w:r>
+      <w:r>
+        <w:rPr>
+          <w:rFonts w:ascii="JetBrains Mono" w:hAnsi="JetBrains Mono"/>
+          <w:b w:val="false"/>
+          <w:i w:val="false"/>
+          <w:color w:val="080808"/>
+          <w:sz w:val="26"/>
+          <w:szCs w:val="26"/>
         </w:rPr>
         <w:t>;</w:t>
         <w:br/>
         <w:t xml:space="preserve">    }</w:t>
         <w:br/>
-        <w:br/>
         <w:t xml:space="preserve">    </w:t>
       </w:r>
       <w:r>
@@ -8444,6 +8768,7 @@
           <w:i w:val="false"/>
           <w:color w:val="0033B3"/>
           <w:sz w:val="26"/>
+          <w:szCs w:val="26"/>
         </w:rPr>
         <w:t>return true</w:t>
       </w:r>
@@ -8454,6 +8779,7 @@
           <w:i w:val="false"/>
           <w:color w:val="080808"/>
           <w:sz w:val="26"/>
+          <w:szCs w:val="26"/>
         </w:rPr>
         <w:t>;</w:t>
         <w:br/>
@@ -8468,6 +8794,7 @@
           <w:i w:val="false"/>
           <w:color w:val="0033B3"/>
           <w:sz w:val="26"/>
+          <w:szCs w:val="26"/>
         </w:rPr>
         <w:t xml:space="preserve">bool </w:t>
       </w:r>
@@ -8478,6 +8805,7 @@
           <w:i w:val="false"/>
           <w:color w:val="00627A"/>
           <w:sz w:val="26"/>
+          <w:szCs w:val="26"/>
         </w:rPr>
         <w:t>appMakeAnOutput</w:t>
       </w:r>
@@ -8488,6 +8816,7 @@
           <w:i w:val="false"/>
           <w:color w:val="080808"/>
           <w:sz w:val="26"/>
+          <w:szCs w:val="26"/>
         </w:rPr>
         <w:t>(</w:t>
       </w:r>
@@ -8498,6 +8827,7 @@
           <w:i w:val="false"/>
           <w:color w:val="008080"/>
           <w:sz w:val="26"/>
+          <w:szCs w:val="26"/>
         </w:rPr>
         <w:t xml:space="preserve">Application </w:t>
       </w:r>
@@ -8508,6 +8838,7 @@
           <w:i w:val="false"/>
           <w:color w:val="080808"/>
           <w:sz w:val="26"/>
+          <w:szCs w:val="26"/>
         </w:rPr>
         <w:t>&amp;</w:t>
       </w:r>
@@ -8518,6 +8849,7 @@
           <w:i w:val="false"/>
           <w:color w:val="000000"/>
           <w:sz w:val="26"/>
+          <w:szCs w:val="26"/>
         </w:rPr>
         <w:t>app</w:t>
       </w:r>
@@ -8528,10 +8860,10 @@
           <w:i w:val="false"/>
           <w:color w:val="080808"/>
           <w:sz w:val="26"/>
+          <w:szCs w:val="26"/>
         </w:rPr>
         <w:t>) {</w:t>
         <w:br/>
-        <w:br/>
         <w:t xml:space="preserve">    </w:t>
       </w:r>
       <w:r>
@@ -8541,6 +8873,7 @@
           <w:i w:val="false"/>
           <w:color w:val="008080"/>
           <w:sz w:val="26"/>
+          <w:szCs w:val="26"/>
         </w:rPr>
         <w:t>std</w:t>
       </w:r>
@@ -8551,6 +8884,7 @@
           <w:i w:val="false"/>
           <w:color w:val="080808"/>
           <w:sz w:val="26"/>
+          <w:szCs w:val="26"/>
         </w:rPr>
         <w:t>::</w:t>
       </w:r>
@@ -8561,6 +8895,7 @@
           <w:i w:val="false"/>
           <w:color w:val="000000"/>
           <w:sz w:val="26"/>
+          <w:szCs w:val="26"/>
         </w:rPr>
         <w:t xml:space="preserve">cout </w:t>
       </w:r>
@@ -8571,6 +8906,7 @@
           <w:i w:val="false"/>
           <w:color w:val="008080"/>
           <w:sz w:val="26"/>
+          <w:szCs w:val="26"/>
         </w:rPr>
         <w:t xml:space="preserve">&lt;&lt; </w:t>
       </w:r>
@@ -8581,6 +8917,7 @@
           <w:i w:val="false"/>
           <w:color w:val="000000"/>
           <w:sz w:val="26"/>
+          <w:szCs w:val="26"/>
         </w:rPr>
         <w:t>app</w:t>
       </w:r>
@@ -8591,6 +8928,7 @@
           <w:i w:val="false"/>
           <w:color w:val="080808"/>
           <w:sz w:val="26"/>
+          <w:szCs w:val="26"/>
         </w:rPr>
         <w:t>.</w:t>
       </w:r>
@@ -8601,6 +8939,7 @@
           <w:i w:val="false"/>
           <w:color w:val="660E7A"/>
           <w:sz w:val="26"/>
+          <w:szCs w:val="26"/>
         </w:rPr>
         <w:t xml:space="preserve">i </w:t>
       </w:r>
@@ -8611,6 +8950,7 @@
           <w:i w:val="false"/>
           <w:color w:val="008080"/>
           <w:sz w:val="26"/>
+          <w:szCs w:val="26"/>
         </w:rPr>
         <w:t xml:space="preserve">&lt;&lt; </w:t>
       </w:r>
@@ -8621,6 +8961,7 @@
           <w:i w:val="false"/>
           <w:color w:val="067D17"/>
           <w:sz w:val="26"/>
+          <w:szCs w:val="26"/>
         </w:rPr>
         <w:t>" - "</w:t>
       </w:r>
@@ -8631,8 +8972,11 @@
           <w:i w:val="false"/>
           <w:color w:val="080808"/>
           <w:sz w:val="26"/>
+          <w:szCs w:val="26"/>
         </w:rPr>
         <w:t>;</w:t>
+        <w:br/>
+        <w:t xml:space="preserve">    </w:t>
       </w:r>
       <w:r>
         <w:rPr>
@@ -8641,7 +8985,9 @@
           <w:i/>
           <w:color w:val="8C8C8C"/>
           <w:sz w:val="26"/>
-        </w:rPr>
+          <w:szCs w:val="26"/>
+        </w:rPr>
+        <w:t>//Output results</w:t>
         <w:br/>
         <w:t xml:space="preserve">    </w:t>
       </w:r>
@@ -8652,6 +8998,7 @@
           <w:i w:val="false"/>
           <w:color w:val="0033B3"/>
           <w:sz w:val="26"/>
+          <w:szCs w:val="26"/>
         </w:rPr>
         <w:t xml:space="preserve">if </w:t>
       </w:r>
@@ -8662,6 +9009,7 @@
           <w:i w:val="false"/>
           <w:color w:val="080808"/>
           <w:sz w:val="26"/>
+          <w:szCs w:val="26"/>
         </w:rPr>
         <w:t>(</w:t>
       </w:r>
@@ -8672,6 +9020,7 @@
           <w:i w:val="false"/>
           <w:color w:val="000000"/>
           <w:sz w:val="26"/>
+          <w:szCs w:val="26"/>
         </w:rPr>
         <w:t>app</w:t>
       </w:r>
@@ -8682,6 +9031,7 @@
           <w:i w:val="false"/>
           <w:color w:val="080808"/>
           <w:sz w:val="26"/>
+          <w:szCs w:val="26"/>
         </w:rPr>
         <w:t>.</w:t>
       </w:r>
@@ -8692,6 +9042,7 @@
           <w:i w:val="false"/>
           <w:color w:val="660E7A"/>
           <w:sz w:val="26"/>
+          <w:szCs w:val="26"/>
         </w:rPr>
         <w:t xml:space="preserve">finalSum </w:t>
       </w:r>
@@ -8702,6 +9053,7 @@
           <w:i w:val="false"/>
           <w:color w:val="080808"/>
           <w:sz w:val="26"/>
+          <w:szCs w:val="26"/>
         </w:rPr>
         <w:t xml:space="preserve">&gt; </w:t>
       </w:r>
@@ -8712,6 +9064,7 @@
           <w:i w:val="false"/>
           <w:color w:val="000000"/>
           <w:sz w:val="26"/>
+          <w:szCs w:val="26"/>
         </w:rPr>
         <w:t>app</w:t>
       </w:r>
@@ -8722,6 +9075,7 @@
           <w:i w:val="false"/>
           <w:color w:val="080808"/>
           <w:sz w:val="26"/>
+          <w:szCs w:val="26"/>
         </w:rPr>
         <w:t>.</w:t>
       </w:r>
@@ -8732,6 +9086,7 @@
           <w:i w:val="false"/>
           <w:color w:val="660E7A"/>
           <w:sz w:val="26"/>
+          <w:szCs w:val="26"/>
         </w:rPr>
         <w:t>constS</w:t>
       </w:r>
@@ -8742,6 +9097,7 @@
           <w:i w:val="false"/>
           <w:color w:val="080808"/>
           <w:sz w:val="26"/>
+          <w:szCs w:val="26"/>
         </w:rPr>
         <w:t>) {</w:t>
         <w:br/>
@@ -8754,6 +9110,7 @@
           <w:i w:val="false"/>
           <w:color w:val="008080"/>
           <w:sz w:val="26"/>
+          <w:szCs w:val="26"/>
         </w:rPr>
         <w:t>std</w:t>
       </w:r>
@@ -8764,6 +9121,7 @@
           <w:i w:val="false"/>
           <w:color w:val="080808"/>
           <w:sz w:val="26"/>
+          <w:szCs w:val="26"/>
         </w:rPr>
         <w:t>::</w:t>
       </w:r>
@@ -8774,6 +9132,7 @@
           <w:i w:val="false"/>
           <w:color w:val="000000"/>
           <w:sz w:val="26"/>
+          <w:szCs w:val="26"/>
         </w:rPr>
         <w:t xml:space="preserve">cout </w:t>
       </w:r>
@@ -8784,6 +9143,7 @@
           <w:i w:val="false"/>
           <w:color w:val="008080"/>
           <w:sz w:val="26"/>
+          <w:szCs w:val="26"/>
         </w:rPr>
         <w:t xml:space="preserve">&lt;&lt; </w:t>
       </w:r>
@@ -8794,6 +9154,7 @@
           <w:i w:val="false"/>
           <w:color w:val="000000"/>
           <w:sz w:val="26"/>
+          <w:szCs w:val="26"/>
         </w:rPr>
         <w:t>app</w:t>
       </w:r>
@@ -8804,6 +9165,7 @@
           <w:i w:val="false"/>
           <w:color w:val="080808"/>
           <w:sz w:val="26"/>
+          <w:szCs w:val="26"/>
         </w:rPr>
         <w:t>.</w:t>
       </w:r>
@@ -8814,6 +9176,7 @@
           <w:i w:val="false"/>
           <w:color w:val="660E7A"/>
           <w:sz w:val="26"/>
+          <w:szCs w:val="26"/>
         </w:rPr>
         <w:t xml:space="preserve">finalSum </w:t>
       </w:r>
@@ -8824,6 +9187,7 @@
           <w:i w:val="false"/>
           <w:color w:val="008080"/>
           <w:sz w:val="26"/>
+          <w:szCs w:val="26"/>
         </w:rPr>
         <w:t>&lt;&lt; std</w:t>
       </w:r>
@@ -8834,9 +9198,146 @@
           <w:i w:val="false"/>
           <w:color w:val="080808"/>
           <w:sz w:val="26"/>
+          <w:szCs w:val="26"/>
         </w:rPr>
         <w:t>::endl;</w:t>
         <w:br/>
+        <w:t xml:space="preserve">        </w:t>
+      </w:r>
+      <w:r>
+        <w:rPr>
+          <w:rFonts w:ascii="JetBrains Mono" w:hAnsi="JetBrains Mono"/>
+          <w:b w:val="false"/>
+          <w:i/>
+          <w:color w:val="8C8C8C"/>
+          <w:sz w:val="26"/>
+          <w:szCs w:val="26"/>
+        </w:rPr>
+        <w:t>//DEBUG ENTRY</w:t>
+        <w:br/>
+        <w:t xml:space="preserve">        </w:t>
+      </w:r>
+      <w:r>
+        <w:rPr>
+          <w:rFonts w:ascii="JetBrains Mono" w:hAnsi="JetBrains Mono"/>
+          <w:b w:val="false"/>
+          <w:i w:val="false"/>
+          <w:color w:val="008080"/>
+          <w:sz w:val="26"/>
+          <w:szCs w:val="26"/>
+        </w:rPr>
+        <w:t>std</w:t>
+      </w:r>
+      <w:r>
+        <w:rPr>
+          <w:rFonts w:ascii="JetBrains Mono" w:hAnsi="JetBrains Mono"/>
+          <w:b w:val="false"/>
+          <w:i w:val="false"/>
+          <w:color w:val="080808"/>
+          <w:sz w:val="26"/>
+          <w:szCs w:val="26"/>
+        </w:rPr>
+        <w:t>::</w:t>
+      </w:r>
+      <w:r>
+        <w:rPr>
+          <w:rFonts w:ascii="JetBrains Mono" w:hAnsi="JetBrains Mono"/>
+          <w:b w:val="false"/>
+          <w:i w:val="false"/>
+          <w:color w:val="000000"/>
+          <w:sz w:val="26"/>
+          <w:szCs w:val="26"/>
+        </w:rPr>
+        <w:t xml:space="preserve">cout </w:t>
+      </w:r>
+      <w:r>
+        <w:rPr>
+          <w:rFonts w:ascii="JetBrains Mono" w:hAnsi="JetBrains Mono"/>
+          <w:b w:val="false"/>
+          <w:i w:val="false"/>
+          <w:color w:val="008080"/>
+          <w:sz w:val="26"/>
+          <w:szCs w:val="26"/>
+        </w:rPr>
+        <w:t xml:space="preserve">&lt;&lt; </w:t>
+      </w:r>
+      <w:r>
+        <w:rPr>
+          <w:rFonts w:ascii="JetBrains Mono" w:hAnsi="JetBrains Mono"/>
+          <w:b w:val="false"/>
+          <w:i w:val="false"/>
+          <w:color w:val="067D17"/>
+          <w:sz w:val="26"/>
+          <w:szCs w:val="26"/>
+        </w:rPr>
+        <w:t xml:space="preserve">"DEBUG: " </w:t>
+      </w:r>
+      <w:r>
+        <w:rPr>
+          <w:rFonts w:ascii="JetBrains Mono" w:hAnsi="JetBrains Mono"/>
+          <w:b w:val="false"/>
+          <w:i w:val="false"/>
+          <w:color w:val="008080"/>
+          <w:sz w:val="26"/>
+          <w:szCs w:val="26"/>
+        </w:rPr>
+        <w:t xml:space="preserve">&lt;&lt; </w:t>
+      </w:r>
+      <w:r>
+        <w:rPr>
+          <w:rFonts w:ascii="JetBrains Mono" w:hAnsi="JetBrains Mono"/>
+          <w:b w:val="false"/>
+          <w:i w:val="false"/>
+          <w:color w:val="000000"/>
+          <w:sz w:val="26"/>
+          <w:szCs w:val="26"/>
+        </w:rPr>
+        <w:t>app</w:t>
+      </w:r>
+      <w:r>
+        <w:rPr>
+          <w:rFonts w:ascii="JetBrains Mono" w:hAnsi="JetBrains Mono"/>
+          <w:b w:val="false"/>
+          <w:i w:val="false"/>
+          <w:color w:val="080808"/>
+          <w:sz w:val="26"/>
+          <w:szCs w:val="26"/>
+        </w:rPr>
+        <w:t>.</w:t>
+      </w:r>
+      <w:r>
+        <w:rPr>
+          <w:rFonts w:ascii="JetBrains Mono" w:hAnsi="JetBrains Mono"/>
+          <w:b w:val="false"/>
+          <w:i w:val="false"/>
+          <w:color w:val="660E7A"/>
+          <w:sz w:val="26"/>
+          <w:szCs w:val="26"/>
+        </w:rPr>
+        <w:t xml:space="preserve">tempSum </w:t>
+      </w:r>
+      <w:r>
+        <w:rPr>
+          <w:rFonts w:ascii="JetBrains Mono" w:hAnsi="JetBrains Mono"/>
+          <w:b w:val="false"/>
+          <w:i w:val="false"/>
+          <w:color w:val="008080"/>
+          <w:sz w:val="26"/>
+          <w:szCs w:val="26"/>
+        </w:rPr>
+        <w:t>&lt;&lt; std</w:t>
+      </w:r>
+      <w:r>
+        <w:rPr>
+          <w:rFonts w:ascii="JetBrains Mono" w:hAnsi="JetBrains Mono"/>
+          <w:b w:val="false"/>
+          <w:i w:val="false"/>
+          <w:color w:val="080808"/>
+          <w:sz w:val="26"/>
+          <w:szCs w:val="26"/>
+        </w:rPr>
+        <w:t>::endl;</w:t>
+        <w:br/>
         <w:t xml:space="preserve">    }</w:t>
         <w:br/>
         <w:t xml:space="preserve">    </w:t>
@@ -8848,6 +9349,7 @@
           <w:i w:val="false"/>
           <w:color w:val="0033B3"/>
           <w:sz w:val="26"/>
+          <w:szCs w:val="26"/>
         </w:rPr>
         <w:t xml:space="preserve">else </w:t>
       </w:r>
@@ -8858,6 +9360,7 @@
           <w:i w:val="false"/>
           <w:color w:val="080808"/>
           <w:sz w:val="26"/>
+          <w:szCs w:val="26"/>
         </w:rPr>
         <w:t>{</w:t>
         <w:br/>
@@ -8870,6 +9373,7 @@
           <w:i w:val="false"/>
           <w:color w:val="008080"/>
           <w:sz w:val="26"/>
+          <w:szCs w:val="26"/>
         </w:rPr>
         <w:t>std</w:t>
       </w:r>
@@ -8880,6 +9384,7 @@
           <w:i w:val="false"/>
           <w:color w:val="080808"/>
           <w:sz w:val="26"/>
+          <w:szCs w:val="26"/>
         </w:rPr>
         <w:t>::</w:t>
       </w:r>
@@ -8890,6 +9395,7 @@
           <w:i w:val="false"/>
           <w:color w:val="000000"/>
           <w:sz w:val="26"/>
+          <w:szCs w:val="26"/>
         </w:rPr>
         <w:t xml:space="preserve">cout </w:t>
       </w:r>
@@ -8900,6 +9406,7 @@
           <w:i w:val="false"/>
           <w:color w:val="008080"/>
           <w:sz w:val="26"/>
+          <w:szCs w:val="26"/>
         </w:rPr>
         <w:t xml:space="preserve">&lt;&lt; </w:t>
       </w:r>
@@ -8910,6 +9417,7 @@
           <w:i w:val="false"/>
           <w:color w:val="067D17"/>
           <w:sz w:val="26"/>
+          <w:szCs w:val="26"/>
         </w:rPr>
         <w:t xml:space="preserve">"No valid result, for now..." </w:t>
       </w:r>
@@ -8920,6 +9428,7 @@
           <w:i w:val="false"/>
           <w:color w:val="008080"/>
           <w:sz w:val="26"/>
+          <w:szCs w:val="26"/>
         </w:rPr>
         <w:t>&lt;&lt; std</w:t>
       </w:r>
@@ -8930,6 +9439,7 @@
           <w:i w:val="false"/>
           <w:color w:val="080808"/>
           <w:sz w:val="26"/>
+          <w:szCs w:val="26"/>
         </w:rPr>
         <w:t>::endl;</w:t>
         <w:br/>
@@ -8945,6 +9455,7 @@
           <w:i w:val="false"/>
           <w:color w:val="0033B3"/>
           <w:sz w:val="26"/>
+          <w:szCs w:val="26"/>
         </w:rPr>
         <w:t>return true</w:t>
       </w:r>
@@ -8955,10 +9466,34 @@
           <w:i w:val="false"/>
           <w:color w:val="080808"/>
           <w:sz w:val="26"/>
+          <w:szCs w:val="26"/>
         </w:rPr>
         <w:t>;</w:t>
         <w:br/>
         <w:t>}</w:t>
+      </w:r>
+    </w:p>
+    <w:p>
+      <w:pPr>
+        <w:pStyle w:val="Normal"/>
+        <w:shd w:fill="FFFFFF"/>
+        <w:rPr>
+          <w:rFonts w:ascii="JetBrains Mono" w:hAnsi="JetBrains Mono"/>
+          <w:b w:val="false"/>
+          <w:i w:val="false"/>
+          <w:i w:val="false"/>
+          <w:color w:val="080808"/>
+          <w:sz w:val="26"/>
+        </w:rPr>
+      </w:pPr>
+      <w:r>
+        <w:rPr>
+          <w:rFonts w:ascii="JetBrains Mono" w:hAnsi="JetBrains Mono"/>
+          <w:b w:val="false"/>
+          <w:i w:val="false"/>
+          <w:color w:val="080808"/>
+          <w:sz w:val="26"/>
+        </w:rPr>
       </w:r>
     </w:p>
     <w:p>
@@ -10197,7 +10732,6 @@
         </w:rPr>
         <w:t>() {</w:t>
         <w:br/>
-        <w:br/>
         <w:t xml:space="preserve">    </w:t>
       </w:r>
       <w:r>
@@ -10291,7 +10825,6 @@
         </w:rPr>
         <w:t>::endl;</w:t>
         <w:br/>
-        <w:br/>
         <w:t xml:space="preserve">    </w:t>
       </w:r>
       <w:r>
@@ -10323,7 +10856,6 @@
           <w:sz w:val="26"/>
         </w:rPr>
         <w:t>= appRun();</w:t>
-        <w:br/>
         <w:br/>
         <w:t xml:space="preserve">    </w:t>
       </w:r>
@@ -10524,7 +11056,6 @@
         </w:rPr>
         <w:t>{</w:t>
         <w:br/>
-        <w:br/>
         <w:t xml:space="preserve">    </w:t>
       </w:r>
       <w:r>
@@ -10692,10 +11223,27 @@
           <w:sz w:val="26"/>
         </w:rPr>
         <w:t>;</w:t>
-        <w:br/>
-        <w:t>};</w:t>
-        <w:br/>
-        <w:br/>
+      </w:r>
+    </w:p>
+    <w:p>
+      <w:pPr>
+        <w:pStyle w:val="Normal"/>
+        <w:shd w:fill="FFFFFF"/>
+        <w:rPr>
+          <w:sz w:val="26"/>
+          <w:szCs w:val="26"/>
+        </w:rPr>
+      </w:pPr>
+      <w:r>
+        <w:rPr>
+          <w:rFonts w:ascii="JetBrains Mono" w:hAnsi="JetBrains Mono"/>
+          <w:b w:val="false"/>
+          <w:i w:val="false"/>
+          <w:color w:val="080808"/>
+          <w:sz w:val="26"/>
+          <w:szCs w:val="26"/>
+        </w:rPr>
+        <w:t xml:space="preserve">    </w:t>
       </w:r>
       <w:r>
         <w:rPr>
@@ -10704,189 +11252,7 @@
           <w:i w:val="false"/>
           <w:color w:val="0033B3"/>
           <w:sz w:val="26"/>
-        </w:rPr>
-        <w:t xml:space="preserve">typedef bool </w:t>
-      </w:r>
-      <w:r>
-        <w:rPr>
-          <w:rFonts w:ascii="JetBrains Mono" w:hAnsi="JetBrains Mono"/>
-          <w:b w:val="false"/>
-          <w:i w:val="false"/>
-          <w:color w:val="080808"/>
-          <w:sz w:val="26"/>
-        </w:rPr>
-        <w:t>(*</w:t>
-      </w:r>
-      <w:r>
-        <w:rPr>
-          <w:rFonts w:ascii="JetBrains Mono" w:hAnsi="JetBrains Mono"/>
-          <w:b w:val="false"/>
-          <w:i w:val="false"/>
-          <w:color w:val="371F80"/>
-          <w:sz w:val="26"/>
-        </w:rPr>
-        <w:t>Callback</w:t>
-      </w:r>
-      <w:r>
-        <w:rPr>
-          <w:rFonts w:ascii="JetBrains Mono" w:hAnsi="JetBrains Mono"/>
-          <w:b w:val="false"/>
-          <w:i w:val="false"/>
-          <w:color w:val="080808"/>
-          <w:sz w:val="26"/>
-        </w:rPr>
-        <w:t>)(</w:t>
-      </w:r>
-      <w:r>
-        <w:rPr>
-          <w:rFonts w:ascii="JetBrains Mono" w:hAnsi="JetBrains Mono"/>
-          <w:b w:val="false"/>
-          <w:i w:val="false"/>
-          <w:color w:val="0033B3"/>
-          <w:sz w:val="26"/>
-        </w:rPr>
-        <w:t xml:space="preserve">void </w:t>
-      </w:r>
-      <w:r>
-        <w:rPr>
-          <w:rFonts w:ascii="JetBrains Mono" w:hAnsi="JetBrains Mono"/>
-          <w:b w:val="false"/>
-          <w:i w:val="false"/>
-          <w:color w:val="080808"/>
-          <w:sz w:val="26"/>
-        </w:rPr>
-        <w:t>*</w:t>
-      </w:r>
-      <w:r>
-        <w:rPr>
-          <w:rFonts w:ascii="JetBrains Mono" w:hAnsi="JetBrains Mono"/>
-          <w:b w:val="false"/>
-          <w:i w:val="false"/>
-          <w:color w:val="000000"/>
-          <w:sz w:val="26"/>
-        </w:rPr>
-        <w:t>data</w:t>
-      </w:r>
-      <w:r>
-        <w:rPr>
-          <w:rFonts w:ascii="JetBrains Mono" w:hAnsi="JetBrains Mono"/>
-          <w:b w:val="false"/>
-          <w:i w:val="false"/>
-          <w:color w:val="080808"/>
-          <w:sz w:val="26"/>
-        </w:rPr>
-        <w:t>);</w:t>
-        <w:br/>
-      </w:r>
-      <w:r>
-        <w:rPr>
-          <w:rFonts w:ascii="JetBrains Mono" w:hAnsi="JetBrains Mono"/>
-          <w:b w:val="false"/>
-          <w:i w:val="false"/>
-          <w:color w:val="0033B3"/>
-          <w:sz w:val="26"/>
-        </w:rPr>
-        <w:t xml:space="preserve">bool </w:t>
-      </w:r>
-      <w:r>
-        <w:rPr>
-          <w:rFonts w:ascii="JetBrains Mono" w:hAnsi="JetBrains Mono"/>
-          <w:b w:val="false"/>
-          <w:i w:val="false"/>
-          <w:color w:val="00627A"/>
-          <w:sz w:val="26"/>
-        </w:rPr>
-        <w:t>operation</w:t>
-      </w:r>
-      <w:r>
-        <w:rPr>
-          <w:rFonts w:ascii="JetBrains Mono" w:hAnsi="JetBrains Mono"/>
-          <w:b w:val="false"/>
-          <w:i w:val="false"/>
-          <w:color w:val="080808"/>
-          <w:sz w:val="26"/>
-        </w:rPr>
-        <w:t>(</w:t>
-      </w:r>
-      <w:r>
-        <w:rPr>
-          <w:rFonts w:ascii="JetBrains Mono" w:hAnsi="JetBrains Mono"/>
-          <w:b w:val="false"/>
-          <w:i w:val="false"/>
-          <w:color w:val="371F80"/>
-          <w:sz w:val="26"/>
-        </w:rPr>
-        <w:t xml:space="preserve">Callback </w:t>
-      </w:r>
-      <w:r>
-        <w:rPr>
-          <w:rFonts w:ascii="JetBrains Mono" w:hAnsi="JetBrains Mono"/>
-          <w:b w:val="false"/>
-          <w:i w:val="false"/>
-          <w:color w:val="000000"/>
-          <w:sz w:val="26"/>
-        </w:rPr>
-        <w:t>callback</w:t>
-      </w:r>
-      <w:r>
-        <w:rPr>
-          <w:rFonts w:ascii="JetBrains Mono" w:hAnsi="JetBrains Mono"/>
-          <w:b w:val="false"/>
-          <w:i w:val="false"/>
-          <w:color w:val="080808"/>
-          <w:sz w:val="26"/>
-        </w:rPr>
-        <w:t xml:space="preserve">, </w:t>
-      </w:r>
-      <w:r>
-        <w:rPr>
-          <w:rFonts w:ascii="JetBrains Mono" w:hAnsi="JetBrains Mono"/>
-          <w:b w:val="false"/>
-          <w:i w:val="false"/>
-          <w:color w:val="0033B3"/>
-          <w:sz w:val="26"/>
-        </w:rPr>
-        <w:t xml:space="preserve">void </w:t>
-      </w:r>
-      <w:r>
-        <w:rPr>
-          <w:rFonts w:ascii="JetBrains Mono" w:hAnsi="JetBrains Mono"/>
-          <w:b w:val="false"/>
-          <w:i w:val="false"/>
-          <w:color w:val="080808"/>
-          <w:sz w:val="26"/>
-        </w:rPr>
-        <w:t>*</w:t>
-      </w:r>
-      <w:r>
-        <w:rPr>
-          <w:rFonts w:ascii="JetBrains Mono" w:hAnsi="JetBrains Mono"/>
-          <w:b w:val="false"/>
-          <w:i w:val="false"/>
-          <w:color w:val="000000"/>
-          <w:sz w:val="26"/>
-        </w:rPr>
-        <w:t>data</w:t>
-      </w:r>
-      <w:r>
-        <w:rPr>
-          <w:rFonts w:ascii="JetBrains Mono" w:hAnsi="JetBrains Mono"/>
-          <w:b w:val="false"/>
-          <w:i w:val="false"/>
-          <w:color w:val="080808"/>
-          <w:sz w:val="26"/>
-        </w:rPr>
-        <w:t>);</w:t>
-        <w:br/>
-        <w:br/>
-      </w:r>
-      <w:r>
-        <w:rPr>
-          <w:rFonts w:ascii="JetBrains Mono" w:hAnsi="JetBrains Mono"/>
-          <w:b w:val="false"/>
-          <w:i w:val="false"/>
-          <w:color w:val="0033B3"/>
-          <w:sz w:val="26"/>
+          <w:szCs w:val="26"/>
         </w:rPr>
         <w:t xml:space="preserve">int </w:t>
       </w:r>
@@ -10895,325 +11261,587 @@
           <w:rFonts w:ascii="JetBrains Mono" w:hAnsi="JetBrains Mono"/>
           <w:b w:val="false"/>
           <w:i w:val="false"/>
-          <w:color w:val="00627A"/>
-          <w:sz w:val="26"/>
-        </w:rPr>
-        <w:t>appRun</w:t>
-      </w:r>
-      <w:r>
-        <w:rPr>
-          <w:rFonts w:ascii="JetBrains Mono" w:hAnsi="JetBrains Mono"/>
-          <w:b w:val="false"/>
-          <w:i w:val="false"/>
-          <w:color w:val="080808"/>
-          <w:sz w:val="26"/>
-        </w:rPr>
-        <w:t>();</w:t>
-        <w:br/>
-      </w:r>
-      <w:r>
-        <w:rPr>
-          <w:rFonts w:ascii="JetBrains Mono" w:hAnsi="JetBrains Mono"/>
-          <w:b w:val="false"/>
-          <w:i w:val="false"/>
-          <w:color w:val="0033B3"/>
-          <w:sz w:val="26"/>
-        </w:rPr>
-        <w:t xml:space="preserve">bool </w:t>
-      </w:r>
-      <w:r>
-        <w:rPr>
-          <w:rFonts w:ascii="JetBrains Mono" w:hAnsi="JetBrains Mono"/>
-          <w:b w:val="false"/>
-          <w:i w:val="false"/>
-          <w:color w:val="00627A"/>
-          <w:sz w:val="26"/>
-        </w:rPr>
-        <w:t>appGetRead</w:t>
-      </w:r>
-      <w:r>
-        <w:rPr>
-          <w:rFonts w:ascii="JetBrains Mono" w:hAnsi="JetBrains Mono"/>
-          <w:b w:val="false"/>
-          <w:i w:val="false"/>
-          <w:color w:val="080808"/>
-          <w:sz w:val="26"/>
-        </w:rPr>
-        <w:t>(</w:t>
-      </w:r>
-      <w:r>
-        <w:rPr>
-          <w:rFonts w:ascii="JetBrains Mono" w:hAnsi="JetBrains Mono"/>
-          <w:b w:val="false"/>
-          <w:i w:val="false"/>
-          <w:color w:val="0033B3"/>
-          <w:sz w:val="26"/>
-        </w:rPr>
-        <w:t xml:space="preserve">void </w:t>
-      </w:r>
-      <w:r>
-        <w:rPr>
-          <w:rFonts w:ascii="JetBrains Mono" w:hAnsi="JetBrains Mono"/>
-          <w:b w:val="false"/>
-          <w:i w:val="false"/>
-          <w:color w:val="080808"/>
-          <w:sz w:val="26"/>
-        </w:rPr>
-        <w:t>*</w:t>
-      </w:r>
-      <w:r>
-        <w:rPr>
-          <w:rFonts w:ascii="JetBrains Mono" w:hAnsi="JetBrains Mono"/>
-          <w:b w:val="false"/>
-          <w:i w:val="false"/>
-          <w:color w:val="000000"/>
-          <w:sz w:val="26"/>
-        </w:rPr>
-        <w:t>data</w:t>
-      </w:r>
-      <w:r>
-        <w:rPr>
-          <w:rFonts w:ascii="JetBrains Mono" w:hAnsi="JetBrains Mono"/>
-          <w:b w:val="false"/>
-          <w:i w:val="false"/>
-          <w:color w:val="080808"/>
-          <w:sz w:val="26"/>
-        </w:rPr>
-        <w:t>);</w:t>
-        <w:br/>
-      </w:r>
-      <w:r>
-        <w:rPr>
-          <w:rFonts w:ascii="JetBrains Mono" w:hAnsi="JetBrains Mono"/>
-          <w:b w:val="false"/>
-          <w:i w:val="false"/>
-          <w:color w:val="0033B3"/>
-          <w:sz w:val="26"/>
-        </w:rPr>
-        <w:t xml:space="preserve">bool </w:t>
-      </w:r>
-      <w:r>
-        <w:rPr>
-          <w:rFonts w:ascii="JetBrains Mono" w:hAnsi="JetBrains Mono"/>
-          <w:b w:val="false"/>
-          <w:i w:val="false"/>
-          <w:color w:val="00627A"/>
-          <w:sz w:val="26"/>
-        </w:rPr>
-        <w:t>appGetS</w:t>
-      </w:r>
-      <w:r>
-        <w:rPr>
-          <w:rFonts w:ascii="JetBrains Mono" w:hAnsi="JetBrains Mono"/>
-          <w:b w:val="false"/>
-          <w:i w:val="false"/>
-          <w:color w:val="080808"/>
-          <w:sz w:val="26"/>
-        </w:rPr>
-        <w:t>(</w:t>
-      </w:r>
-      <w:r>
-        <w:rPr>
-          <w:rFonts w:ascii="JetBrains Mono" w:hAnsi="JetBrains Mono"/>
-          <w:b w:val="false"/>
-          <w:i w:val="false"/>
-          <w:color w:val="0033B3"/>
-          <w:sz w:val="26"/>
-        </w:rPr>
-        <w:t xml:space="preserve">void </w:t>
-      </w:r>
-      <w:r>
-        <w:rPr>
-          <w:rFonts w:ascii="JetBrains Mono" w:hAnsi="JetBrains Mono"/>
-          <w:b w:val="false"/>
-          <w:i w:val="false"/>
-          <w:color w:val="080808"/>
-          <w:sz w:val="26"/>
-        </w:rPr>
-        <w:t>*</w:t>
-      </w:r>
-      <w:r>
-        <w:rPr>
-          <w:rFonts w:ascii="JetBrains Mono" w:hAnsi="JetBrains Mono"/>
-          <w:b w:val="false"/>
-          <w:i w:val="false"/>
-          <w:color w:val="000000"/>
-          <w:sz w:val="26"/>
-        </w:rPr>
-        <w:t>data</w:t>
-      </w:r>
-      <w:r>
-        <w:rPr>
-          <w:rFonts w:ascii="JetBrains Mono" w:hAnsi="JetBrains Mono"/>
-          <w:b w:val="false"/>
-          <w:i w:val="false"/>
-          <w:color w:val="080808"/>
-          <w:sz w:val="26"/>
-        </w:rPr>
-        <w:t>);</w:t>
-        <w:br/>
-      </w:r>
-      <w:r>
-        <w:rPr>
-          <w:rFonts w:ascii="JetBrains Mono" w:hAnsi="JetBrains Mono"/>
-          <w:b w:val="false"/>
-          <w:i w:val="false"/>
-          <w:color w:val="0033B3"/>
-          <w:sz w:val="26"/>
-        </w:rPr>
-        <w:t xml:space="preserve">bool </w:t>
-      </w:r>
-      <w:r>
-        <w:rPr>
-          <w:rFonts w:ascii="JetBrains Mono" w:hAnsi="JetBrains Mono"/>
-          <w:b w:val="false"/>
-          <w:i w:val="false"/>
-          <w:color w:val="00627A"/>
-          <w:sz w:val="26"/>
-        </w:rPr>
-        <w:t>appProcess</w:t>
-      </w:r>
-      <w:r>
-        <w:rPr>
-          <w:rFonts w:ascii="JetBrains Mono" w:hAnsi="JetBrains Mono"/>
-          <w:b w:val="false"/>
-          <w:i w:val="false"/>
-          <w:color w:val="080808"/>
-          <w:sz w:val="26"/>
-        </w:rPr>
-        <w:t>(</w:t>
-      </w:r>
-      <w:r>
-        <w:rPr>
-          <w:rFonts w:ascii="JetBrains Mono" w:hAnsi="JetBrains Mono"/>
-          <w:b w:val="false"/>
-          <w:i w:val="false"/>
-          <w:color w:val="0033B3"/>
-          <w:sz w:val="26"/>
-        </w:rPr>
-        <w:t xml:space="preserve">void </w:t>
-      </w:r>
-      <w:r>
-        <w:rPr>
-          <w:rFonts w:ascii="JetBrains Mono" w:hAnsi="JetBrains Mono"/>
-          <w:b w:val="false"/>
-          <w:i w:val="false"/>
-          <w:color w:val="080808"/>
-          <w:sz w:val="26"/>
-        </w:rPr>
-        <w:t>*</w:t>
-      </w:r>
-      <w:r>
-        <w:rPr>
-          <w:rFonts w:ascii="JetBrains Mono" w:hAnsi="JetBrains Mono"/>
-          <w:b w:val="false"/>
-          <w:i w:val="false"/>
-          <w:color w:val="000000"/>
-          <w:sz w:val="26"/>
-        </w:rPr>
-        <w:t>data</w:t>
-      </w:r>
-      <w:r>
-        <w:rPr>
-          <w:rFonts w:ascii="JetBrains Mono" w:hAnsi="JetBrains Mono"/>
-          <w:b w:val="false"/>
-          <w:i w:val="false"/>
-          <w:color w:val="080808"/>
-          <w:sz w:val="26"/>
-        </w:rPr>
-        <w:t>);</w:t>
-        <w:br/>
-      </w:r>
-      <w:r>
-        <w:rPr>
-          <w:rFonts w:ascii="JetBrains Mono" w:hAnsi="JetBrains Mono"/>
-          <w:b w:val="false"/>
-          <w:i w:val="false"/>
-          <w:color w:val="0033B3"/>
-          <w:sz w:val="26"/>
-        </w:rPr>
-        <w:t xml:space="preserve">bool </w:t>
-      </w:r>
-      <w:r>
-        <w:rPr>
-          <w:rFonts w:ascii="JetBrains Mono" w:hAnsi="JetBrains Mono"/>
-          <w:b w:val="false"/>
-          <w:i w:val="false"/>
-          <w:color w:val="00627A"/>
-          <w:sz w:val="26"/>
-        </w:rPr>
-        <w:t>appMakeAnOutput</w:t>
-      </w:r>
-      <w:r>
-        <w:rPr>
-          <w:rFonts w:ascii="JetBrains Mono" w:hAnsi="JetBrains Mono"/>
-          <w:b w:val="false"/>
-          <w:i w:val="false"/>
-          <w:color w:val="080808"/>
-          <w:sz w:val="26"/>
-        </w:rPr>
-        <w:t>(</w:t>
-      </w:r>
-      <w:r>
-        <w:rPr>
-          <w:rFonts w:ascii="JetBrains Mono" w:hAnsi="JetBrains Mono"/>
-          <w:b w:val="false"/>
-          <w:i w:val="false"/>
-          <w:color w:val="0033B3"/>
-          <w:sz w:val="26"/>
-        </w:rPr>
-        <w:t xml:space="preserve">void </w:t>
-      </w:r>
-      <w:r>
-        <w:rPr>
-          <w:rFonts w:ascii="JetBrains Mono" w:hAnsi="JetBrains Mono"/>
-          <w:b w:val="false"/>
-          <w:i w:val="false"/>
-          <w:color w:val="080808"/>
-          <w:sz w:val="26"/>
-        </w:rPr>
-        <w:t>*</w:t>
-      </w:r>
-      <w:r>
-        <w:rPr>
-          <w:rFonts w:ascii="JetBrains Mono" w:hAnsi="JetBrains Mono"/>
-          <w:b w:val="false"/>
-          <w:i w:val="false"/>
-          <w:color w:val="000000"/>
-          <w:sz w:val="26"/>
-        </w:rPr>
-        <w:t>data</w:t>
-      </w:r>
-      <w:r>
-        <w:rPr>
-          <w:rFonts w:ascii="JetBrains Mono" w:hAnsi="JetBrains Mono"/>
-          <w:b w:val="false"/>
-          <w:i w:val="false"/>
-          <w:color w:val="080808"/>
-          <w:sz w:val="26"/>
-        </w:rPr>
-        <w:t>);</w:t>
-        <w:br/>
-        <w:br/>
-      </w:r>
-      <w:r>
-        <w:rPr>
-          <w:rFonts w:ascii="JetBrains Mono" w:hAnsi="JetBrains Mono"/>
-          <w:b w:val="false"/>
-          <w:i w:val="false"/>
-          <w:color w:val="9E880D"/>
-          <w:sz w:val="26"/>
-        </w:rPr>
-        <w:t xml:space="preserve">#endif </w:t>
-      </w:r>
-      <w:r>
-        <w:rPr>
-          <w:rFonts w:ascii="JetBrains Mono" w:hAnsi="JetBrains Mono"/>
-          <w:b w:val="false"/>
+          <w:color w:val="660E7A"/>
+          <w:sz w:val="26"/>
+          <w:szCs w:val="26"/>
+        </w:rPr>
+        <w:t xml:space="preserve">tempSum </w:t>
+      </w:r>
+      <w:r>
+        <w:rPr>
+          <w:rFonts w:ascii="JetBrains Mono" w:hAnsi="JetBrains Mono"/>
+          <w:b w:val="false"/>
+          <w:i w:val="false"/>
+          <w:color w:val="080808"/>
+          <w:sz w:val="26"/>
+          <w:szCs w:val="26"/>
+        </w:rPr>
+        <w:t xml:space="preserve">= </w:t>
+      </w:r>
+      <w:r>
+        <w:rPr>
+          <w:rFonts w:ascii="JetBrains Mono" w:hAnsi="JetBrains Mono"/>
+          <w:b w:val="false"/>
+          <w:i w:val="false"/>
+          <w:color w:val="1750EB"/>
+          <w:sz w:val="26"/>
+          <w:szCs w:val="26"/>
+        </w:rPr>
+        <w:t>0</w:t>
+      </w:r>
+      <w:r>
+        <w:rPr>
+          <w:rFonts w:ascii="JetBrains Mono" w:hAnsi="JetBrains Mono"/>
+          <w:b w:val="false"/>
+          <w:i w:val="false"/>
+          <w:color w:val="080808"/>
+          <w:sz w:val="26"/>
+          <w:szCs w:val="26"/>
+        </w:rPr>
+        <w:t>;</w:t>
+      </w:r>
+    </w:p>
+    <w:p>
+      <w:pPr>
+        <w:pStyle w:val="Normal"/>
+        <w:shd w:fill="FFFFFF"/>
+        <w:rPr>
+          <w:rFonts w:ascii="JetBrains Mono" w:hAnsi="JetBrains Mono"/>
+          <w:b w:val="false"/>
+          <w:i/>
           <w:i/>
           <w:color w:val="8C8C8C"/>
           <w:sz w:val="26"/>
         </w:rPr>
+      </w:pPr>
+      <w:r>
+        <w:rPr>
+          <w:rFonts w:ascii="JetBrains Mono" w:hAnsi="JetBrains Mono"/>
+          <w:b w:val="false"/>
+          <w:i w:val="false"/>
+          <w:color w:val="080808"/>
+          <w:sz w:val="26"/>
+        </w:rPr>
+        <w:br/>
+        <w:t>};</w:t>
+        <w:br/>
+      </w:r>
+      <w:r>
+        <w:rPr>
+          <w:rFonts w:ascii="JetBrains Mono" w:hAnsi="JetBrains Mono"/>
+          <w:b w:val="false"/>
+          <w:i w:val="false"/>
+          <w:color w:val="0033B3"/>
+          <w:sz w:val="26"/>
+        </w:rPr>
+        <w:t xml:space="preserve">typedef bool </w:t>
+      </w:r>
+      <w:r>
+        <w:rPr>
+          <w:rFonts w:ascii="JetBrains Mono" w:hAnsi="JetBrains Mono"/>
+          <w:b w:val="false"/>
+          <w:i w:val="false"/>
+          <w:color w:val="080808"/>
+          <w:sz w:val="26"/>
+        </w:rPr>
+        <w:t>(*</w:t>
+      </w:r>
+      <w:r>
+        <w:rPr>
+          <w:rFonts w:ascii="JetBrains Mono" w:hAnsi="JetBrains Mono"/>
+          <w:b w:val="false"/>
+          <w:i w:val="false"/>
+          <w:color w:val="371F80"/>
+          <w:sz w:val="26"/>
+        </w:rPr>
+        <w:t>Callback</w:t>
+      </w:r>
+      <w:r>
+        <w:rPr>
+          <w:rFonts w:ascii="JetBrains Mono" w:hAnsi="JetBrains Mono"/>
+          <w:b w:val="false"/>
+          <w:i w:val="false"/>
+          <w:color w:val="080808"/>
+          <w:sz w:val="26"/>
+        </w:rPr>
+        <w:t>)(</w:t>
+      </w:r>
+      <w:r>
+        <w:rPr>
+          <w:rFonts w:ascii="JetBrains Mono" w:hAnsi="JetBrains Mono"/>
+          <w:b w:val="false"/>
+          <w:i w:val="false"/>
+          <w:color w:val="0033B3"/>
+          <w:sz w:val="26"/>
+        </w:rPr>
+        <w:t xml:space="preserve">void </w:t>
+      </w:r>
+      <w:r>
+        <w:rPr>
+          <w:rFonts w:ascii="JetBrains Mono" w:hAnsi="JetBrains Mono"/>
+          <w:b w:val="false"/>
+          <w:i w:val="false"/>
+          <w:color w:val="080808"/>
+          <w:sz w:val="26"/>
+        </w:rPr>
+        <w:t>*</w:t>
+      </w:r>
+      <w:r>
+        <w:rPr>
+          <w:rFonts w:ascii="JetBrains Mono" w:hAnsi="JetBrains Mono"/>
+          <w:b w:val="false"/>
+          <w:i w:val="false"/>
+          <w:color w:val="000000"/>
+          <w:sz w:val="26"/>
+        </w:rPr>
+        <w:t>data</w:t>
+      </w:r>
+      <w:r>
+        <w:rPr>
+          <w:rFonts w:ascii="JetBrains Mono" w:hAnsi="JetBrains Mono"/>
+          <w:b w:val="false"/>
+          <w:i w:val="false"/>
+          <w:color w:val="080808"/>
+          <w:sz w:val="26"/>
+        </w:rPr>
+        <w:t>);</w:t>
+        <w:br/>
+      </w:r>
+      <w:r>
+        <w:rPr>
+          <w:rFonts w:ascii="JetBrains Mono" w:hAnsi="JetBrains Mono"/>
+          <w:b w:val="false"/>
+          <w:i w:val="false"/>
+          <w:color w:val="0033B3"/>
+          <w:sz w:val="26"/>
+        </w:rPr>
+        <w:t xml:space="preserve">bool </w:t>
+      </w:r>
+      <w:r>
+        <w:rPr>
+          <w:rFonts w:ascii="JetBrains Mono" w:hAnsi="JetBrains Mono"/>
+          <w:b w:val="false"/>
+          <w:i w:val="false"/>
+          <w:color w:val="00627A"/>
+          <w:sz w:val="26"/>
+        </w:rPr>
+        <w:t>operation</w:t>
+      </w:r>
+      <w:r>
+        <w:rPr>
+          <w:rFonts w:ascii="JetBrains Mono" w:hAnsi="JetBrains Mono"/>
+          <w:b w:val="false"/>
+          <w:i w:val="false"/>
+          <w:color w:val="080808"/>
+          <w:sz w:val="26"/>
+        </w:rPr>
+        <w:t>(</w:t>
+      </w:r>
+      <w:r>
+        <w:rPr>
+          <w:rFonts w:ascii="JetBrains Mono" w:hAnsi="JetBrains Mono"/>
+          <w:b w:val="false"/>
+          <w:i w:val="false"/>
+          <w:color w:val="371F80"/>
+          <w:sz w:val="26"/>
+        </w:rPr>
+        <w:t xml:space="preserve">Callback </w:t>
+      </w:r>
+      <w:r>
+        <w:rPr>
+          <w:rFonts w:ascii="JetBrains Mono" w:hAnsi="JetBrains Mono"/>
+          <w:b w:val="false"/>
+          <w:i w:val="false"/>
+          <w:color w:val="000000"/>
+          <w:sz w:val="26"/>
+        </w:rPr>
+        <w:t>callback</w:t>
+      </w:r>
+      <w:r>
+        <w:rPr>
+          <w:rFonts w:ascii="JetBrains Mono" w:hAnsi="JetBrains Mono"/>
+          <w:b w:val="false"/>
+          <w:i w:val="false"/>
+          <w:color w:val="080808"/>
+          <w:sz w:val="26"/>
+        </w:rPr>
+        <w:t xml:space="preserve">, </w:t>
+      </w:r>
+      <w:r>
+        <w:rPr>
+          <w:rFonts w:ascii="JetBrains Mono" w:hAnsi="JetBrains Mono"/>
+          <w:b w:val="false"/>
+          <w:i w:val="false"/>
+          <w:color w:val="0033B3"/>
+          <w:sz w:val="26"/>
+        </w:rPr>
+        <w:t xml:space="preserve">void </w:t>
+      </w:r>
+      <w:r>
+        <w:rPr>
+          <w:rFonts w:ascii="JetBrains Mono" w:hAnsi="JetBrains Mono"/>
+          <w:b w:val="false"/>
+          <w:i w:val="false"/>
+          <w:color w:val="080808"/>
+          <w:sz w:val="26"/>
+        </w:rPr>
+        <w:t>*</w:t>
+      </w:r>
+      <w:r>
+        <w:rPr>
+          <w:rFonts w:ascii="JetBrains Mono" w:hAnsi="JetBrains Mono"/>
+          <w:b w:val="false"/>
+          <w:i w:val="false"/>
+          <w:color w:val="000000"/>
+          <w:sz w:val="26"/>
+        </w:rPr>
+        <w:t>data</w:t>
+      </w:r>
+      <w:r>
+        <w:rPr>
+          <w:rFonts w:ascii="JetBrains Mono" w:hAnsi="JetBrains Mono"/>
+          <w:b w:val="false"/>
+          <w:i w:val="false"/>
+          <w:color w:val="080808"/>
+          <w:sz w:val="26"/>
+        </w:rPr>
+        <w:t>);</w:t>
+        <w:br/>
+      </w:r>
+      <w:r>
+        <w:rPr>
+          <w:rFonts w:ascii="JetBrains Mono" w:hAnsi="JetBrains Mono"/>
+          <w:b w:val="false"/>
+          <w:i w:val="false"/>
+          <w:color w:val="0033B3"/>
+          <w:sz w:val="26"/>
+        </w:rPr>
+        <w:t xml:space="preserve">int </w:t>
+      </w:r>
+      <w:r>
+        <w:rPr>
+          <w:rFonts w:ascii="JetBrains Mono" w:hAnsi="JetBrains Mono"/>
+          <w:b w:val="false"/>
+          <w:i w:val="false"/>
+          <w:color w:val="00627A"/>
+          <w:sz w:val="26"/>
+        </w:rPr>
+        <w:t>appRun</w:t>
+      </w:r>
+      <w:r>
+        <w:rPr>
+          <w:rFonts w:ascii="JetBrains Mono" w:hAnsi="JetBrains Mono"/>
+          <w:b w:val="false"/>
+          <w:i w:val="false"/>
+          <w:color w:val="080808"/>
+          <w:sz w:val="26"/>
+        </w:rPr>
+        <w:t>();</w:t>
+        <w:br/>
+      </w:r>
+      <w:r>
+        <w:rPr>
+          <w:rFonts w:ascii="JetBrains Mono" w:hAnsi="JetBrains Mono"/>
+          <w:b w:val="false"/>
+          <w:i w:val="false"/>
+          <w:color w:val="0033B3"/>
+          <w:sz w:val="26"/>
+        </w:rPr>
+        <w:t xml:space="preserve">bool </w:t>
+      </w:r>
+      <w:r>
+        <w:rPr>
+          <w:rFonts w:ascii="JetBrains Mono" w:hAnsi="JetBrains Mono"/>
+          <w:b w:val="false"/>
+          <w:i w:val="false"/>
+          <w:color w:val="00627A"/>
+          <w:sz w:val="26"/>
+        </w:rPr>
+        <w:t>appGetRead</w:t>
+      </w:r>
+      <w:r>
+        <w:rPr>
+          <w:rFonts w:ascii="JetBrains Mono" w:hAnsi="JetBrains Mono"/>
+          <w:b w:val="false"/>
+          <w:i w:val="false"/>
+          <w:color w:val="080808"/>
+          <w:sz w:val="26"/>
+        </w:rPr>
+        <w:t>(</w:t>
+      </w:r>
+      <w:r>
+        <w:rPr>
+          <w:rFonts w:ascii="JetBrains Mono" w:hAnsi="JetBrains Mono"/>
+          <w:b w:val="false"/>
+          <w:i w:val="false"/>
+          <w:color w:val="0033B3"/>
+          <w:sz w:val="26"/>
+        </w:rPr>
+        <w:t xml:space="preserve">void </w:t>
+      </w:r>
+      <w:r>
+        <w:rPr>
+          <w:rFonts w:ascii="JetBrains Mono" w:hAnsi="JetBrains Mono"/>
+          <w:b w:val="false"/>
+          <w:i w:val="false"/>
+          <w:color w:val="080808"/>
+          <w:sz w:val="26"/>
+        </w:rPr>
+        <w:t>*</w:t>
+      </w:r>
+      <w:r>
+        <w:rPr>
+          <w:rFonts w:ascii="JetBrains Mono" w:hAnsi="JetBrains Mono"/>
+          <w:b w:val="false"/>
+          <w:i w:val="false"/>
+          <w:color w:val="000000"/>
+          <w:sz w:val="26"/>
+        </w:rPr>
+        <w:t>data</w:t>
+      </w:r>
+      <w:r>
+        <w:rPr>
+          <w:rFonts w:ascii="JetBrains Mono" w:hAnsi="JetBrains Mono"/>
+          <w:b w:val="false"/>
+          <w:i w:val="false"/>
+          <w:color w:val="080808"/>
+          <w:sz w:val="26"/>
+        </w:rPr>
+        <w:t>);</w:t>
+        <w:br/>
+      </w:r>
+      <w:r>
+        <w:rPr>
+          <w:rFonts w:ascii="JetBrains Mono" w:hAnsi="JetBrains Mono"/>
+          <w:b w:val="false"/>
+          <w:i w:val="false"/>
+          <w:color w:val="0033B3"/>
+          <w:sz w:val="26"/>
+        </w:rPr>
+        <w:t xml:space="preserve">bool </w:t>
+      </w:r>
+      <w:r>
+        <w:rPr>
+          <w:rFonts w:ascii="JetBrains Mono" w:hAnsi="JetBrains Mono"/>
+          <w:b w:val="false"/>
+          <w:i w:val="false"/>
+          <w:color w:val="00627A"/>
+          <w:sz w:val="26"/>
+        </w:rPr>
+        <w:t>appGetS</w:t>
+      </w:r>
+      <w:r>
+        <w:rPr>
+          <w:rFonts w:ascii="JetBrains Mono" w:hAnsi="JetBrains Mono"/>
+          <w:b w:val="false"/>
+          <w:i w:val="false"/>
+          <w:color w:val="080808"/>
+          <w:sz w:val="26"/>
+        </w:rPr>
+        <w:t>(</w:t>
+      </w:r>
+      <w:r>
+        <w:rPr>
+          <w:rFonts w:ascii="JetBrains Mono" w:hAnsi="JetBrains Mono"/>
+          <w:b w:val="false"/>
+          <w:i w:val="false"/>
+          <w:color w:val="0033B3"/>
+          <w:sz w:val="26"/>
+        </w:rPr>
+        <w:t xml:space="preserve">void </w:t>
+      </w:r>
+      <w:r>
+        <w:rPr>
+          <w:rFonts w:ascii="JetBrains Mono" w:hAnsi="JetBrains Mono"/>
+          <w:b w:val="false"/>
+          <w:i w:val="false"/>
+          <w:color w:val="080808"/>
+          <w:sz w:val="26"/>
+        </w:rPr>
+        <w:t>*</w:t>
+      </w:r>
+      <w:r>
+        <w:rPr>
+          <w:rFonts w:ascii="JetBrains Mono" w:hAnsi="JetBrains Mono"/>
+          <w:b w:val="false"/>
+          <w:i w:val="false"/>
+          <w:color w:val="000000"/>
+          <w:sz w:val="26"/>
+        </w:rPr>
+        <w:t>data</w:t>
+      </w:r>
+      <w:r>
+        <w:rPr>
+          <w:rFonts w:ascii="JetBrains Mono" w:hAnsi="JetBrains Mono"/>
+          <w:b w:val="false"/>
+          <w:i w:val="false"/>
+          <w:color w:val="080808"/>
+          <w:sz w:val="26"/>
+        </w:rPr>
+        <w:t>);</w:t>
+        <w:br/>
+      </w:r>
+      <w:r>
+        <w:rPr>
+          <w:rFonts w:ascii="JetBrains Mono" w:hAnsi="JetBrains Mono"/>
+          <w:b w:val="false"/>
+          <w:i w:val="false"/>
+          <w:color w:val="0033B3"/>
+          <w:sz w:val="26"/>
+        </w:rPr>
+        <w:t xml:space="preserve">bool </w:t>
+      </w:r>
+      <w:r>
+        <w:rPr>
+          <w:rFonts w:ascii="JetBrains Mono" w:hAnsi="JetBrains Mono"/>
+          <w:b w:val="false"/>
+          <w:i w:val="false"/>
+          <w:color w:val="00627A"/>
+          <w:sz w:val="26"/>
+        </w:rPr>
+        <w:t>appProcess</w:t>
+      </w:r>
+      <w:r>
+        <w:rPr>
+          <w:rFonts w:ascii="JetBrains Mono" w:hAnsi="JetBrains Mono"/>
+          <w:b w:val="false"/>
+          <w:i w:val="false"/>
+          <w:color w:val="080808"/>
+          <w:sz w:val="26"/>
+        </w:rPr>
+        <w:t>(</w:t>
+      </w:r>
+      <w:r>
+        <w:rPr>
+          <w:rFonts w:ascii="JetBrains Mono" w:hAnsi="JetBrains Mono"/>
+          <w:b w:val="false"/>
+          <w:i w:val="false"/>
+          <w:color w:val="0033B3"/>
+          <w:sz w:val="26"/>
+        </w:rPr>
+        <w:t xml:space="preserve">void </w:t>
+      </w:r>
+      <w:r>
+        <w:rPr>
+          <w:rFonts w:ascii="JetBrains Mono" w:hAnsi="JetBrains Mono"/>
+          <w:b w:val="false"/>
+          <w:i w:val="false"/>
+          <w:color w:val="080808"/>
+          <w:sz w:val="26"/>
+        </w:rPr>
+        <w:t>*</w:t>
+      </w:r>
+      <w:r>
+        <w:rPr>
+          <w:rFonts w:ascii="JetBrains Mono" w:hAnsi="JetBrains Mono"/>
+          <w:b w:val="false"/>
+          <w:i w:val="false"/>
+          <w:color w:val="000000"/>
+          <w:sz w:val="26"/>
+        </w:rPr>
+        <w:t>data</w:t>
+      </w:r>
+      <w:r>
+        <w:rPr>
+          <w:rFonts w:ascii="JetBrains Mono" w:hAnsi="JetBrains Mono"/>
+          <w:b w:val="false"/>
+          <w:i w:val="false"/>
+          <w:color w:val="080808"/>
+          <w:sz w:val="26"/>
+        </w:rPr>
+        <w:t>);</w:t>
+        <w:br/>
+      </w:r>
+      <w:r>
+        <w:rPr>
+          <w:rFonts w:ascii="JetBrains Mono" w:hAnsi="JetBrains Mono"/>
+          <w:b w:val="false"/>
+          <w:i w:val="false"/>
+          <w:color w:val="0033B3"/>
+          <w:sz w:val="26"/>
+        </w:rPr>
+        <w:t xml:space="preserve">bool </w:t>
+      </w:r>
+      <w:r>
+        <w:rPr>
+          <w:rFonts w:ascii="JetBrains Mono" w:hAnsi="JetBrains Mono"/>
+          <w:b w:val="false"/>
+          <w:i w:val="false"/>
+          <w:color w:val="00627A"/>
+          <w:sz w:val="26"/>
+        </w:rPr>
+        <w:t>appMakeAnOutput</w:t>
+      </w:r>
+      <w:r>
+        <w:rPr>
+          <w:rFonts w:ascii="JetBrains Mono" w:hAnsi="JetBrains Mono"/>
+          <w:b w:val="false"/>
+          <w:i w:val="false"/>
+          <w:color w:val="080808"/>
+          <w:sz w:val="26"/>
+        </w:rPr>
+        <w:t>(</w:t>
+      </w:r>
+      <w:r>
+        <w:rPr>
+          <w:rFonts w:ascii="JetBrains Mono" w:hAnsi="JetBrains Mono"/>
+          <w:b w:val="false"/>
+          <w:i w:val="false"/>
+          <w:color w:val="0033B3"/>
+          <w:sz w:val="26"/>
+        </w:rPr>
+        <w:t xml:space="preserve">void </w:t>
+      </w:r>
+      <w:r>
+        <w:rPr>
+          <w:rFonts w:ascii="JetBrains Mono" w:hAnsi="JetBrains Mono"/>
+          <w:b w:val="false"/>
+          <w:i w:val="false"/>
+          <w:color w:val="080808"/>
+          <w:sz w:val="26"/>
+        </w:rPr>
+        <w:t>*</w:t>
+      </w:r>
+      <w:r>
+        <w:rPr>
+          <w:rFonts w:ascii="JetBrains Mono" w:hAnsi="JetBrains Mono"/>
+          <w:b w:val="false"/>
+          <w:i w:val="false"/>
+          <w:color w:val="000000"/>
+          <w:sz w:val="26"/>
+        </w:rPr>
+        <w:t>data</w:t>
+      </w:r>
+      <w:r>
+        <w:rPr>
+          <w:rFonts w:ascii="JetBrains Mono" w:hAnsi="JetBrains Mono"/>
+          <w:b w:val="false"/>
+          <w:i w:val="false"/>
+          <w:color w:val="080808"/>
+          <w:sz w:val="26"/>
+        </w:rPr>
+        <w:t>);</w:t>
+        <w:br/>
+        <w:br/>
+      </w:r>
+      <w:r>
+        <w:rPr>
+          <w:rFonts w:ascii="JetBrains Mono" w:hAnsi="JetBrains Mono"/>
+          <w:b w:val="false"/>
+          <w:i w:val="false"/>
+          <w:color w:val="9E880D"/>
+          <w:sz w:val="26"/>
+        </w:rPr>
+        <w:t xml:space="preserve">#endif </w:t>
+      </w:r>
+      <w:r>
+        <w:rPr>
+          <w:rFonts w:ascii="JetBrains Mono" w:hAnsi="JetBrains Mono"/>
+          <w:b w:val="false"/>
+          <w:i/>
+          <w:color w:val="8C8C8C"/>
+          <w:sz w:val="26"/>
+        </w:rPr>
         <w:t>//NNTU_APPLICATION_H</w:t>
       </w:r>
     </w:p>
@@ -11479,7 +12107,29 @@
         <w:t>);</w:t>
         <w:br/>
         <w:t>}</w:t>
-        <w:br/>
+      </w:r>
+    </w:p>
+    <w:p>
+      <w:pPr>
+        <w:pStyle w:val="Normal"/>
+        <w:shd w:fill="FFFFFF"/>
+        <w:rPr>
+          <w:rFonts w:ascii="JetBrains Mono" w:hAnsi="JetBrains Mono"/>
+          <w:b w:val="false"/>
+          <w:i w:val="false"/>
+          <w:i w:val="false"/>
+          <w:color w:val="080808"/>
+          <w:sz w:val="26"/>
+        </w:rPr>
+      </w:pPr>
+      <w:r>
+        <w:rPr>
+          <w:rFonts w:ascii="JetBrains Mono" w:hAnsi="JetBrains Mono"/>
+          <w:b w:val="false"/>
+          <w:i w:val="false"/>
+          <w:color w:val="080808"/>
+          <w:sz w:val="26"/>
+        </w:rPr>
         <w:br/>
       </w:r>
       <w:r>
@@ -11552,7 +12202,6 @@
         </w:rPr>
         <w:t>) {</w:t>
         <w:br/>
-        <w:br/>
         <w:t xml:space="preserve">    </w:t>
       </w:r>
       <w:r>
@@ -11635,7 +12284,6 @@
         </w:rPr>
         <w:t>;</w:t>
         <w:br/>
-        <w:br/>
         <w:t xml:space="preserve">    </w:t>
       </w:r>
       <w:r>
@@ -11902,7 +12550,6 @@
         </w:rPr>
         <w:t>::endl;</w:t>
         <w:br/>
-        <w:br/>
         <w:t xml:space="preserve">    </w:t>
       </w:r>
       <w:r>
@@ -11999,7 +12646,6 @@
         </w:rPr>
         <w:t>) {</w:t>
         <w:br/>
-        <w:br/>
         <w:t xml:space="preserve">    </w:t>
       </w:r>
       <w:r>
@@ -12082,7 +12728,6 @@
         </w:rPr>
         <w:t>;</w:t>
         <w:br/>
-        <w:br/>
         <w:t xml:space="preserve">    </w:t>
       </w:r>
       <w:r>
@@ -12165,7 +12810,6 @@
         </w:rPr>
         <w:t>;</w:t>
         <w:br/>
-        <w:br/>
         <w:t xml:space="preserve">    </w:t>
       </w:r>
       <w:r>
@@ -12252,7 +12896,6 @@
         <w:br/>
         <w:t xml:space="preserve">    }</w:t>
         <w:br/>
-        <w:br/>
         <w:t xml:space="preserve">    </w:t>
       </w:r>
       <w:r>
@@ -12286,6 +12929,7 @@
           <w:i w:val="false"/>
           <w:color w:val="0033B3"/>
           <w:sz w:val="26"/>
+          <w:szCs w:val="26"/>
         </w:rPr>
         <w:t xml:space="preserve">bool </w:t>
       </w:r>
@@ -12296,6 +12940,7 @@
           <w:i w:val="false"/>
           <w:color w:val="00627A"/>
           <w:sz w:val="26"/>
+          <w:szCs w:val="26"/>
         </w:rPr>
         <w:t>appProcess</w:t>
       </w:r>
@@ -12306,6 +12951,7 @@
           <w:i w:val="false"/>
           <w:color w:val="080808"/>
           <w:sz w:val="26"/>
+          <w:szCs w:val="26"/>
         </w:rPr>
         <w:t>(</w:t>
       </w:r>
@@ -12316,6 +12962,7 @@
           <w:i w:val="false"/>
           <w:color w:val="0033B3"/>
           <w:sz w:val="26"/>
+          <w:szCs w:val="26"/>
         </w:rPr>
         <w:t xml:space="preserve">void </w:t>
       </w:r>
@@ -12326,6 +12973,7 @@
           <w:i w:val="false"/>
           <w:color w:val="080808"/>
           <w:sz w:val="26"/>
+          <w:szCs w:val="26"/>
         </w:rPr>
         <w:t>*</w:t>
       </w:r>
@@ -12336,6 +12984,7 @@
           <w:i w:val="false"/>
           <w:color w:val="000000"/>
           <w:sz w:val="26"/>
+          <w:szCs w:val="26"/>
         </w:rPr>
         <w:t>data</w:t>
       </w:r>
@@ -12346,10 +12995,10 @@
           <w:i w:val="false"/>
           <w:color w:val="080808"/>
           <w:sz w:val="26"/>
+          <w:szCs w:val="26"/>
         </w:rPr>
         <w:t>) {</w:t>
         <w:br/>
-        <w:br/>
         <w:t xml:space="preserve">    </w:t>
       </w:r>
       <w:r>
@@ -12359,6 +13008,7 @@
           <w:i w:val="false"/>
           <w:color w:val="008080"/>
           <w:sz w:val="26"/>
+          <w:szCs w:val="26"/>
         </w:rPr>
         <w:t xml:space="preserve">Application </w:t>
       </w:r>
@@ -12369,6 +13019,7 @@
           <w:i w:val="false"/>
           <w:color w:val="080808"/>
           <w:sz w:val="26"/>
+          <w:szCs w:val="26"/>
         </w:rPr>
         <w:t>&amp;</w:t>
       </w:r>
@@ -12379,6 +13030,7 @@
           <w:i w:val="false"/>
           <w:color w:val="000000"/>
           <w:sz w:val="26"/>
+          <w:szCs w:val="26"/>
         </w:rPr>
         <w:t xml:space="preserve">app </w:t>
       </w:r>
@@ -12389,6 +13041,7 @@
           <w:i w:val="false"/>
           <w:color w:val="080808"/>
           <w:sz w:val="26"/>
+          <w:szCs w:val="26"/>
         </w:rPr>
         <w:t>= *(</w:t>
       </w:r>
@@ -12399,6 +13052,7 @@
           <w:i w:val="false"/>
           <w:color w:val="008080"/>
           <w:sz w:val="26"/>
+          <w:szCs w:val="26"/>
         </w:rPr>
         <w:t>Application</w:t>
       </w:r>
@@ -12409,6 +13063,7 @@
           <w:i w:val="false"/>
           <w:color w:val="080808"/>
           <w:sz w:val="26"/>
+          <w:szCs w:val="26"/>
         </w:rPr>
         <w:t xml:space="preserve">*) </w:t>
       </w:r>
@@ -12419,6 +13074,7 @@
           <w:i w:val="false"/>
           <w:color w:val="000000"/>
           <w:sz w:val="26"/>
+          <w:szCs w:val="26"/>
         </w:rPr>
         <w:t>data</w:t>
       </w:r>
@@ -12429,10 +13085,10 @@
           <w:i w:val="false"/>
           <w:color w:val="080808"/>
           <w:sz w:val="26"/>
+          <w:szCs w:val="26"/>
         </w:rPr>
         <w:t>;</w:t>
         <w:br/>
-        <w:br/>
         <w:t xml:space="preserve">    </w:t>
       </w:r>
       <w:r>
@@ -12440,18 +13096,110 @@
           <w:rFonts w:ascii="JetBrains Mono" w:hAnsi="JetBrains Mono"/>
           <w:b w:val="false"/>
           <w:i w:val="false"/>
+          <w:color w:val="000000"/>
+          <w:sz w:val="26"/>
+          <w:szCs w:val="26"/>
+        </w:rPr>
+        <w:t>app</w:t>
+      </w:r>
+      <w:r>
+        <w:rPr>
+          <w:rFonts w:ascii="JetBrains Mono" w:hAnsi="JetBrains Mono"/>
+          <w:b w:val="false"/>
+          <w:i w:val="false"/>
+          <w:color w:val="080808"/>
+          <w:sz w:val="26"/>
+          <w:szCs w:val="26"/>
+        </w:rPr>
+        <w:t>.</w:t>
+      </w:r>
+      <w:r>
+        <w:rPr>
+          <w:rFonts w:ascii="JetBrains Mono" w:hAnsi="JetBrains Mono"/>
+          <w:b w:val="false"/>
+          <w:i w:val="false"/>
+          <w:color w:val="660E7A"/>
+          <w:sz w:val="26"/>
+          <w:szCs w:val="26"/>
+        </w:rPr>
+        <w:t xml:space="preserve">tempSum </w:t>
+      </w:r>
+      <w:r>
+        <w:rPr>
+          <w:rFonts w:ascii="JetBrains Mono" w:hAnsi="JetBrains Mono"/>
+          <w:b w:val="false"/>
+          <w:i w:val="false"/>
+          <w:color w:val="080808"/>
+          <w:sz w:val="26"/>
+          <w:szCs w:val="26"/>
+        </w:rPr>
+        <w:t xml:space="preserve">+= </w:t>
+      </w:r>
+      <w:r>
+        <w:rPr>
+          <w:rFonts w:ascii="JetBrains Mono" w:hAnsi="JetBrains Mono"/>
+          <w:b w:val="false"/>
+          <w:i w:val="false"/>
+          <w:color w:val="000000"/>
+          <w:sz w:val="26"/>
+          <w:szCs w:val="26"/>
+        </w:rPr>
+        <w:t>app</w:t>
+      </w:r>
+      <w:r>
+        <w:rPr>
+          <w:rFonts w:ascii="JetBrains Mono" w:hAnsi="JetBrains Mono"/>
+          <w:b w:val="false"/>
+          <w:i w:val="false"/>
+          <w:color w:val="080808"/>
+          <w:sz w:val="26"/>
+          <w:szCs w:val="26"/>
+        </w:rPr>
+        <w:t>.</w:t>
+      </w:r>
+      <w:r>
+        <w:rPr>
+          <w:rFonts w:ascii="JetBrains Mono" w:hAnsi="JetBrains Mono"/>
+          <w:b w:val="false"/>
+          <w:i w:val="false"/>
+          <w:color w:val="660E7A"/>
+          <w:sz w:val="26"/>
+          <w:szCs w:val="26"/>
+        </w:rPr>
+        <w:t>cin_read</w:t>
+      </w:r>
+      <w:r>
+        <w:rPr>
+          <w:rFonts w:ascii="JetBrains Mono" w:hAnsi="JetBrains Mono"/>
+          <w:b w:val="false"/>
+          <w:i w:val="false"/>
+          <w:color w:val="080808"/>
+          <w:sz w:val="26"/>
+          <w:szCs w:val="26"/>
+        </w:rPr>
+        <w:t>;</w:t>
+        <w:br/>
+        <w:t xml:space="preserve">    </w:t>
+      </w:r>
+      <w:r>
+        <w:rPr>
+          <w:rFonts w:ascii="JetBrains Mono" w:hAnsi="JetBrains Mono"/>
+          <w:b w:val="false"/>
+          <w:i w:val="false"/>
           <w:color w:val="0033B3"/>
           <w:sz w:val="26"/>
-        </w:rPr>
-        <w:t xml:space="preserve">if </w:t>
-      </w:r>
-      <w:r>
-        <w:rPr>
-          <w:rFonts w:ascii="JetBrains Mono" w:hAnsi="JetBrains Mono"/>
-          <w:b w:val="false"/>
-          <w:i w:val="false"/>
-          <w:color w:val="080808"/>
-          <w:sz w:val="26"/>
+          <w:szCs w:val="26"/>
+        </w:rPr>
+        <w:t>if</w:t>
+      </w:r>
+      <w:r>
+        <w:rPr>
+          <w:rFonts w:ascii="JetBrains Mono" w:hAnsi="JetBrains Mono"/>
+          <w:b w:val="false"/>
+          <w:i w:val="false"/>
+          <w:color w:val="080808"/>
+          <w:sz w:val="26"/>
+          <w:szCs w:val="26"/>
         </w:rPr>
         <w:t>(</w:t>
       </w:r>
@@ -12462,6 +13210,7 @@
           <w:i w:val="false"/>
           <w:color w:val="000000"/>
           <w:sz w:val="26"/>
+          <w:szCs w:val="26"/>
         </w:rPr>
         <w:t>app</w:t>
       </w:r>
@@ -12472,6 +13221,7 @@
           <w:i w:val="false"/>
           <w:color w:val="080808"/>
           <w:sz w:val="26"/>
+          <w:szCs w:val="26"/>
         </w:rPr>
         <w:t>.</w:t>
       </w:r>
@@ -12482,16 +13232,18 @@
           <w:i w:val="false"/>
           <w:color w:val="660E7A"/>
           <w:sz w:val="26"/>
-        </w:rPr>
-        <w:t xml:space="preserve">cin_read </w:t>
-      </w:r>
-      <w:r>
-        <w:rPr>
-          <w:rFonts w:ascii="JetBrains Mono" w:hAnsi="JetBrains Mono"/>
-          <w:b w:val="false"/>
-          <w:i w:val="false"/>
-          <w:color w:val="080808"/>
-          <w:sz w:val="26"/>
+          <w:szCs w:val="26"/>
+        </w:rPr>
+        <w:t xml:space="preserve">tempSum </w:t>
+      </w:r>
+      <w:r>
+        <w:rPr>
+          <w:rFonts w:ascii="JetBrains Mono" w:hAnsi="JetBrains Mono"/>
+          <w:b w:val="false"/>
+          <w:i w:val="false"/>
+          <w:color w:val="080808"/>
+          <w:sz w:val="26"/>
+          <w:szCs w:val="26"/>
         </w:rPr>
         <w:t xml:space="preserve">&gt; </w:t>
       </w:r>
@@ -12500,18 +13252,42 @@
           <w:rFonts w:ascii="JetBrains Mono" w:hAnsi="JetBrains Mono"/>
           <w:b w:val="false"/>
           <w:i w:val="false"/>
-          <w:color w:val="1750EB"/>
-          <w:sz w:val="26"/>
-        </w:rPr>
-        <w:t>0</w:t>
-      </w:r>
-      <w:r>
-        <w:rPr>
-          <w:rFonts w:ascii="JetBrains Mono" w:hAnsi="JetBrains Mono"/>
-          <w:b w:val="false"/>
-          <w:i w:val="false"/>
-          <w:color w:val="080808"/>
-          <w:sz w:val="26"/>
+          <w:color w:val="000000"/>
+          <w:sz w:val="26"/>
+          <w:szCs w:val="26"/>
+        </w:rPr>
+        <w:t>app</w:t>
+      </w:r>
+      <w:r>
+        <w:rPr>
+          <w:rFonts w:ascii="JetBrains Mono" w:hAnsi="JetBrains Mono"/>
+          <w:b w:val="false"/>
+          <w:i w:val="false"/>
+          <w:color w:val="080808"/>
+          <w:sz w:val="26"/>
+          <w:szCs w:val="26"/>
+        </w:rPr>
+        <w:t>.</w:t>
+      </w:r>
+      <w:r>
+        <w:rPr>
+          <w:rFonts w:ascii="JetBrains Mono" w:hAnsi="JetBrains Mono"/>
+          <w:b w:val="false"/>
+          <w:i w:val="false"/>
+          <w:color w:val="660E7A"/>
+          <w:sz w:val="26"/>
+          <w:szCs w:val="26"/>
+        </w:rPr>
+        <w:t>finalSum</w:t>
+      </w:r>
+      <w:r>
+        <w:rPr>
+          <w:rFonts w:ascii="JetBrains Mono" w:hAnsi="JetBrains Mono"/>
+          <w:b w:val="false"/>
+          <w:i w:val="false"/>
+          <w:color w:val="080808"/>
+          <w:sz w:val="26"/>
+          <w:szCs w:val="26"/>
         </w:rPr>
         <w:t>){</w:t>
         <w:br/>
@@ -12524,6 +13300,7 @@
           <w:i w:val="false"/>
           <w:color w:val="000000"/>
           <w:sz w:val="26"/>
+          <w:szCs w:val="26"/>
         </w:rPr>
         <w:t>app</w:t>
       </w:r>
@@ -12534,6 +13311,7 @@
           <w:i w:val="false"/>
           <w:color w:val="080808"/>
           <w:sz w:val="26"/>
+          <w:szCs w:val="26"/>
         </w:rPr>
         <w:t>.</w:t>
       </w:r>
@@ -12544,6 +13322,7 @@
           <w:i w:val="false"/>
           <w:color w:val="660E7A"/>
           <w:sz w:val="26"/>
+          <w:szCs w:val="26"/>
         </w:rPr>
         <w:t xml:space="preserve">finalSum </w:t>
       </w:r>
@@ -12554,8 +13333,9 @@
           <w:i w:val="false"/>
           <w:color w:val="080808"/>
           <w:sz w:val="26"/>
-        </w:rPr>
-        <w:t xml:space="preserve">+= </w:t>
+          <w:szCs w:val="26"/>
+        </w:rPr>
+        <w:t xml:space="preserve">= </w:t>
       </w:r>
       <w:r>
         <w:rPr>
@@ -12564,6 +13344,7 @@
           <w:i w:val="false"/>
           <w:color w:val="000000"/>
           <w:sz w:val="26"/>
+          <w:szCs w:val="26"/>
         </w:rPr>
         <w:t>app</w:t>
       </w:r>
@@ -12574,6 +13355,7 @@
           <w:i w:val="false"/>
           <w:color w:val="080808"/>
           <w:sz w:val="26"/>
+          <w:szCs w:val="26"/>
         </w:rPr>
         <w:t>.</w:t>
       </w:r>
@@ -12584,22 +13366,23 @@
           <w:i w:val="false"/>
           <w:color w:val="660E7A"/>
           <w:sz w:val="26"/>
-        </w:rPr>
-        <w:t>cin_read</w:t>
-      </w:r>
-      <w:r>
-        <w:rPr>
-          <w:rFonts w:ascii="JetBrains Mono" w:hAnsi="JetBrains Mono"/>
-          <w:b w:val="false"/>
-          <w:i w:val="false"/>
-          <w:color w:val="080808"/>
-          <w:sz w:val="26"/>
+          <w:szCs w:val="26"/>
+        </w:rPr>
+        <w:t>tempSum</w:t>
+      </w:r>
+      <w:r>
+        <w:rPr>
+          <w:rFonts w:ascii="JetBrains Mono" w:hAnsi="JetBrains Mono"/>
+          <w:b w:val="false"/>
+          <w:i w:val="false"/>
+          <w:color w:val="080808"/>
+          <w:sz w:val="26"/>
+          <w:szCs w:val="26"/>
         </w:rPr>
         <w:t>;</w:t>
         <w:br/>
         <w:t xml:space="preserve">    }</w:t>
         <w:br/>
-        <w:br/>
         <w:t xml:space="preserve">    </w:t>
       </w:r>
       <w:r>
@@ -12609,6 +13392,7 @@
           <w:i w:val="false"/>
           <w:color w:val="0033B3"/>
           <w:sz w:val="26"/>
+          <w:szCs w:val="26"/>
         </w:rPr>
         <w:t>return true</w:t>
       </w:r>
@@ -12619,10 +13403,20 @@
           <w:i w:val="false"/>
           <w:color w:val="080808"/>
           <w:sz w:val="26"/>
+          <w:szCs w:val="26"/>
         </w:rPr>
         <w:t>;</w:t>
         <w:br/>
         <w:t>}</w:t>
+      </w:r>
+      <w:r>
+        <w:rPr>
+          <w:rFonts w:ascii="JetBrains Mono" w:hAnsi="JetBrains Mono"/>
+          <w:b w:val="false"/>
+          <w:i w:val="false"/>
+          <w:color w:val="080808"/>
+          <w:sz w:val="26"/>
+        </w:rPr>
         <w:br/>
         <w:br/>
       </w:r>
@@ -12633,6 +13427,7 @@
           <w:i w:val="false"/>
           <w:color w:val="0033B3"/>
           <w:sz w:val="26"/>
+          <w:szCs w:val="26"/>
         </w:rPr>
         <w:t xml:space="preserve">bool </w:t>
       </w:r>
@@ -12643,6 +13438,7 @@
           <w:i w:val="false"/>
           <w:color w:val="00627A"/>
           <w:sz w:val="26"/>
+          <w:szCs w:val="26"/>
         </w:rPr>
         <w:t>appMakeAnOutput</w:t>
       </w:r>
@@ -12653,6 +13449,7 @@
           <w:i w:val="false"/>
           <w:color w:val="080808"/>
           <w:sz w:val="26"/>
+          <w:szCs w:val="26"/>
         </w:rPr>
         <w:t>(</w:t>
       </w:r>
@@ -12663,6 +13460,7 @@
           <w:i w:val="false"/>
           <w:color w:val="0033B3"/>
           <w:sz w:val="26"/>
+          <w:szCs w:val="26"/>
         </w:rPr>
         <w:t xml:space="preserve">void </w:t>
       </w:r>
@@ -12673,6 +13471,7 @@
           <w:i w:val="false"/>
           <w:color w:val="080808"/>
           <w:sz w:val="26"/>
+          <w:szCs w:val="26"/>
         </w:rPr>
         <w:t>*</w:t>
       </w:r>
@@ -12683,6 +13482,7 @@
           <w:i w:val="false"/>
           <w:color w:val="000000"/>
           <w:sz w:val="26"/>
+          <w:szCs w:val="26"/>
         </w:rPr>
         <w:t>data</w:t>
       </w:r>
@@ -12693,10 +13493,10 @@
           <w:i w:val="false"/>
           <w:color w:val="080808"/>
           <w:sz w:val="26"/>
+          <w:szCs w:val="26"/>
         </w:rPr>
         <w:t>) {</w:t>
         <w:br/>
-        <w:br/>
         <w:t xml:space="preserve">    </w:t>
       </w:r>
       <w:r>
@@ -12706,6 +13506,7 @@
           <w:i w:val="false"/>
           <w:color w:val="008080"/>
           <w:sz w:val="26"/>
+          <w:szCs w:val="26"/>
         </w:rPr>
         <w:t xml:space="preserve">Application </w:t>
       </w:r>
@@ -12716,6 +13517,7 @@
           <w:i w:val="false"/>
           <w:color w:val="080808"/>
           <w:sz w:val="26"/>
+          <w:szCs w:val="26"/>
         </w:rPr>
         <w:t>&amp;</w:t>
       </w:r>
@@ -12726,6 +13528,7 @@
           <w:i w:val="false"/>
           <w:color w:val="000000"/>
           <w:sz w:val="26"/>
+          <w:szCs w:val="26"/>
         </w:rPr>
         <w:t xml:space="preserve">app </w:t>
       </w:r>
@@ -12736,6 +13539,7 @@
           <w:i w:val="false"/>
           <w:color w:val="080808"/>
           <w:sz w:val="26"/>
+          <w:szCs w:val="26"/>
         </w:rPr>
         <w:t>= *(</w:t>
       </w:r>
@@ -12746,6 +13550,7 @@
           <w:i w:val="false"/>
           <w:color w:val="008080"/>
           <w:sz w:val="26"/>
+          <w:szCs w:val="26"/>
         </w:rPr>
         <w:t>Application</w:t>
       </w:r>
@@ -12756,6 +13561,7 @@
           <w:i w:val="false"/>
           <w:color w:val="080808"/>
           <w:sz w:val="26"/>
+          <w:szCs w:val="26"/>
         </w:rPr>
         <w:t xml:space="preserve">*) </w:t>
       </w:r>
@@ -12766,6 +13572,7 @@
           <w:i w:val="false"/>
           <w:color w:val="000000"/>
           <w:sz w:val="26"/>
+          <w:szCs w:val="26"/>
         </w:rPr>
         <w:t>data</w:t>
       </w:r>
@@ -12776,10 +13583,10 @@
           <w:i w:val="false"/>
           <w:color w:val="080808"/>
           <w:sz w:val="26"/>
+          <w:szCs w:val="26"/>
         </w:rPr>
         <w:t>;</w:t>
         <w:br/>
-        <w:br/>
         <w:t xml:space="preserve">    </w:t>
       </w:r>
       <w:r>
@@ -12789,6 +13596,7 @@
           <w:i w:val="false"/>
           <w:color w:val="008080"/>
           <w:sz w:val="26"/>
+          <w:szCs w:val="26"/>
         </w:rPr>
         <w:t>std</w:t>
       </w:r>
@@ -12799,6 +13607,7 @@
           <w:i w:val="false"/>
           <w:color w:val="080808"/>
           <w:sz w:val="26"/>
+          <w:szCs w:val="26"/>
         </w:rPr>
         <w:t>::</w:t>
       </w:r>
@@ -12809,6 +13618,7 @@
           <w:i w:val="false"/>
           <w:color w:val="000000"/>
           <w:sz w:val="26"/>
+          <w:szCs w:val="26"/>
         </w:rPr>
         <w:t xml:space="preserve">cout </w:t>
       </w:r>
@@ -12819,6 +13629,7 @@
           <w:i w:val="false"/>
           <w:color w:val="008080"/>
           <w:sz w:val="26"/>
+          <w:szCs w:val="26"/>
         </w:rPr>
         <w:t xml:space="preserve">&lt;&lt; </w:t>
       </w:r>
@@ -12829,6 +13640,7 @@
           <w:i w:val="false"/>
           <w:color w:val="000000"/>
           <w:sz w:val="26"/>
+          <w:szCs w:val="26"/>
         </w:rPr>
         <w:t>app</w:t>
       </w:r>
@@ -12839,6 +13651,7 @@
           <w:i w:val="false"/>
           <w:color w:val="080808"/>
           <w:sz w:val="26"/>
+          <w:szCs w:val="26"/>
         </w:rPr>
         <w:t>.</w:t>
       </w:r>
@@ -12849,6 +13662,7 @@
           <w:i w:val="false"/>
           <w:color w:val="660E7A"/>
           <w:sz w:val="26"/>
+          <w:szCs w:val="26"/>
         </w:rPr>
         <w:t xml:space="preserve">i </w:t>
       </w:r>
@@ -12859,6 +13673,7 @@
           <w:i w:val="false"/>
           <w:color w:val="008080"/>
           <w:sz w:val="26"/>
+          <w:szCs w:val="26"/>
         </w:rPr>
         <w:t xml:space="preserve">&lt;&lt; </w:t>
       </w:r>
@@ -12869,6 +13684,7 @@
           <w:i w:val="false"/>
           <w:color w:val="067D17"/>
           <w:sz w:val="26"/>
+          <w:szCs w:val="26"/>
         </w:rPr>
         <w:t>" - "</w:t>
       </w:r>
@@ -12879,8 +13695,11 @@
           <w:i w:val="false"/>
           <w:color w:val="080808"/>
           <w:sz w:val="26"/>
+          <w:szCs w:val="26"/>
         </w:rPr>
         <w:t>;</w:t>
+        <w:br/>
+        <w:t xml:space="preserve">    </w:t>
       </w:r>
       <w:r>
         <w:rPr>
@@ -12889,7 +13708,9 @@
           <w:i/>
           <w:color w:val="8C8C8C"/>
           <w:sz w:val="26"/>
-        </w:rPr>
+          <w:szCs w:val="26"/>
+        </w:rPr>
+        <w:t>//Output results</w:t>
         <w:br/>
         <w:t xml:space="preserve">    </w:t>
       </w:r>
@@ -12900,6 +13721,7 @@
           <w:i w:val="false"/>
           <w:color w:val="0033B3"/>
           <w:sz w:val="26"/>
+          <w:szCs w:val="26"/>
         </w:rPr>
         <w:t xml:space="preserve">if </w:t>
       </w:r>
@@ -12910,6 +13732,7 @@
           <w:i w:val="false"/>
           <w:color w:val="080808"/>
           <w:sz w:val="26"/>
+          <w:szCs w:val="26"/>
         </w:rPr>
         <w:t>(</w:t>
       </w:r>
@@ -12920,6 +13743,7 @@
           <w:i w:val="false"/>
           <w:color w:val="000000"/>
           <w:sz w:val="26"/>
+          <w:szCs w:val="26"/>
         </w:rPr>
         <w:t>app</w:t>
       </w:r>
@@ -12930,6 +13754,7 @@
           <w:i w:val="false"/>
           <w:color w:val="080808"/>
           <w:sz w:val="26"/>
+          <w:szCs w:val="26"/>
         </w:rPr>
         <w:t>.</w:t>
       </w:r>
@@ -12940,6 +13765,7 @@
           <w:i w:val="false"/>
           <w:color w:val="660E7A"/>
           <w:sz w:val="26"/>
+          <w:szCs w:val="26"/>
         </w:rPr>
         <w:t xml:space="preserve">finalSum </w:t>
       </w:r>
@@ -12950,6 +13776,7 @@
           <w:i w:val="false"/>
           <w:color w:val="080808"/>
           <w:sz w:val="26"/>
+          <w:szCs w:val="26"/>
         </w:rPr>
         <w:t xml:space="preserve">&gt; </w:t>
       </w:r>
@@ -12960,6 +13787,7 @@
           <w:i w:val="false"/>
           <w:color w:val="000000"/>
           <w:sz w:val="26"/>
+          <w:szCs w:val="26"/>
         </w:rPr>
         <w:t>app</w:t>
       </w:r>
@@ -12970,6 +13798,7 @@
           <w:i w:val="false"/>
           <w:color w:val="080808"/>
           <w:sz w:val="26"/>
+          <w:szCs w:val="26"/>
         </w:rPr>
         <w:t>.</w:t>
       </w:r>
@@ -12980,6 +13809,7 @@
           <w:i w:val="false"/>
           <w:color w:val="660E7A"/>
           <w:sz w:val="26"/>
+          <w:szCs w:val="26"/>
         </w:rPr>
         <w:t>constS</w:t>
       </w:r>
@@ -12990,6 +13820,7 @@
           <w:i w:val="false"/>
           <w:color w:val="080808"/>
           <w:sz w:val="26"/>
+          <w:szCs w:val="26"/>
         </w:rPr>
         <w:t>) {</w:t>
         <w:br/>
@@ -13002,6 +13833,7 @@
           <w:i w:val="false"/>
           <w:color w:val="008080"/>
           <w:sz w:val="26"/>
+          <w:szCs w:val="26"/>
         </w:rPr>
         <w:t>std</w:t>
       </w:r>
@@ -13012,6 +13844,7 @@
           <w:i w:val="false"/>
           <w:color w:val="080808"/>
           <w:sz w:val="26"/>
+          <w:szCs w:val="26"/>
         </w:rPr>
         <w:t>::</w:t>
       </w:r>
@@ -13022,6 +13855,7 @@
           <w:i w:val="false"/>
           <w:color w:val="000000"/>
           <w:sz w:val="26"/>
+          <w:szCs w:val="26"/>
         </w:rPr>
         <w:t xml:space="preserve">cout </w:t>
       </w:r>
@@ -13032,6 +13866,7 @@
           <w:i w:val="false"/>
           <w:color w:val="008080"/>
           <w:sz w:val="26"/>
+          <w:szCs w:val="26"/>
         </w:rPr>
         <w:t xml:space="preserve">&lt;&lt; </w:t>
       </w:r>
@@ -13042,6 +13877,7 @@
           <w:i w:val="false"/>
           <w:color w:val="000000"/>
           <w:sz w:val="26"/>
+          <w:szCs w:val="26"/>
         </w:rPr>
         <w:t>app</w:t>
       </w:r>
@@ -13052,6 +13888,7 @@
           <w:i w:val="false"/>
           <w:color w:val="080808"/>
           <w:sz w:val="26"/>
+          <w:szCs w:val="26"/>
         </w:rPr>
         <w:t>.</w:t>
       </w:r>
@@ -13062,6 +13899,7 @@
           <w:i w:val="false"/>
           <w:color w:val="660E7A"/>
           <w:sz w:val="26"/>
+          <w:szCs w:val="26"/>
         </w:rPr>
         <w:t xml:space="preserve">finalSum </w:t>
       </w:r>
@@ -13072,6 +13910,7 @@
           <w:i w:val="false"/>
           <w:color w:val="008080"/>
           <w:sz w:val="26"/>
+          <w:szCs w:val="26"/>
         </w:rPr>
         <w:t>&lt;&lt; std</w:t>
       </w:r>
@@ -13082,9 +13921,141 @@
           <w:i w:val="false"/>
           <w:color w:val="080808"/>
           <w:sz w:val="26"/>
+          <w:szCs w:val="26"/>
         </w:rPr>
         <w:t>::endl;</w:t>
         <w:br/>
+        <w:t xml:space="preserve">        </w:t>
+      </w:r>
+      <w:r>
+        <w:rPr>
+          <w:rFonts w:ascii="JetBrains Mono" w:hAnsi="JetBrains Mono"/>
+          <w:b w:val="false"/>
+          <w:i/>
+          <w:color w:val="8C8C8C"/>
+          <w:sz w:val="26"/>
+          <w:szCs w:val="26"/>
+        </w:rPr>
+        <w:t>//DEBUG ENTRY</w:t>
+        <w:br/>
+        <w:t xml:space="preserve">        //std::cout &lt;&lt; "DEBUG: " &lt;&lt; app.tempSum &lt;&lt; std::endl;</w:t>
+        <w:br/>
+        <w:t xml:space="preserve">    </w:t>
+      </w:r>
+      <w:r>
+        <w:rPr>
+          <w:rFonts w:ascii="JetBrains Mono" w:hAnsi="JetBrains Mono"/>
+          <w:b w:val="false"/>
+          <w:i w:val="false"/>
+          <w:color w:val="080808"/>
+          <w:sz w:val="26"/>
+          <w:szCs w:val="26"/>
+        </w:rPr>
+        <w:t>}</w:t>
+        <w:br/>
+        <w:t xml:space="preserve">    </w:t>
+      </w:r>
+      <w:r>
+        <w:rPr>
+          <w:rFonts w:ascii="JetBrains Mono" w:hAnsi="JetBrains Mono"/>
+          <w:b w:val="false"/>
+          <w:i w:val="false"/>
+          <w:color w:val="0033B3"/>
+          <w:sz w:val="26"/>
+          <w:szCs w:val="26"/>
+        </w:rPr>
+        <w:t xml:space="preserve">else </w:t>
+      </w:r>
+      <w:r>
+        <w:rPr>
+          <w:rFonts w:ascii="JetBrains Mono" w:hAnsi="JetBrains Mono"/>
+          <w:b w:val="false"/>
+          <w:i w:val="false"/>
+          <w:color w:val="080808"/>
+          <w:sz w:val="26"/>
+          <w:szCs w:val="26"/>
+        </w:rPr>
+        <w:t>{</w:t>
+        <w:br/>
+        <w:t xml:space="preserve">        </w:t>
+      </w:r>
+      <w:r>
+        <w:rPr>
+          <w:rFonts w:ascii="JetBrains Mono" w:hAnsi="JetBrains Mono"/>
+          <w:b w:val="false"/>
+          <w:i w:val="false"/>
+          <w:color w:val="008080"/>
+          <w:sz w:val="26"/>
+          <w:szCs w:val="26"/>
+        </w:rPr>
+        <w:t>std</w:t>
+      </w:r>
+      <w:r>
+        <w:rPr>
+          <w:rFonts w:ascii="JetBrains Mono" w:hAnsi="JetBrains Mono"/>
+          <w:b w:val="false"/>
+          <w:i w:val="false"/>
+          <w:color w:val="080808"/>
+          <w:sz w:val="26"/>
+          <w:szCs w:val="26"/>
+        </w:rPr>
+        <w:t>::</w:t>
+      </w:r>
+      <w:r>
+        <w:rPr>
+          <w:rFonts w:ascii="JetBrains Mono" w:hAnsi="JetBrains Mono"/>
+          <w:b w:val="false"/>
+          <w:i w:val="false"/>
+          <w:color w:val="000000"/>
+          <w:sz w:val="26"/>
+          <w:szCs w:val="26"/>
+        </w:rPr>
+        <w:t xml:space="preserve">cout </w:t>
+      </w:r>
+      <w:r>
+        <w:rPr>
+          <w:rFonts w:ascii="JetBrains Mono" w:hAnsi="JetBrains Mono"/>
+          <w:b w:val="false"/>
+          <w:i w:val="false"/>
+          <w:color w:val="008080"/>
+          <w:sz w:val="26"/>
+          <w:szCs w:val="26"/>
+        </w:rPr>
+        <w:t xml:space="preserve">&lt;&lt; </w:t>
+      </w:r>
+      <w:r>
+        <w:rPr>
+          <w:rFonts w:ascii="JetBrains Mono" w:hAnsi="JetBrains Mono"/>
+          <w:b w:val="false"/>
+          <w:i w:val="false"/>
+          <w:color w:val="067D17"/>
+          <w:sz w:val="26"/>
+          <w:szCs w:val="26"/>
+        </w:rPr>
+        <w:t xml:space="preserve">"No valid result, for now..." </w:t>
+      </w:r>
+      <w:r>
+        <w:rPr>
+          <w:rFonts w:ascii="JetBrains Mono" w:hAnsi="JetBrains Mono"/>
+          <w:b w:val="false"/>
+          <w:i w:val="false"/>
+          <w:color w:val="008080"/>
+          <w:sz w:val="26"/>
+          <w:szCs w:val="26"/>
+        </w:rPr>
+        <w:t>&lt;&lt; std</w:t>
+      </w:r>
+      <w:r>
+        <w:rPr>
+          <w:rFonts w:ascii="JetBrains Mono" w:hAnsi="JetBrains Mono"/>
+          <w:b w:val="false"/>
+          <w:i w:val="false"/>
+          <w:color w:val="080808"/>
+          <w:sz w:val="26"/>
+          <w:szCs w:val="26"/>
+        </w:rPr>
+        <w:t>::endl;</w:t>
+        <w:br/>
         <w:t xml:space="preserve">    }</w:t>
         <w:br/>
         <w:t xml:space="preserve">    </w:t>
@@ -13096,18 +14067,150 @@
           <w:i w:val="false"/>
           <w:color w:val="0033B3"/>
           <w:sz w:val="26"/>
-        </w:rPr>
-        <w:t xml:space="preserve">else </w:t>
-      </w:r>
-      <w:r>
-        <w:rPr>
-          <w:rFonts w:ascii="JetBrains Mono" w:hAnsi="JetBrains Mono"/>
-          <w:b w:val="false"/>
-          <w:i w:val="false"/>
-          <w:color w:val="080808"/>
-          <w:sz w:val="26"/>
-        </w:rPr>
-        <w:t>{</w:t>
+          <w:szCs w:val="26"/>
+        </w:rPr>
+        <w:t>return true</w:t>
+      </w:r>
+      <w:r>
+        <w:rPr>
+          <w:rFonts w:ascii="JetBrains Mono" w:hAnsi="JetBrains Mono"/>
+          <w:b w:val="false"/>
+          <w:i w:val="false"/>
+          <w:color w:val="080808"/>
+          <w:sz w:val="26"/>
+          <w:szCs w:val="26"/>
+        </w:rPr>
+        <w:t>;</w:t>
+        <w:br/>
+        <w:t>}</w:t>
+      </w:r>
+    </w:p>
+    <w:p>
+      <w:pPr>
+        <w:pStyle w:val="Normal"/>
+        <w:shd w:fill="FFFFFF"/>
+        <w:rPr>
+          <w:rFonts w:ascii="JetBrains Mono" w:hAnsi="JetBrains Mono"/>
+          <w:b w:val="false"/>
+          <w:i w:val="false"/>
+          <w:i w:val="false"/>
+          <w:color w:val="080808"/>
+          <w:sz w:val="26"/>
+        </w:rPr>
+      </w:pPr>
+      <w:r>
+        <w:rPr>
+          <w:rFonts w:ascii="JetBrains Mono" w:hAnsi="JetBrains Mono"/>
+          <w:b w:val="false"/>
+          <w:i w:val="false"/>
+          <w:color w:val="080808"/>
+          <w:sz w:val="26"/>
+        </w:rPr>
+        <w:br/>
+      </w:r>
+      <w:r>
+        <w:rPr>
+          <w:rFonts w:ascii="JetBrains Mono" w:hAnsi="JetBrains Mono"/>
+          <w:b w:val="false"/>
+          <w:i w:val="false"/>
+          <w:color w:val="0033B3"/>
+          <w:sz w:val="26"/>
+        </w:rPr>
+        <w:t xml:space="preserve">int </w:t>
+      </w:r>
+      <w:r>
+        <w:rPr>
+          <w:rFonts w:ascii="JetBrains Mono" w:hAnsi="JetBrains Mono"/>
+          <w:b w:val="false"/>
+          <w:i w:val="false"/>
+          <w:color w:val="00627A"/>
+          <w:sz w:val="26"/>
+        </w:rPr>
+        <w:t>appRun</w:t>
+      </w:r>
+      <w:r>
+        <w:rPr>
+          <w:rFonts w:ascii="JetBrains Mono" w:hAnsi="JetBrains Mono"/>
+          <w:b w:val="false"/>
+          <w:i w:val="false"/>
+          <w:color w:val="080808"/>
+          <w:sz w:val="26"/>
+        </w:rPr>
+        <w:t>() {</w:t>
+        <w:br/>
+        <w:t xml:space="preserve">    </w:t>
+      </w:r>
+      <w:r>
+        <w:rPr>
+          <w:rFonts w:ascii="JetBrains Mono" w:hAnsi="JetBrains Mono"/>
+          <w:b w:val="false"/>
+          <w:i w:val="false"/>
+          <w:color w:val="008080"/>
+          <w:sz w:val="26"/>
+        </w:rPr>
+        <w:t xml:space="preserve">Application </w:t>
+      </w:r>
+      <w:r>
+        <w:rPr>
+          <w:rFonts w:ascii="JetBrains Mono" w:hAnsi="JetBrains Mono"/>
+          <w:b w:val="false"/>
+          <w:i w:val="false"/>
+          <w:color w:val="000000"/>
+          <w:sz w:val="26"/>
+        </w:rPr>
+        <w:t>app</w:t>
+      </w:r>
+      <w:r>
+        <w:rPr>
+          <w:rFonts w:ascii="JetBrains Mono" w:hAnsi="JetBrains Mono"/>
+          <w:b w:val="false"/>
+          <w:i w:val="false"/>
+          <w:color w:val="080808"/>
+          <w:sz w:val="26"/>
+        </w:rPr>
+        <w:t>;</w:t>
+        <w:br/>
+        <w:t xml:space="preserve">    </w:t>
+      </w:r>
+      <w:r>
+        <w:rPr>
+          <w:rFonts w:ascii="JetBrains Mono" w:hAnsi="JetBrains Mono"/>
+          <w:b w:val="false"/>
+          <w:i w:val="false"/>
+          <w:color w:val="0033B3"/>
+          <w:sz w:val="26"/>
+        </w:rPr>
+        <w:t xml:space="preserve">if </w:t>
+      </w:r>
+      <w:r>
+        <w:rPr>
+          <w:rFonts w:ascii="JetBrains Mono" w:hAnsi="JetBrains Mono"/>
+          <w:b w:val="false"/>
+          <w:i w:val="false"/>
+          <w:color w:val="080808"/>
+          <w:sz w:val="26"/>
+        </w:rPr>
+        <w:t>(!operation(&amp;appGetS, &amp;</w:t>
+      </w:r>
+      <w:r>
+        <w:rPr>
+          <w:rFonts w:ascii="JetBrains Mono" w:hAnsi="JetBrains Mono"/>
+          <w:b w:val="false"/>
+          <w:i w:val="false"/>
+          <w:color w:val="000000"/>
+          <w:sz w:val="26"/>
+        </w:rPr>
+        <w:t>app</w:t>
+      </w:r>
+      <w:r>
+        <w:rPr>
+          <w:rFonts w:ascii="JetBrains Mono" w:hAnsi="JetBrains Mono"/>
+          <w:b w:val="false"/>
+          <w:i w:val="false"/>
+          <w:color w:val="080808"/>
+          <w:sz w:val="26"/>
+        </w:rPr>
+        <w:t>)) {</w:t>
         <w:br/>
         <w:t xml:space="preserve">        </w:t>
       </w:r>
@@ -13159,7 +14262,7 @@
           <w:color w:val="067D17"/>
           <w:sz w:val="26"/>
         </w:rPr>
-        <w:t xml:space="preserve">"No valid result, for now..." </w:t>
+        <w:t xml:space="preserve">"DATA INPUT FAILURE." </w:t>
       </w:r>
       <w:r>
         <w:rPr>
@@ -13181,9 +14284,40 @@
         </w:rPr>
         <w:t>::endl;</w:t>
         <w:br/>
+        <w:t xml:space="preserve">        </w:t>
+      </w:r>
+      <w:r>
+        <w:rPr>
+          <w:rFonts w:ascii="JetBrains Mono" w:hAnsi="JetBrains Mono"/>
+          <w:b w:val="false"/>
+          <w:i w:val="false"/>
+          <w:color w:val="0033B3"/>
+          <w:sz w:val="26"/>
+        </w:rPr>
+        <w:t xml:space="preserve">return </w:t>
+      </w:r>
+      <w:r>
+        <w:rPr>
+          <w:rFonts w:ascii="JetBrains Mono" w:hAnsi="JetBrains Mono"/>
+          <w:b w:val="false"/>
+          <w:i w:val="false"/>
+          <w:color w:val="1750EB"/>
+          <w:sz w:val="26"/>
+        </w:rPr>
+        <w:t>1</w:t>
+      </w:r>
+      <w:r>
+        <w:rPr>
+          <w:rFonts w:ascii="JetBrains Mono" w:hAnsi="JetBrains Mono"/>
+          <w:b w:val="false"/>
+          <w:i w:val="false"/>
+          <w:color w:val="080808"/>
+          <w:sz w:val="26"/>
+        </w:rPr>
+        <w:t>;</w:t>
+        <w:br/>
         <w:t xml:space="preserve">    }</w:t>
         <w:br/>
-        <w:br/>
         <w:t xml:space="preserve">    </w:t>
       </w:r>
       <w:r>
@@ -13194,7 +14328,174 @@
           <w:color w:val="0033B3"/>
           <w:sz w:val="26"/>
         </w:rPr>
-        <w:t>return true</w:t>
+        <w:t>while</w:t>
+      </w:r>
+      <w:r>
+        <w:rPr>
+          <w:rFonts w:ascii="JetBrains Mono" w:hAnsi="JetBrains Mono"/>
+          <w:b w:val="false"/>
+          <w:i w:val="false"/>
+          <w:color w:val="080808"/>
+          <w:sz w:val="26"/>
+        </w:rPr>
+        <w:t>(</w:t>
+      </w:r>
+      <w:r>
+        <w:rPr>
+          <w:rFonts w:ascii="JetBrains Mono" w:hAnsi="JetBrains Mono"/>
+          <w:b w:val="false"/>
+          <w:i w:val="false"/>
+          <w:color w:val="080808"/>
+          <w:sz w:val="26"/>
+          <w:lang w:val="en-US"/>
+        </w:rPr>
+        <w:t>true</w:t>
+      </w:r>
+      <w:r>
+        <w:rPr>
+          <w:rFonts w:ascii="JetBrains Mono" w:hAnsi="JetBrains Mono"/>
+          <w:b w:val="false"/>
+          <w:i w:val="false"/>
+          <w:color w:val="080808"/>
+          <w:sz w:val="26"/>
+        </w:rPr>
+        <w:t>) {</w:t>
+        <w:br/>
+        <w:t xml:space="preserve">        </w:t>
+      </w:r>
+      <w:r>
+        <w:rPr>
+          <w:rFonts w:ascii="JetBrains Mono" w:hAnsi="JetBrains Mono"/>
+          <w:b w:val="false"/>
+          <w:i w:val="false"/>
+          <w:color w:val="0033B3"/>
+          <w:sz w:val="26"/>
+        </w:rPr>
+        <w:t xml:space="preserve">if </w:t>
+      </w:r>
+      <w:r>
+        <w:rPr>
+          <w:rFonts w:ascii="JetBrains Mono" w:hAnsi="JetBrains Mono"/>
+          <w:b w:val="false"/>
+          <w:i w:val="false"/>
+          <w:color w:val="080808"/>
+          <w:sz w:val="26"/>
+        </w:rPr>
+        <w:t>(!operation(&amp;appGetRead, &amp;</w:t>
+      </w:r>
+      <w:r>
+        <w:rPr>
+          <w:rFonts w:ascii="JetBrains Mono" w:hAnsi="JetBrains Mono"/>
+          <w:b w:val="false"/>
+          <w:i w:val="false"/>
+          <w:color w:val="000000"/>
+          <w:sz w:val="26"/>
+        </w:rPr>
+        <w:t>app</w:t>
+      </w:r>
+      <w:r>
+        <w:rPr>
+          <w:rFonts w:ascii="JetBrains Mono" w:hAnsi="JetBrains Mono"/>
+          <w:b w:val="false"/>
+          <w:i w:val="false"/>
+          <w:color w:val="080808"/>
+          <w:sz w:val="26"/>
+        </w:rPr>
+        <w:t>)) {</w:t>
+        <w:br/>
+        <w:t xml:space="preserve">            </w:t>
+      </w:r>
+      <w:r>
+        <w:rPr>
+          <w:rFonts w:ascii="JetBrains Mono" w:hAnsi="JetBrains Mono"/>
+          <w:b w:val="false"/>
+          <w:i w:val="false"/>
+          <w:color w:val="008080"/>
+          <w:sz w:val="26"/>
+        </w:rPr>
+        <w:t>std</w:t>
+      </w:r>
+      <w:r>
+        <w:rPr>
+          <w:rFonts w:ascii="JetBrains Mono" w:hAnsi="JetBrains Mono"/>
+          <w:b w:val="false"/>
+          <w:i w:val="false"/>
+          <w:color w:val="080808"/>
+          <w:sz w:val="26"/>
+        </w:rPr>
+        <w:t>::</w:t>
+      </w:r>
+      <w:r>
+        <w:rPr>
+          <w:rFonts w:ascii="JetBrains Mono" w:hAnsi="JetBrains Mono"/>
+          <w:b w:val="false"/>
+          <w:i w:val="false"/>
+          <w:color w:val="000000"/>
+          <w:sz w:val="26"/>
+        </w:rPr>
+        <w:t xml:space="preserve">cout </w:t>
+      </w:r>
+      <w:r>
+        <w:rPr>
+          <w:rFonts w:ascii="JetBrains Mono" w:hAnsi="JetBrains Mono"/>
+          <w:b w:val="false"/>
+          <w:i w:val="false"/>
+          <w:color w:val="008080"/>
+          <w:sz w:val="26"/>
+        </w:rPr>
+        <w:t xml:space="preserve">&lt;&lt; </w:t>
+      </w:r>
+      <w:r>
+        <w:rPr>
+          <w:rFonts w:ascii="JetBrains Mono" w:hAnsi="JetBrains Mono"/>
+          <w:b w:val="false"/>
+          <w:i w:val="false"/>
+          <w:color w:val="067D17"/>
+          <w:sz w:val="26"/>
+        </w:rPr>
+        <w:t xml:space="preserve">"DATA INPUT FAILURE." </w:t>
+      </w:r>
+      <w:r>
+        <w:rPr>
+          <w:rFonts w:ascii="JetBrains Mono" w:hAnsi="JetBrains Mono"/>
+          <w:b w:val="false"/>
+          <w:i w:val="false"/>
+          <w:color w:val="008080"/>
+          <w:sz w:val="26"/>
+        </w:rPr>
+        <w:t>&lt;&lt; std</w:t>
+      </w:r>
+      <w:r>
+        <w:rPr>
+          <w:rFonts w:ascii="JetBrains Mono" w:hAnsi="JetBrains Mono"/>
+          <w:b w:val="false"/>
+          <w:i w:val="false"/>
+          <w:color w:val="080808"/>
+          <w:sz w:val="26"/>
+        </w:rPr>
+        <w:t>::endl;</w:t>
+        <w:br/>
+        <w:t xml:space="preserve">            </w:t>
+      </w:r>
+      <w:r>
+        <w:rPr>
+          <w:rFonts w:ascii="JetBrains Mono" w:hAnsi="JetBrains Mono"/>
+          <w:b w:val="false"/>
+          <w:i w:val="false"/>
+          <w:color w:val="0033B3"/>
+          <w:sz w:val="26"/>
+        </w:rPr>
+        <w:t xml:space="preserve">return </w:t>
+      </w:r>
+      <w:r>
+        <w:rPr>
+          <w:rFonts w:ascii="JetBrains Mono" w:hAnsi="JetBrains Mono"/>
+          <w:b w:val="false"/>
+          <w:i w:val="false"/>
+          <w:color w:val="1750EB"/>
+          <w:sz w:val="26"/>
+        </w:rPr>
+        <w:t>1</w:t>
       </w:r>
       <w:r>
         <w:rPr>
@@ -13206,9 +14507,10 @@
         </w:rPr>
         <w:t>;</w:t>
         <w:br/>
-        <w:t>}</w:t>
-        <w:br/>
-        <w:br/>
+        <w:t xml:space="preserve">        }</w:t>
+        <w:br/>
+        <w:br/>
+        <w:t xml:space="preserve">        </w:t>
       </w:r>
       <w:r>
         <w:rPr>
@@ -13218,30 +14520,39 @@
           <w:color w:val="0033B3"/>
           <w:sz w:val="26"/>
         </w:rPr>
-        <w:t xml:space="preserve">int </w:t>
-      </w:r>
-      <w:r>
-        <w:rPr>
-          <w:rFonts w:ascii="JetBrains Mono" w:hAnsi="JetBrains Mono"/>
-          <w:b w:val="false"/>
-          <w:i w:val="false"/>
-          <w:color w:val="00627A"/>
-          <w:sz w:val="26"/>
-        </w:rPr>
-        <w:t>appRun</w:t>
-      </w:r>
-      <w:r>
-        <w:rPr>
-          <w:rFonts w:ascii="JetBrains Mono" w:hAnsi="JetBrains Mono"/>
-          <w:b w:val="false"/>
-          <w:i w:val="false"/>
-          <w:color w:val="080808"/>
-          <w:sz w:val="26"/>
-        </w:rPr>
-        <w:t>() {</w:t>
-        <w:br/>
-        <w:br/>
-        <w:t xml:space="preserve">    </w:t>
+        <w:t xml:space="preserve">if </w:t>
+      </w:r>
+      <w:r>
+        <w:rPr>
+          <w:rFonts w:ascii="JetBrains Mono" w:hAnsi="JetBrains Mono"/>
+          <w:b w:val="false"/>
+          <w:i w:val="false"/>
+          <w:color w:val="080808"/>
+          <w:sz w:val="26"/>
+        </w:rPr>
+        <w:t>(!operation(&amp;appProcess, &amp;</w:t>
+      </w:r>
+      <w:r>
+        <w:rPr>
+          <w:rFonts w:ascii="JetBrains Mono" w:hAnsi="JetBrains Mono"/>
+          <w:b w:val="false"/>
+          <w:i w:val="false"/>
+          <w:color w:val="000000"/>
+          <w:sz w:val="26"/>
+        </w:rPr>
+        <w:t>app</w:t>
+      </w:r>
+      <w:r>
+        <w:rPr>
+          <w:rFonts w:ascii="JetBrains Mono" w:hAnsi="JetBrains Mono"/>
+          <w:b w:val="false"/>
+          <w:i w:val="false"/>
+          <w:color w:val="080808"/>
+          <w:sz w:val="26"/>
+        </w:rPr>
+        <w:t>)) {</w:t>
+        <w:br/>
+        <w:t xml:space="preserve">            </w:t>
       </w:r>
       <w:r>
         <w:rPr>
@@ -13251,7 +14562,17 @@
           <w:color w:val="008080"/>
           <w:sz w:val="26"/>
         </w:rPr>
-        <w:t xml:space="preserve">Application </w:t>
+        <w:t>std</w:t>
+      </w:r>
+      <w:r>
+        <w:rPr>
+          <w:rFonts w:ascii="JetBrains Mono" w:hAnsi="JetBrains Mono"/>
+          <w:b w:val="false"/>
+          <w:i w:val="false"/>
+          <w:color w:val="080808"/>
+          <w:sz w:val="26"/>
+        </w:rPr>
+        <w:t>::</w:t>
       </w:r>
       <w:r>
         <w:rPr>
@@ -13261,7 +14582,69 @@
           <w:color w:val="000000"/>
           <w:sz w:val="26"/>
         </w:rPr>
-        <w:t>app</w:t>
+        <w:t xml:space="preserve">cout </w:t>
+      </w:r>
+      <w:r>
+        <w:rPr>
+          <w:rFonts w:ascii="JetBrains Mono" w:hAnsi="JetBrains Mono"/>
+          <w:b w:val="false"/>
+          <w:i w:val="false"/>
+          <w:color w:val="008080"/>
+          <w:sz w:val="26"/>
+        </w:rPr>
+        <w:t xml:space="preserve">&lt;&lt; </w:t>
+      </w:r>
+      <w:r>
+        <w:rPr>
+          <w:rFonts w:ascii="JetBrains Mono" w:hAnsi="JetBrains Mono"/>
+          <w:b w:val="false"/>
+          <w:i w:val="false"/>
+          <w:color w:val="067D17"/>
+          <w:sz w:val="26"/>
+        </w:rPr>
+        <w:t xml:space="preserve">"DATA INPUT FAILURE." </w:t>
+      </w:r>
+      <w:r>
+        <w:rPr>
+          <w:rFonts w:ascii="JetBrains Mono" w:hAnsi="JetBrains Mono"/>
+          <w:b w:val="false"/>
+          <w:i w:val="false"/>
+          <w:color w:val="008080"/>
+          <w:sz w:val="26"/>
+        </w:rPr>
+        <w:t>&lt;&lt; std</w:t>
+      </w:r>
+      <w:r>
+        <w:rPr>
+          <w:rFonts w:ascii="JetBrains Mono" w:hAnsi="JetBrains Mono"/>
+          <w:b w:val="false"/>
+          <w:i w:val="false"/>
+          <w:color w:val="080808"/>
+          <w:sz w:val="26"/>
+        </w:rPr>
+        <w:t>::endl;</w:t>
+        <w:br/>
+        <w:t xml:space="preserve">            </w:t>
+      </w:r>
+      <w:r>
+        <w:rPr>
+          <w:rFonts w:ascii="JetBrains Mono" w:hAnsi="JetBrains Mono"/>
+          <w:b w:val="false"/>
+          <w:i w:val="false"/>
+          <w:color w:val="0033B3"/>
+          <w:sz w:val="26"/>
+        </w:rPr>
+        <w:t xml:space="preserve">return </w:t>
+      </w:r>
+      <w:r>
+        <w:rPr>
+          <w:rFonts w:ascii="JetBrains Mono" w:hAnsi="JetBrains Mono"/>
+          <w:b w:val="false"/>
+          <w:i w:val="false"/>
+          <w:color w:val="1750EB"/>
+          <w:sz w:val="26"/>
+        </w:rPr>
+        <w:t>1</w:t>
       </w:r>
       <w:r>
         <w:rPr>
@@ -13273,496 +14656,7 @@
         </w:rPr>
         <w:t>;</w:t>
         <w:br/>
-        <w:br/>
-        <w:t xml:space="preserve">    </w:t>
-      </w:r>
-      <w:r>
-        <w:rPr>
-          <w:rFonts w:ascii="JetBrains Mono" w:hAnsi="JetBrains Mono"/>
-          <w:b w:val="false"/>
-          <w:i w:val="false"/>
-          <w:color w:val="0033B3"/>
-          <w:sz w:val="26"/>
-        </w:rPr>
-        <w:t xml:space="preserve">if </w:t>
-      </w:r>
-      <w:r>
-        <w:rPr>
-          <w:rFonts w:ascii="JetBrains Mono" w:hAnsi="JetBrains Mono"/>
-          <w:b w:val="false"/>
-          <w:i w:val="false"/>
-          <w:color w:val="080808"/>
-          <w:sz w:val="26"/>
-        </w:rPr>
-        <w:t>(!operation(&amp;appGetS, &amp;</w:t>
-      </w:r>
-      <w:r>
-        <w:rPr>
-          <w:rFonts w:ascii="JetBrains Mono" w:hAnsi="JetBrains Mono"/>
-          <w:b w:val="false"/>
-          <w:i w:val="false"/>
-          <w:color w:val="000000"/>
-          <w:sz w:val="26"/>
-        </w:rPr>
-        <w:t>app</w:t>
-      </w:r>
-      <w:r>
-        <w:rPr>
-          <w:rFonts w:ascii="JetBrains Mono" w:hAnsi="JetBrains Mono"/>
-          <w:b w:val="false"/>
-          <w:i w:val="false"/>
-          <w:color w:val="080808"/>
-          <w:sz w:val="26"/>
-        </w:rPr>
-        <w:t>)) {</w:t>
-        <w:br/>
-        <w:t xml:space="preserve">        </w:t>
-      </w:r>
-      <w:r>
-        <w:rPr>
-          <w:rFonts w:ascii="JetBrains Mono" w:hAnsi="JetBrains Mono"/>
-          <w:b w:val="false"/>
-          <w:i w:val="false"/>
-          <w:color w:val="008080"/>
-          <w:sz w:val="26"/>
-        </w:rPr>
-        <w:t>std</w:t>
-      </w:r>
-      <w:r>
-        <w:rPr>
-          <w:rFonts w:ascii="JetBrains Mono" w:hAnsi="JetBrains Mono"/>
-          <w:b w:val="false"/>
-          <w:i w:val="false"/>
-          <w:color w:val="080808"/>
-          <w:sz w:val="26"/>
-        </w:rPr>
-        <w:t>::</w:t>
-      </w:r>
-      <w:r>
-        <w:rPr>
-          <w:rFonts w:ascii="JetBrains Mono" w:hAnsi="JetBrains Mono"/>
-          <w:b w:val="false"/>
-          <w:i w:val="false"/>
-          <w:color w:val="000000"/>
-          <w:sz w:val="26"/>
-        </w:rPr>
-        <w:t xml:space="preserve">cout </w:t>
-      </w:r>
-      <w:r>
-        <w:rPr>
-          <w:rFonts w:ascii="JetBrains Mono" w:hAnsi="JetBrains Mono"/>
-          <w:b w:val="false"/>
-          <w:i w:val="false"/>
-          <w:color w:val="008080"/>
-          <w:sz w:val="26"/>
-        </w:rPr>
-        <w:t xml:space="preserve">&lt;&lt; </w:t>
-      </w:r>
-      <w:r>
-        <w:rPr>
-          <w:rFonts w:ascii="JetBrains Mono" w:hAnsi="JetBrains Mono"/>
-          <w:b w:val="false"/>
-          <w:i w:val="false"/>
-          <w:color w:val="067D17"/>
-          <w:sz w:val="26"/>
-        </w:rPr>
-        <w:t xml:space="preserve">"DATA INPUT FAILURE." </w:t>
-      </w:r>
-      <w:r>
-        <w:rPr>
-          <w:rFonts w:ascii="JetBrains Mono" w:hAnsi="JetBrains Mono"/>
-          <w:b w:val="false"/>
-          <w:i w:val="false"/>
-          <w:color w:val="008080"/>
-          <w:sz w:val="26"/>
-        </w:rPr>
-        <w:t>&lt;&lt; std</w:t>
-      </w:r>
-      <w:r>
-        <w:rPr>
-          <w:rFonts w:ascii="JetBrains Mono" w:hAnsi="JetBrains Mono"/>
-          <w:b w:val="false"/>
-          <w:i w:val="false"/>
-          <w:color w:val="080808"/>
-          <w:sz w:val="26"/>
-        </w:rPr>
-        <w:t>::endl;</w:t>
-        <w:br/>
-        <w:t xml:space="preserve">        </w:t>
-      </w:r>
-      <w:r>
-        <w:rPr>
-          <w:rFonts w:ascii="JetBrains Mono" w:hAnsi="JetBrains Mono"/>
-          <w:b w:val="false"/>
-          <w:i w:val="false"/>
-          <w:color w:val="0033B3"/>
-          <w:sz w:val="26"/>
-        </w:rPr>
-        <w:t xml:space="preserve">return </w:t>
-      </w:r>
-      <w:r>
-        <w:rPr>
-          <w:rFonts w:ascii="JetBrains Mono" w:hAnsi="JetBrains Mono"/>
-          <w:b w:val="false"/>
-          <w:i w:val="false"/>
-          <w:color w:val="1750EB"/>
-          <w:sz w:val="26"/>
-        </w:rPr>
-        <w:t>1</w:t>
-      </w:r>
-      <w:r>
-        <w:rPr>
-          <w:rFonts w:ascii="JetBrains Mono" w:hAnsi="JetBrains Mono"/>
-          <w:b w:val="false"/>
-          <w:i w:val="false"/>
-          <w:color w:val="080808"/>
-          <w:sz w:val="26"/>
-        </w:rPr>
-        <w:t>;</w:t>
-        <w:br/>
-        <w:t xml:space="preserve">    }</w:t>
-        <w:br/>
-        <w:br/>
-        <w:t xml:space="preserve">    </w:t>
-      </w:r>
-      <w:r>
-        <w:rPr>
-          <w:rFonts w:ascii="JetBrains Mono" w:hAnsi="JetBrains Mono"/>
-          <w:b w:val="false"/>
-          <w:i w:val="false"/>
-          <w:color w:val="0033B3"/>
-          <w:sz w:val="26"/>
-        </w:rPr>
-        <w:t>while</w:t>
-      </w:r>
-      <w:r>
-        <w:rPr>
-          <w:rFonts w:ascii="JetBrains Mono" w:hAnsi="JetBrains Mono"/>
-          <w:b w:val="false"/>
-          <w:i w:val="false"/>
-          <w:color w:val="080808"/>
-          <w:sz w:val="26"/>
-        </w:rPr>
-        <w:t>(</w:t>
-      </w:r>
-      <w:r>
-        <w:rPr>
-          <w:rFonts w:ascii="JetBrains Mono" w:hAnsi="JetBrains Mono"/>
-          <w:b w:val="false"/>
-          <w:i w:val="false"/>
-          <w:color w:val="080808"/>
-          <w:sz w:val="26"/>
-          <w:lang w:val="en-US"/>
-        </w:rPr>
-        <w:t>true</w:t>
-      </w:r>
-      <w:r>
-        <w:rPr>
-          <w:rFonts w:ascii="JetBrains Mono" w:hAnsi="JetBrains Mono"/>
-          <w:b w:val="false"/>
-          <w:i w:val="false"/>
-          <w:color w:val="080808"/>
-          <w:sz w:val="26"/>
-        </w:rPr>
-        <w:t>) {</w:t>
-        <w:br/>
-        <w:t xml:space="preserve">        </w:t>
-      </w:r>
-      <w:r>
-        <w:rPr>
-          <w:rFonts w:ascii="JetBrains Mono" w:hAnsi="JetBrains Mono"/>
-          <w:b w:val="false"/>
-          <w:i w:val="false"/>
-          <w:color w:val="0033B3"/>
-          <w:sz w:val="26"/>
-        </w:rPr>
-        <w:t xml:space="preserve">if </w:t>
-      </w:r>
-      <w:r>
-        <w:rPr>
-          <w:rFonts w:ascii="JetBrains Mono" w:hAnsi="JetBrains Mono"/>
-          <w:b w:val="false"/>
-          <w:i w:val="false"/>
-          <w:color w:val="080808"/>
-          <w:sz w:val="26"/>
-        </w:rPr>
-        <w:t>(!operation(&amp;appGetRead, &amp;</w:t>
-      </w:r>
-      <w:r>
-        <w:rPr>
-          <w:rFonts w:ascii="JetBrains Mono" w:hAnsi="JetBrains Mono"/>
-          <w:b w:val="false"/>
-          <w:i w:val="false"/>
-          <w:color w:val="000000"/>
-          <w:sz w:val="26"/>
-        </w:rPr>
-        <w:t>app</w:t>
-      </w:r>
-      <w:r>
-        <w:rPr>
-          <w:rFonts w:ascii="JetBrains Mono" w:hAnsi="JetBrains Mono"/>
-          <w:b w:val="false"/>
-          <w:i w:val="false"/>
-          <w:color w:val="080808"/>
-          <w:sz w:val="26"/>
-        </w:rPr>
-        <w:t>)) {</w:t>
-        <w:br/>
-        <w:t xml:space="preserve">            </w:t>
-      </w:r>
-      <w:r>
-        <w:rPr>
-          <w:rFonts w:ascii="JetBrains Mono" w:hAnsi="JetBrains Mono"/>
-          <w:b w:val="false"/>
-          <w:i w:val="false"/>
-          <w:color w:val="008080"/>
-          <w:sz w:val="26"/>
-        </w:rPr>
-        <w:t>std</w:t>
-      </w:r>
-      <w:r>
-        <w:rPr>
-          <w:rFonts w:ascii="JetBrains Mono" w:hAnsi="JetBrains Mono"/>
-          <w:b w:val="false"/>
-          <w:i w:val="false"/>
-          <w:color w:val="080808"/>
-          <w:sz w:val="26"/>
-        </w:rPr>
-        <w:t>::</w:t>
-      </w:r>
-      <w:r>
-        <w:rPr>
-          <w:rFonts w:ascii="JetBrains Mono" w:hAnsi="JetBrains Mono"/>
-          <w:b w:val="false"/>
-          <w:i w:val="false"/>
-          <w:color w:val="000000"/>
-          <w:sz w:val="26"/>
-        </w:rPr>
-        <w:t xml:space="preserve">cout </w:t>
-      </w:r>
-      <w:r>
-        <w:rPr>
-          <w:rFonts w:ascii="JetBrains Mono" w:hAnsi="JetBrains Mono"/>
-          <w:b w:val="false"/>
-          <w:i w:val="false"/>
-          <w:color w:val="008080"/>
-          <w:sz w:val="26"/>
-        </w:rPr>
-        <w:t xml:space="preserve">&lt;&lt; </w:t>
-      </w:r>
-      <w:r>
-        <w:rPr>
-          <w:rFonts w:ascii="JetBrains Mono" w:hAnsi="JetBrains Mono"/>
-          <w:b w:val="false"/>
-          <w:i w:val="false"/>
-          <w:color w:val="067D17"/>
-          <w:sz w:val="26"/>
-        </w:rPr>
-        <w:t xml:space="preserve">"DATA INPUT FAILURE." </w:t>
-      </w:r>
-      <w:r>
-        <w:rPr>
-          <w:rFonts w:ascii="JetBrains Mono" w:hAnsi="JetBrains Mono"/>
-          <w:b w:val="false"/>
-          <w:i w:val="false"/>
-          <w:color w:val="008080"/>
-          <w:sz w:val="26"/>
-        </w:rPr>
-        <w:t>&lt;&lt; std</w:t>
-      </w:r>
-      <w:r>
-        <w:rPr>
-          <w:rFonts w:ascii="JetBrains Mono" w:hAnsi="JetBrains Mono"/>
-          <w:b w:val="false"/>
-          <w:i w:val="false"/>
-          <w:color w:val="080808"/>
-          <w:sz w:val="26"/>
-        </w:rPr>
-        <w:t>::endl;</w:t>
-        <w:br/>
-        <w:t xml:space="preserve">            </w:t>
-      </w:r>
-      <w:r>
-        <w:rPr>
-          <w:rFonts w:ascii="JetBrains Mono" w:hAnsi="JetBrains Mono"/>
-          <w:b w:val="false"/>
-          <w:i w:val="false"/>
-          <w:color w:val="0033B3"/>
-          <w:sz w:val="26"/>
-        </w:rPr>
-        <w:t xml:space="preserve">return </w:t>
-      </w:r>
-      <w:r>
-        <w:rPr>
-          <w:rFonts w:ascii="JetBrains Mono" w:hAnsi="JetBrains Mono"/>
-          <w:b w:val="false"/>
-          <w:i w:val="false"/>
-          <w:color w:val="1750EB"/>
-          <w:sz w:val="26"/>
-        </w:rPr>
-        <w:t>1</w:t>
-      </w:r>
-      <w:r>
-        <w:rPr>
-          <w:rFonts w:ascii="JetBrains Mono" w:hAnsi="JetBrains Mono"/>
-          <w:b w:val="false"/>
-          <w:i w:val="false"/>
-          <w:color w:val="080808"/>
-          <w:sz w:val="26"/>
-        </w:rPr>
-        <w:t>;</w:t>
-        <w:br/>
         <w:t xml:space="preserve">        }</w:t>
-        <w:br/>
-        <w:br/>
-        <w:t xml:space="preserve">        </w:t>
-      </w:r>
-      <w:r>
-        <w:rPr>
-          <w:rFonts w:ascii="JetBrains Mono" w:hAnsi="JetBrains Mono"/>
-          <w:b w:val="false"/>
-          <w:i w:val="false"/>
-          <w:color w:val="0033B3"/>
-          <w:sz w:val="26"/>
-        </w:rPr>
-        <w:t xml:space="preserve">if </w:t>
-      </w:r>
-      <w:r>
-        <w:rPr>
-          <w:rFonts w:ascii="JetBrains Mono" w:hAnsi="JetBrains Mono"/>
-          <w:b w:val="false"/>
-          <w:i w:val="false"/>
-          <w:color w:val="080808"/>
-          <w:sz w:val="26"/>
-        </w:rPr>
-        <w:t>(!operation(&amp;appProcess, &amp;</w:t>
-      </w:r>
-      <w:r>
-        <w:rPr>
-          <w:rFonts w:ascii="JetBrains Mono" w:hAnsi="JetBrains Mono"/>
-          <w:b w:val="false"/>
-          <w:i w:val="false"/>
-          <w:color w:val="000000"/>
-          <w:sz w:val="26"/>
-        </w:rPr>
-        <w:t>app</w:t>
-      </w:r>
-      <w:r>
-        <w:rPr>
-          <w:rFonts w:ascii="JetBrains Mono" w:hAnsi="JetBrains Mono"/>
-          <w:b w:val="false"/>
-          <w:i w:val="false"/>
-          <w:color w:val="080808"/>
-          <w:sz w:val="26"/>
-        </w:rPr>
-        <w:t>)) {</w:t>
-        <w:br/>
-        <w:t xml:space="preserve">            </w:t>
-      </w:r>
-      <w:r>
-        <w:rPr>
-          <w:rFonts w:ascii="JetBrains Mono" w:hAnsi="JetBrains Mono"/>
-          <w:b w:val="false"/>
-          <w:i w:val="false"/>
-          <w:color w:val="008080"/>
-          <w:sz w:val="26"/>
-        </w:rPr>
-        <w:t>std</w:t>
-      </w:r>
-      <w:r>
-        <w:rPr>
-          <w:rFonts w:ascii="JetBrains Mono" w:hAnsi="JetBrains Mono"/>
-          <w:b w:val="false"/>
-          <w:i w:val="false"/>
-          <w:color w:val="080808"/>
-          <w:sz w:val="26"/>
-        </w:rPr>
-        <w:t>::</w:t>
-      </w:r>
-      <w:r>
-        <w:rPr>
-          <w:rFonts w:ascii="JetBrains Mono" w:hAnsi="JetBrains Mono"/>
-          <w:b w:val="false"/>
-          <w:i w:val="false"/>
-          <w:color w:val="000000"/>
-          <w:sz w:val="26"/>
-        </w:rPr>
-        <w:t xml:space="preserve">cout </w:t>
-      </w:r>
-      <w:r>
-        <w:rPr>
-          <w:rFonts w:ascii="JetBrains Mono" w:hAnsi="JetBrains Mono"/>
-          <w:b w:val="false"/>
-          <w:i w:val="false"/>
-          <w:color w:val="008080"/>
-          <w:sz w:val="26"/>
-        </w:rPr>
-        <w:t xml:space="preserve">&lt;&lt; </w:t>
-      </w:r>
-      <w:r>
-        <w:rPr>
-          <w:rFonts w:ascii="JetBrains Mono" w:hAnsi="JetBrains Mono"/>
-          <w:b w:val="false"/>
-          <w:i w:val="false"/>
-          <w:color w:val="067D17"/>
-          <w:sz w:val="26"/>
-        </w:rPr>
-        <w:t xml:space="preserve">"DATA INPUT FAILURE." </w:t>
-      </w:r>
-      <w:r>
-        <w:rPr>
-          <w:rFonts w:ascii="JetBrains Mono" w:hAnsi="JetBrains Mono"/>
-          <w:b w:val="false"/>
-          <w:i w:val="false"/>
-          <w:color w:val="008080"/>
-          <w:sz w:val="26"/>
-        </w:rPr>
-        <w:t>&lt;&lt; std</w:t>
-      </w:r>
-      <w:r>
-        <w:rPr>
-          <w:rFonts w:ascii="JetBrains Mono" w:hAnsi="JetBrains Mono"/>
-          <w:b w:val="false"/>
-          <w:i w:val="false"/>
-          <w:color w:val="080808"/>
-          <w:sz w:val="26"/>
-        </w:rPr>
-        <w:t>::endl;</w:t>
-        <w:br/>
-        <w:t xml:space="preserve">            </w:t>
-      </w:r>
-      <w:r>
-        <w:rPr>
-          <w:rFonts w:ascii="JetBrains Mono" w:hAnsi="JetBrains Mono"/>
-          <w:b w:val="false"/>
-          <w:i w:val="false"/>
-          <w:color w:val="0033B3"/>
-          <w:sz w:val="26"/>
-        </w:rPr>
-        <w:t xml:space="preserve">return </w:t>
-      </w:r>
-      <w:r>
-        <w:rPr>
-          <w:rFonts w:ascii="JetBrains Mono" w:hAnsi="JetBrains Mono"/>
-          <w:b w:val="false"/>
-          <w:i w:val="false"/>
-          <w:color w:val="1750EB"/>
-          <w:sz w:val="26"/>
-        </w:rPr>
-        <w:t>1</w:t>
-      </w:r>
-      <w:r>
-        <w:rPr>
-          <w:rFonts w:ascii="JetBrains Mono" w:hAnsi="JetBrains Mono"/>
-          <w:b w:val="false"/>
-          <w:i w:val="false"/>
-          <w:color w:val="080808"/>
-          <w:sz w:val="26"/>
-        </w:rPr>
-        <w:t>;</w:t>
-        <w:br/>
-        <w:t xml:space="preserve">        }</w:t>
-        <w:br/>
         <w:br/>
         <w:t xml:space="preserve">        </w:t>
       </w:r>

--- a/4/10/10.docx
+++ b/4/10/10.docx
@@ -952,6 +952,11 @@
                 <w:rStyle w:val="Style12"/>
               </w:rPr>
               <w:t>Задание по варианту</w:t>
+            </w:r>
+            <w:r>
+              <w:rPr>
+                <w:rStyle w:val="Style12"/>
+              </w:rPr>
               <w:tab/>
               <w:t>3</w:t>
             </w:r>
@@ -1827,140 +1832,77 @@
         <w:rPr/>
       </w:pPr>
       <w:r>
-        <w:rPr/>
+        <w:rPr>
+          <w:lang w:val="en-US"/>
+        </w:rPr>
         <w:tab/>
       </w:r>
       <w:r>
         <w:rPr>
           <w:lang w:val="ru-RU"/>
         </w:rPr>
-        <w:t>Главное условие, по заданию, т.е. превосходство на введённое число</w:t>
+        <w:t xml:space="preserve">Максимальную сумму обозначим как </w:t>
       </w:r>
       <w:r>
         <w:rPr>
           <w:lang w:val="en-US"/>
         </w:rPr>
-        <w:t xml:space="preserve"> </w:t>
-      </w:r>
-      <w:r>
-        <w:rPr/>
+        <w:t xml:space="preserve">E. </w:t>
+      </w:r>
+      <w:r>
+        <w:rPr>
+          <w:lang w:val="ru-RU"/>
+        </w:rPr>
+        <w:t xml:space="preserve">В программе присутствует счётчик итерации </w:t>
+      </w:r>
+      <w:r>
+        <w:rPr>
+          <w:lang w:val="en-US"/>
+        </w:rPr>
+        <w:t>(</w:t>
+      </w:r>
+      <w:r>
+        <w:rPr>
+          <w:lang w:val="ru-RU"/>
+        </w:rPr>
+        <w:t xml:space="preserve">далее </w:t>
+      </w:r>
+      <w:r>
+        <w:rPr>
+          <w:lang w:val="ru-RU"/>
+        </w:rPr>
       </w:r>
       <m:oMath xmlns:m="http://schemas.openxmlformats.org/officeDocument/2006/math">
         <m:r>
           <w:rPr>
             <w:rFonts w:ascii="Cambria Math" w:hAnsi="Cambria Math"/>
           </w:rPr>
-          <m:t xml:space="preserve">S</m:t>
+          <m:t xml:space="preserve">n</m:t>
         </m:r>
       </m:oMath>
       <w:r>
         <w:rPr>
           <w:lang w:val="en-US"/>
         </w:rPr>
-        <w:t>,</w:t>
+        <w:t xml:space="preserve">) </w:t>
       </w:r>
       <w:r>
         <w:rPr>
           <w:lang w:val="ru-RU"/>
         </w:rPr>
-        <w:t xml:space="preserve"> проверяется в функции вывода, а именно</w:t>
+        <w:t>который будет индуктивно расширяться при окончании одного цикла программы</w:t>
       </w:r>
       <w:r>
         <w:rPr>
           <w:lang w:val="en-US"/>
         </w:rPr>
-        <w:t xml:space="preserve"> </w:t>
-      </w:r>
-      <w:r>
-        <w:rPr/>
-      </w:r>
-      <m:oMath xmlns:m="http://schemas.openxmlformats.org/officeDocument/2006/math">
-        <m:r>
-          <w:rPr>
-            <w:rFonts w:ascii="Cambria Math" w:hAnsi="Cambria Math"/>
-          </w:rPr>
-          <m:t xml:space="preserve">appProcess</m:t>
-        </m:r>
-      </m:oMath>
-      <w:r>
-        <w:rPr>
-          <w:lang w:val="en-US"/>
-        </w:rPr>
-        <w:t xml:space="preserve">. </w:t>
+        <w:t>.</w:t>
       </w:r>
       <w:r>
         <w:rPr>
           <w:lang w:val="ru-RU"/>
         </w:rPr>
-        <w:t xml:space="preserve">Пересчёт максимальной </w:t>
-      </w:r>
-      <w:r>
-        <w:rPr/>
-        <w:t xml:space="preserve">суммы (далее </w:t>
-      </w:r>
-      <w:r>
-        <w:rPr/>
-      </w:r>
-      <m:oMath xmlns:m="http://schemas.openxmlformats.org/officeDocument/2006/math">
-        <m:r>
-          <w:rPr>
-            <w:rFonts w:ascii="Cambria Math" w:hAnsi="Cambria Math"/>
-          </w:rPr>
-          <m:t xml:space="preserve">E</m:t>
-        </m:r>
-      </m:oMath>
-      <w:r>
-        <w:rPr>
-          <w:lang w:val="ru-RU"/>
-        </w:rPr>
-        <w:t>)</w:t>
-      </w:r>
-      <w:r>
-        <w:rPr>
-          <w:lang w:val="en-US"/>
-        </w:rPr>
-        <w:t xml:space="preserve">, </w:t>
-      </w:r>
-      <w:r>
-        <w:rPr>
-          <w:lang w:val="ru-RU"/>
-        </w:rPr>
-        <w:t xml:space="preserve">а именно добавление текущего значения, происходит при выполнении </w:t>
-      </w:r>
-      <w:r>
-        <w:rPr/>
-      </w:r>
-      <m:oMath xmlns:m="http://schemas.openxmlformats.org/officeDocument/2006/math">
-        <m:sSub>
-          <m:e>
-            <m:r>
-              <w:rPr>
-                <w:rFonts w:ascii="Cambria Math" w:hAnsi="Cambria Math"/>
-              </w:rPr>
-              <m:t xml:space="preserve">r</m:t>
-            </m:r>
-          </m:e>
-          <m:sub>
-            <m:r>
-              <w:rPr>
-                <w:rFonts w:ascii="Cambria Math" w:hAnsi="Cambria Math"/>
-              </w:rPr>
-              <m:t xml:space="preserve">1</m:t>
-            </m:r>
-          </m:sub>
-        </m:sSub>
-      </m:oMath>
-      <w:r>
-        <w:rPr>
-          <w:lang w:val="en-US"/>
-        </w:rPr>
-        <w:t xml:space="preserve">. </w:t>
-      </w:r>
-      <w:r>
-        <w:rPr>
-          <w:lang w:val="ru-RU"/>
-        </w:rPr>
-        <w:t xml:space="preserve">Так же, для того, чтобы добавлять в сумму любые значения, даже отрицательные, </w:t>
+        <w:t xml:space="preserve"> Так же, для того, чтобы добавлять в сумму любые значения, даже отрицательные, </w:t>
       </w:r>
       <w:r>
         <w:rPr/>
@@ -2087,7 +2029,437 @@
         <w:rPr>
           <w:lang w:val="ru-RU"/>
         </w:rPr>
-        <w:t>обновляется в соответствии с новым значением.</w:t>
+        <w:t xml:space="preserve">обновляется в соответствии с новым значением. </w:t>
+      </w:r>
+      <w:r>
+        <w:rPr>
+          <w:lang w:val="en-US"/>
+        </w:rPr>
+      </w:r>
+      <m:oMath xmlns:m="http://schemas.openxmlformats.org/officeDocument/2006/math">
+        <m:r>
+          <w:rPr>
+            <w:rFonts w:ascii="Cambria Math" w:hAnsi="Cambria Math"/>
+          </w:rPr>
+          <m:t xml:space="preserve">y</m:t>
+        </m:r>
+      </m:oMath>
+      <w:r>
+        <w:rPr>
+          <w:lang w:val="en-US"/>
+        </w:rPr>
+        <w:t xml:space="preserve"> – </w:t>
+      </w:r>
+      <w:r>
+        <w:rPr>
+          <w:lang w:val="ru-RU"/>
+        </w:rPr>
+        <w:t xml:space="preserve">элемент выходной последовательности, </w:t>
+      </w:r>
+      <w:r>
+        <w:rPr>
+          <w:lang w:val="ru-RU"/>
+        </w:rPr>
+        <w:t xml:space="preserve">имеет две вариации, </w:t>
+      </w:r>
+      <w:r>
+        <w:rPr>
+          <w:lang w:val="ru-RU"/>
+        </w:rPr>
+      </w:r>
+      <m:oMath xmlns:m="http://schemas.openxmlformats.org/officeDocument/2006/math">
+        <m:sSub>
+          <m:e>
+            <m:r>
+              <w:rPr>
+                <w:rFonts w:ascii="Cambria Math" w:hAnsi="Cambria Math"/>
+              </w:rPr>
+              <m:t xml:space="preserve">y</m:t>
+            </m:r>
+          </m:e>
+          <m:sub>
+            <m:r>
+              <w:rPr>
+                <w:rFonts w:ascii="Cambria Math" w:hAnsi="Cambria Math"/>
+              </w:rPr>
+              <m:t xml:space="preserve">1</m:t>
+            </m:r>
+          </m:sub>
+        </m:sSub>
+      </m:oMath>
+      <w:r>
+        <w:rPr>
+          <w:lang w:val="en-US"/>
+        </w:rPr>
+        <w:t xml:space="preserve"> </w:t>
+      </w:r>
+      <w:r>
+        <w:rPr>
+          <w:lang w:val="ru-RU"/>
+        </w:rPr>
+        <w:t xml:space="preserve">и </w:t>
+      </w:r>
+      <w:r>
+        <w:rPr>
+          <w:lang w:val="en-US"/>
+        </w:rPr>
+      </w:r>
+      <m:oMath xmlns:m="http://schemas.openxmlformats.org/officeDocument/2006/math">
+        <m:sSub>
+          <m:e>
+            <m:r>
+              <w:rPr>
+                <w:rFonts w:ascii="Cambria Math" w:hAnsi="Cambria Math"/>
+              </w:rPr>
+              <m:t xml:space="preserve">y</m:t>
+            </m:r>
+          </m:e>
+          <m:sub>
+            <m:r>
+              <w:rPr>
+                <w:rFonts w:ascii="Cambria Math" w:hAnsi="Cambria Math"/>
+              </w:rPr>
+              <m:t xml:space="preserve">2</m:t>
+            </m:r>
+          </m:sub>
+        </m:sSub>
+      </m:oMath>
+      <w:r>
+        <w:rPr>
+          <w:lang w:val="en-US"/>
+        </w:rPr>
+        <w:t xml:space="preserve">. </w:t>
+      </w:r>
+      <w:r>
+        <w:rPr>
+          <w:lang w:val="en-US"/>
+        </w:rPr>
+      </w:r>
+      <m:oMath xmlns:m="http://schemas.openxmlformats.org/officeDocument/2006/math">
+        <m:sSub>
+          <m:e>
+            <m:r>
+              <w:rPr>
+                <w:rFonts w:ascii="Cambria Math" w:hAnsi="Cambria Math"/>
+              </w:rPr>
+              <m:t xml:space="preserve">y</m:t>
+            </m:r>
+          </m:e>
+          <m:sub>
+            <m:r>
+              <w:rPr>
+                <w:rFonts w:ascii="Cambria Math" w:hAnsi="Cambria Math"/>
+              </w:rPr>
+              <m:t xml:space="preserve">1</m:t>
+            </m:r>
+          </m:sub>
+        </m:sSub>
+        <m:r>
+          <w:rPr>
+            <w:rFonts w:ascii="Cambria Math" w:hAnsi="Cambria Math"/>
+          </w:rPr>
+          <m:t xml:space="preserve">=</m:t>
+        </m:r>
+        <m:d>
+          <m:dPr>
+            <m:begChr m:val="("/>
+            <m:endChr m:val=")"/>
+          </m:dPr>
+          <m:e>
+            <m:r>
+              <w:rPr>
+                <w:rFonts w:ascii="Cambria Math" w:hAnsi="Cambria Math"/>
+              </w:rPr>
+              <m:t xml:space="preserve">n</m:t>
+            </m:r>
+          </m:e>
+        </m:d>
+      </m:oMath>
+      <w:r>
+        <w:rPr>
+          <w:lang w:val="en-US"/>
+        </w:rPr>
+        <w:t xml:space="preserve"> , </w:t>
+      </w:r>
+      <w:r>
+        <w:rPr>
+          <w:lang w:val="en-US"/>
+        </w:rPr>
+      </w:r>
+      <m:oMath xmlns:m="http://schemas.openxmlformats.org/officeDocument/2006/math">
+        <m:sSub>
+          <m:e>
+            <m:r>
+              <w:rPr>
+                <w:rFonts w:ascii="Cambria Math" w:hAnsi="Cambria Math"/>
+              </w:rPr>
+              <m:t xml:space="preserve">y</m:t>
+            </m:r>
+          </m:e>
+          <m:sub>
+            <m:r>
+              <w:rPr>
+                <w:rFonts w:ascii="Cambria Math" w:hAnsi="Cambria Math"/>
+              </w:rPr>
+              <m:t xml:space="preserve">2</m:t>
+            </m:r>
+          </m:sub>
+        </m:sSub>
+        <m:r>
+          <w:rPr>
+            <w:rFonts w:ascii="Cambria Math" w:hAnsi="Cambria Math"/>
+          </w:rPr>
+          <m:t xml:space="preserve">=</m:t>
+        </m:r>
+        <m:d>
+          <m:dPr>
+            <m:begChr m:val="("/>
+            <m:endChr m:val=")"/>
+          </m:dPr>
+          <m:e>
+            <m:r>
+              <w:rPr>
+                <w:rFonts w:ascii="Cambria Math" w:hAnsi="Cambria Math"/>
+              </w:rPr>
+              <m:t xml:space="preserve">n</m:t>
+            </m:r>
+            <m:r>
+              <w:rPr>
+                <w:rFonts w:ascii="Cambria Math" w:hAnsi="Cambria Math"/>
+              </w:rPr>
+              <m:t xml:space="preserve">,</m:t>
+            </m:r>
+            <m:r>
+              <m:t xml:space="preserve"> </m:t>
+            </m:r>
+            <m:r>
+              <w:rPr>
+                <w:rFonts w:ascii="Cambria Math" w:hAnsi="Cambria Math"/>
+              </w:rPr>
+              <m:t xml:space="preserve">E</m:t>
+            </m:r>
+          </m:e>
+        </m:d>
+      </m:oMath>
+      <w:r>
+        <w:rPr>
+          <w:lang w:val="en-US"/>
+        </w:rPr>
+        <w:t xml:space="preserve">. </w:t>
+      </w:r>
+      <w:r>
+        <w:rPr>
+          <w:lang w:val="ru-RU"/>
+        </w:rPr>
+        <w:t xml:space="preserve">Отклик вычислителя </w:t>
+      </w:r>
+      <w:r>
+        <w:rPr>
+          <w:lang w:val="ru-RU"/>
+        </w:rPr>
+      </w:r>
+      <m:oMath xmlns:m="http://schemas.openxmlformats.org/officeDocument/2006/math">
+        <m:r>
+          <w:rPr>
+            <w:rFonts w:ascii="Cambria Math" w:hAnsi="Cambria Math"/>
+          </w:rPr>
+          <m:t xml:space="preserve">q</m:t>
+        </m:r>
+      </m:oMath>
+      <w:r>
+        <w:rPr>
+          <w:lang w:val="ru-RU"/>
+        </w:rPr>
+        <w:t xml:space="preserve"> определим как </w:t>
+      </w:r>
+      <w:r>
+        <w:rPr>
+          <w:lang w:val="ru-RU"/>
+        </w:rPr>
+      </w:r>
+      <m:oMath xmlns:m="http://schemas.openxmlformats.org/officeDocument/2006/math">
+        <m:r>
+          <w:rPr>
+            <w:rFonts w:ascii="Cambria Math" w:hAnsi="Cambria Math"/>
+          </w:rPr>
+          <m:t xml:space="preserve">q</m:t>
+        </m:r>
+        <m:r>
+          <w:rPr>
+            <w:rFonts w:ascii="Cambria Math" w:hAnsi="Cambria Math"/>
+          </w:rPr>
+          <m:t xml:space="preserve">=</m:t>
+        </m:r>
+        <m:d>
+          <m:dPr>
+            <m:begChr m:val="{"/>
+            <m:endChr m:val="}"/>
+          </m:dPr>
+          <m:e>
+            <m:m>
+              <m:mr>
+                <m:e>
+                  <m:r>
+                    <m:rPr>
+                      <m:lit/>
+                      <m:nor/>
+                    </m:rPr>
+                    <w:rPr>
+                      <w:rFonts w:ascii="Cambria Math" w:hAnsi="Cambria Math"/>
+                    </w:rPr>
+                    <m:t xml:space="preserve">&lt;</m:t>
+                  </m:r>
+                  <m:sSub>
+                    <m:e>
+                      <m:r>
+                        <w:rPr>
+                          <w:rFonts w:ascii="Cambria Math" w:hAnsi="Cambria Math"/>
+                        </w:rPr>
+                        <m:t xml:space="preserve">y</m:t>
+                      </m:r>
+                    </m:e>
+                    <m:sub>
+                      <m:r>
+                        <w:rPr>
+                          <w:rFonts w:ascii="Cambria Math" w:hAnsi="Cambria Math"/>
+                        </w:rPr>
+                        <m:t xml:space="preserve">1</m:t>
+                      </m:r>
+                    </m:sub>
+                  </m:sSub>
+                  <m:r>
+                    <m:rPr>
+                      <m:lit/>
+                      <m:nor/>
+                    </m:rPr>
+                    <w:rPr>
+                      <w:rFonts w:ascii="Cambria Math" w:hAnsi="Cambria Math"/>
+                    </w:rPr>
+                    <m:t xml:space="preserve">&gt;</m:t>
+                  </m:r>
+                </m:e>
+                <m:e>
+                  <m:r>
+                    <m:rPr>
+                      <m:lit/>
+                      <m:nor/>
+                    </m:rPr>
+                    <w:rPr>
+                      <w:rFonts w:ascii="Cambria Math" w:hAnsi="Cambria Math"/>
+                    </w:rPr>
+                    <m:t xml:space="preserve">,</m:t>
+                  </m:r>
+                  <m:r>
+                    <w:rPr>
+                      <w:rFonts w:ascii="Cambria Math" w:hAnsi="Cambria Math"/>
+                    </w:rPr>
+                    <m:t xml:space="preserve">wE</m:t>
+                  </m:r>
+                  <m:r>
+                    <w:rPr>
+                      <w:rFonts w:ascii="Cambria Math" w:hAnsi="Cambria Math"/>
+                    </w:rPr>
+                    <m:t xml:space="preserve">&gt;</m:t>
+                  </m:r>
+                  <m:r>
+                    <w:rPr>
+                      <w:rFonts w:ascii="Cambria Math" w:hAnsi="Cambria Math"/>
+                    </w:rPr>
+                    <m:t xml:space="preserve">E</m:t>
+                  </m:r>
+                </m:e>
+              </m:mr>
+              <m:mr>
+                <m:e>
+                  <m:r>
+                    <m:rPr>
+                      <m:lit/>
+                      <m:nor/>
+                    </m:rPr>
+                    <w:rPr>
+                      <w:rFonts w:ascii="Cambria Math" w:hAnsi="Cambria Math"/>
+                    </w:rPr>
+                    <m:t xml:space="preserve">&lt;</m:t>
+                  </m:r>
+                  <m:sSub>
+                    <m:e>
+                      <m:r>
+                        <w:rPr>
+                          <w:rFonts w:ascii="Cambria Math" w:hAnsi="Cambria Math"/>
+                        </w:rPr>
+                        <m:t xml:space="preserve">y</m:t>
+                      </m:r>
+                    </m:e>
+                    <m:sub>
+                      <m:r>
+                        <w:rPr>
+                          <w:rFonts w:ascii="Cambria Math" w:hAnsi="Cambria Math"/>
+                        </w:rPr>
+                        <m:t xml:space="preserve">2</m:t>
+                      </m:r>
+                    </m:sub>
+                  </m:sSub>
+                  <m:r>
+                    <m:rPr>
+                      <m:lit/>
+                      <m:nor/>
+                    </m:rPr>
+                    <w:rPr>
+                      <w:rFonts w:ascii="Cambria Math" w:hAnsi="Cambria Math"/>
+                    </w:rPr>
+                    <m:t xml:space="preserve"/>
+                  </m:r>
+                  <m:r>
+                    <m:rPr>
+                      <m:lit/>
+                      <m:nor/>
+                    </m:rPr>
+                    <w:rPr>
+                      <w:rFonts w:ascii="Cambria Math" w:hAnsi="Cambria Math"/>
+                    </w:rPr>
+                    <m:t xml:space="preserve">&gt;</m:t>
+                  </m:r>
+                </m:e>
+                <m:e>
+                  <m:r>
+                    <m:rPr>
+                      <m:lit/>
+                      <m:nor/>
+                    </m:rPr>
+                    <w:rPr>
+                      <w:rFonts w:ascii="Cambria Math" w:hAnsi="Cambria Math"/>
+                    </w:rPr>
+                    <m:t xml:space="preserve">,</m:t>
+                  </m:r>
+                  <m:r>
+                    <w:rPr>
+                      <w:rFonts w:ascii="Cambria Math" w:hAnsi="Cambria Math"/>
+                    </w:rPr>
+                    <m:t xml:space="preserve">E</m:t>
+                  </m:r>
+                  <m:r>
+                    <w:rPr>
+                      <w:rFonts w:ascii="Cambria Math" w:hAnsi="Cambria Math"/>
+                    </w:rPr>
+                    <m:t xml:space="preserve">&gt;</m:t>
+                  </m:r>
+                  <m:r>
+                    <w:rPr>
+                      <w:rFonts w:ascii="Cambria Math" w:hAnsi="Cambria Math"/>
+                    </w:rPr>
+                    <m:t xml:space="preserve">S</m:t>
+                  </m:r>
+                </m:e>
+              </m:mr>
+            </m:m>
+          </m:e>
+        </m:d>
+      </m:oMath>
+      <w:r>
+        <w:rPr>
+          <w:lang w:val="ru-RU"/>
+        </w:rPr>
+        <w:t>.</w:t>
       </w:r>
     </w:p>
     <w:p>
@@ -2108,10 +2480,7 @@
         </w:rPr>
       </w:pPr>
       <w:r>
-        <w:rPr>
-          <w:lang w:val="ru-RU"/>
-        </w:rPr>
-        <w:t>В начале работы программы, переменные имеют следующие значения:</w:t>
+        <w:rPr/>
       </w:r>
     </w:p>
     <w:p>
@@ -2128,88 +2497,11 @@
         <w:ind w:hanging="0" w:left="0" w:right="0"/>
         <w:jc w:val="both"/>
         <w:rPr>
-          <w:lang w:val="en-US"/>
+          <w:lang w:val="ru-RU"/>
         </w:rPr>
       </w:pPr>
       <w:r>
         <w:rPr/>
-      </w:r>
-      <m:oMath xmlns:m="http://schemas.openxmlformats.org/officeDocument/2006/math">
-        <m:r>
-          <w:rPr>
-            <w:rFonts w:ascii="Cambria Math" w:hAnsi="Cambria Math"/>
-          </w:rPr>
-          <m:t xml:space="preserve">E</m:t>
-        </m:r>
-      </m:oMath>
-      <w:r>
-        <w:rPr>
-          <w:lang w:val="en-US"/>
-        </w:rPr>
-        <w:t xml:space="preserve"> </w:t>
-      </w:r>
-      <w:r>
-        <w:rPr>
-          <w:lang w:val="en-US"/>
-        </w:rPr>
-        <w:t xml:space="preserve">= 0,  </w:t>
-      </w:r>
-      <w:r>
-        <w:rPr/>
-      </w:r>
-      <m:oMath xmlns:m="http://schemas.openxmlformats.org/officeDocument/2006/math">
-        <m:r>
-          <w:rPr>
-            <w:rFonts w:ascii="Cambria Math" w:hAnsi="Cambria Math"/>
-          </w:rPr>
-          <m:t xml:space="preserve">wE</m:t>
-        </m:r>
-      </m:oMath>
-      <w:r>
-        <w:rPr>
-          <w:lang w:val="en-US"/>
-        </w:rPr>
-        <w:t xml:space="preserve"> = 0,  </w:t>
-      </w:r>
-      <w:r>
-        <w:rPr/>
-      </w:r>
-      <m:oMath xmlns:m="http://schemas.openxmlformats.org/officeDocument/2006/math">
-        <m:r>
-          <w:rPr>
-            <w:rFonts w:ascii="Cambria Math" w:hAnsi="Cambria Math"/>
-          </w:rPr>
-          <m:t xml:space="preserve">i</m:t>
-        </m:r>
-      </m:oMath>
-      <w:r>
-        <w:rPr>
-          <w:lang w:val="en-US"/>
-        </w:rPr>
-        <w:t xml:space="preserve"> = 1, </w:t>
-      </w:r>
-      <w:r>
-        <w:rPr/>
-      </w:r>
-      <m:oMath xmlns:m="http://schemas.openxmlformats.org/officeDocument/2006/math">
-        <m:r>
-          <w:rPr>
-            <w:rFonts w:ascii="Cambria Math" w:hAnsi="Cambria Math"/>
-          </w:rPr>
-          <m:t xml:space="preserve">S</m:t>
-        </m:r>
-      </m:oMath>
-      <w:r>
-        <w:rPr>
-          <w:lang w:val="en-US"/>
-        </w:rPr>
-        <w:t xml:space="preserve"> </w:t>
-      </w:r>
-      <w:r>
-        <w:rPr>
-          <w:lang w:val="ru-RU"/>
-        </w:rPr>
-        <w:t>вводится с стандартного устройства, при запуске программы</w:t>
       </w:r>
     </w:p>
     <w:p>
@@ -2226,11 +2518,15 @@
         <w:ind w:hanging="0" w:left="0" w:right="0"/>
         <w:jc w:val="both"/>
         <w:rPr>
-          <w:lang w:val="en-US"/>
-        </w:rPr>
-      </w:pPr>
-      <w:r>
-        <w:rPr/>
+          <w:lang w:val="ru-RU"/>
+        </w:rPr>
+      </w:pPr>
+      <w:r>
+        <w:rPr>
+          <w:lang w:val="ru-RU"/>
+        </w:rPr>
+        <w:tab/>
+        <w:t>В начале работы программы, переменные имеют следующие значения:</w:t>
       </w:r>
     </w:p>
     <w:p>
@@ -2252,6 +2548,101 @@
       </w:pPr>
       <w:r>
         <w:rPr/>
+      </w:r>
+      <m:oMath xmlns:m="http://schemas.openxmlformats.org/officeDocument/2006/math">
+        <m:r>
+          <w:rPr>
+            <w:rFonts w:ascii="Cambria Math" w:hAnsi="Cambria Math"/>
+          </w:rPr>
+          <m:t xml:space="preserve">E</m:t>
+        </m:r>
+      </m:oMath>
+      <w:r>
+        <w:rPr>
+          <w:lang w:val="en-US"/>
+        </w:rPr>
+        <w:t xml:space="preserve"> </w:t>
+      </w:r>
+      <w:r>
+        <w:rPr>
+          <w:lang w:val="en-US"/>
+        </w:rPr>
+        <w:t xml:space="preserve">= 0,  </w:t>
+      </w:r>
+      <w:r>
+        <w:rPr/>
+      </w:r>
+      <m:oMath xmlns:m="http://schemas.openxmlformats.org/officeDocument/2006/math">
+        <m:r>
+          <w:rPr>
+            <w:rFonts w:ascii="Cambria Math" w:hAnsi="Cambria Math"/>
+          </w:rPr>
+          <m:t xml:space="preserve">wE</m:t>
+        </m:r>
+      </m:oMath>
+      <w:r>
+        <w:rPr>
+          <w:lang w:val="en-US"/>
+        </w:rPr>
+        <w:t xml:space="preserve"> = 0,  </w:t>
+      </w:r>
+      <w:r>
+        <w:rPr/>
+      </w:r>
+      <m:oMath xmlns:m="http://schemas.openxmlformats.org/officeDocument/2006/math">
+        <m:r>
+          <w:rPr>
+            <w:rFonts w:ascii="Cambria Math" w:hAnsi="Cambria Math"/>
+          </w:rPr>
+          <m:t xml:space="preserve">n</m:t>
+        </m:r>
+      </m:oMath>
+      <w:r>
+        <w:rPr>
+          <w:lang w:val="en-US"/>
+        </w:rPr>
+        <w:t xml:space="preserve"> = 1, </w:t>
+      </w:r>
+      <w:r>
+        <w:rPr/>
+      </w:r>
+      <m:oMath xmlns:m="http://schemas.openxmlformats.org/officeDocument/2006/math">
+        <m:r>
+          <w:rPr>
+            <w:rFonts w:ascii="Cambria Math" w:hAnsi="Cambria Math"/>
+          </w:rPr>
+          <m:t xml:space="preserve">S</m:t>
+        </m:r>
+      </m:oMath>
+      <w:r>
+        <w:rPr>
+          <w:lang w:val="en-US"/>
+        </w:rPr>
+        <w:t xml:space="preserve"> </w:t>
+      </w:r>
+      <w:r>
+        <w:rPr>
+          <w:lang w:val="ru-RU"/>
+        </w:rPr>
+        <w:t xml:space="preserve">вводится </w:t>
+      </w:r>
+      <w:r>
+        <w:rPr>
+          <w:lang w:val="ru-RU"/>
+        </w:rPr>
+        <w:t>пользователем, с стандартного устройства</w:t>
+      </w:r>
+      <w:r>
+        <w:rPr>
+          <w:lang w:val="ru-RU"/>
+        </w:rPr>
+        <w:t>, при запуске программы</w:t>
+      </w:r>
+      <w:r>
+        <w:rPr>
+          <w:lang w:val="en-US"/>
+        </w:rPr>
+        <w:t>.</w:t>
       </w:r>
     </w:p>
     <w:p>
@@ -2445,7 +2836,151 @@
         <w:rPr>
           <w:lang w:val="ru-RU"/>
         </w:rPr>
+        <w:tab/>
         <w:t>Имея набор базовых условий, можно сформировать предикаты,</w:t>
+      </w:r>
+      <w:r>
+        <w:rPr>
+          <w:lang w:val="en-US"/>
+        </w:rPr>
+        <w:t xml:space="preserve"> </w:t>
+      </w:r>
+      <w:r>
+        <w:rPr>
+          <w:lang w:val="ru-RU"/>
+        </w:rPr>
+        <w:t xml:space="preserve">отметим, что если переменная не приводится в результате выполнения предиката, то она остаётся </w:t>
+      </w:r>
+      <w:r>
+        <w:rPr>
+          <w:b/>
+          <w:bCs/>
+          <w:lang w:val="ru-RU"/>
+        </w:rPr>
+        <w:t>без изменений</w:t>
+      </w:r>
+      <w:r>
+        <w:rPr>
+          <w:lang w:val="ru-RU"/>
+        </w:rPr>
+        <w:t xml:space="preserve">. Перед началом проверки предикатов, текущее значение </w:t>
+      </w:r>
+      <w:r>
+        <w:rPr>
+          <w:lang w:val="ru-RU"/>
+        </w:rPr>
+      </w:r>
+      <m:oMath xmlns:m="http://schemas.openxmlformats.org/officeDocument/2006/math">
+        <m:sSub>
+          <m:e>
+            <m:r>
+              <w:rPr>
+                <w:rFonts w:ascii="Cambria Math" w:hAnsi="Cambria Math"/>
+              </w:rPr>
+              <m:t xml:space="preserve">x</m:t>
+            </m:r>
+          </m:e>
+          <m:sub>
+            <m:r>
+              <w:rPr>
+                <w:rFonts w:ascii="Cambria Math" w:hAnsi="Cambria Math"/>
+              </w:rPr>
+              <m:t xml:space="preserve">n</m:t>
+            </m:r>
+          </m:sub>
+        </m:sSub>
+      </m:oMath>
+      <w:r>
+        <w:rPr>
+          <w:lang w:val="en-US"/>
+        </w:rPr>
+        <w:t xml:space="preserve"> </w:t>
+      </w:r>
+      <w:r>
+        <w:rPr>
+          <w:lang w:val="ru-RU"/>
+        </w:rPr>
+        <w:t xml:space="preserve">добавляется к </w:t>
+      </w:r>
+      <w:r>
+        <w:rPr>
+          <w:lang w:val="ru-RU"/>
+        </w:rPr>
+      </w:r>
+      <m:oMath xmlns:m="http://schemas.openxmlformats.org/officeDocument/2006/math">
+        <m:r>
+          <w:rPr>
+            <w:rFonts w:ascii="Cambria Math" w:hAnsi="Cambria Math"/>
+          </w:rPr>
+          <m:t xml:space="preserve">wE</m:t>
+        </m:r>
+      </m:oMath>
+      <w:r>
+        <w:rPr>
+          <w:lang w:val="en-US"/>
+        </w:rPr>
+        <w:t xml:space="preserve">, </w:t>
+      </w:r>
+      <w:r>
+        <w:rPr>
+          <w:lang w:val="ru-RU"/>
+        </w:rPr>
+        <w:t xml:space="preserve">таким образом - </w:t>
+      </w:r>
+      <w:r>
+        <w:rPr>
+          <w:lang w:val="ru-RU"/>
+        </w:rPr>
+      </w:r>
+      <m:oMath xmlns:m="http://schemas.openxmlformats.org/officeDocument/2006/math">
+        <m:r>
+          <w:rPr>
+            <w:rFonts w:ascii="Cambria Math" w:hAnsi="Cambria Math"/>
+          </w:rPr>
+          <m:t xml:space="preserve">wE</m:t>
+        </m:r>
+        <m:r>
+          <w:rPr>
+            <w:rFonts w:ascii="Cambria Math" w:hAnsi="Cambria Math"/>
+          </w:rPr>
+          <m:t xml:space="preserve">=</m:t>
+        </m:r>
+        <m:r>
+          <w:rPr>
+            <w:rFonts w:ascii="Cambria Math" w:hAnsi="Cambria Math"/>
+          </w:rPr>
+          <m:t xml:space="preserve">wE</m:t>
+        </m:r>
+        <m:r>
+          <w:rPr>
+            <w:rFonts w:ascii="Cambria Math" w:hAnsi="Cambria Math"/>
+          </w:rPr>
+          <m:t xml:space="preserve">+</m:t>
+        </m:r>
+        <m:sSub>
+          <m:e>
+            <m:r>
+              <w:rPr>
+                <w:rFonts w:ascii="Cambria Math" w:hAnsi="Cambria Math"/>
+              </w:rPr>
+              <m:t xml:space="preserve">x</m:t>
+            </m:r>
+          </m:e>
+          <m:sub>
+            <m:r>
+              <w:rPr>
+                <w:rFonts w:ascii="Cambria Math" w:hAnsi="Cambria Math"/>
+              </w:rPr>
+              <m:t xml:space="preserve">n</m:t>
+            </m:r>
+          </m:sub>
+        </m:sSub>
+      </m:oMath>
+      <w:r>
+        <w:rPr>
+          <w:lang w:val="ru-RU"/>
+        </w:rPr>
+        <w:t>.</w:t>
       </w:r>
     </w:p>
     <w:p>
@@ -2643,45 +3178,17 @@
           </w:rPr>
           <m:t xml:space="preserve">wE</m:t>
         </m:r>
-      </m:oMath>
-      <w:r>
-        <w:rPr>
-          <w:lang w:val="ru-RU"/>
-        </w:rPr>
-        <w:t>;</w:t>
-      </w:r>
-    </w:p>
-    <w:p>
-      <w:pPr>
-        <w:pStyle w:val="BodyText"/>
-        <w:widowControl/>
-        <w:tabs>
-          <w:tab w:val="clear" w:pos="709"/>
-          <w:tab w:val="left" w:pos="395" w:leader="none"/>
-        </w:tabs>
-        <w:suppressAutoHyphens w:val="true"/>
-        <w:bidi w:val="0"/>
-        <w:spacing w:lineRule="auto" w:line="360" w:before="0" w:after="140"/>
-        <w:ind w:hanging="0" w:left="0" w:right="0"/>
-        <w:jc w:val="both"/>
-        <w:rPr/>
-      </w:pPr>
-      <w:r>
-        <w:rPr>
-          <w:lang w:val="ru-RU"/>
-        </w:rPr>
-        <w:tab/>
-        <w:t xml:space="preserve">В общем виде формула, по которой вычисляется новое, максимальное, значение определяется  условий условием </w:t>
-      </w:r>
-      <w:r>
-        <w:rPr/>
-      </w:r>
-      <m:oMath xmlns:m="http://schemas.openxmlformats.org/officeDocument/2006/math">
         <m:r>
           <w:rPr>
             <w:rFonts w:ascii="Cambria Math" w:hAnsi="Cambria Math"/>
           </w:rPr>
-          <m:t xml:space="preserve">R</m:t>
+          <m:t xml:space="preserve">,</m:t>
+        </m:r>
+        <m:r>
+          <w:rPr>
+            <w:rFonts w:ascii="Cambria Math" w:hAnsi="Cambria Math"/>
+          </w:rPr>
+          <m:t xml:space="preserve">q</m:t>
         </m:r>
         <m:r>
           <w:rPr>
@@ -2689,109 +3196,23 @@
           </w:rPr>
           <m:t xml:space="preserve">=</m:t>
         </m:r>
-        <m:d>
-          <m:dPr>
-            <m:begChr m:val="("/>
-            <m:endChr m:val=")"/>
-          </m:dPr>
-          <m:e>
-            <m:sSub>
-              <m:e>
-                <m:r>
-                  <w:rPr>
-                    <w:rFonts w:ascii="Cambria Math" w:hAnsi="Cambria Math"/>
-                  </w:rPr>
-                  <m:t xml:space="preserve">R</m:t>
-                </m:r>
-              </m:e>
-              <m:sub>
-                <m:r>
-                  <w:rPr>
-                    <w:rFonts w:ascii="Cambria Math" w:hAnsi="Cambria Math"/>
-                  </w:rPr>
-                  <m:t xml:space="preserve">1</m:t>
-                </m:r>
-              </m:sub>
-            </m:sSub>
-            <m:d>
-              <m:dPr>
-                <m:begChr m:val="("/>
-                <m:endChr m:val=")"/>
-              </m:dPr>
-              <m:e>
-                <m:r>
-                  <w:rPr>
-                    <w:rFonts w:ascii="Cambria Math" w:hAnsi="Cambria Math"/>
-                  </w:rPr>
-                  <m:t xml:space="preserve">.</m:t>
-                </m:r>
-              </m:e>
-            </m:d>
-          </m:e>
-        </m:d>
-      </m:oMath>
-      <w:r>
-        <w:rPr/>
-        <w:t>.</w:t>
-      </w:r>
-    </w:p>
-    <w:p>
-      <w:pPr>
-        <w:pStyle w:val="BodyText"/>
-        <w:jc w:val="both"/>
-        <w:rPr/>
-      </w:pPr>
-      <w:r>
-        <w:rPr/>
-        <w:tab/>
-        <w:t xml:space="preserve">Приведённые условия являются предикатами, т.е. результатом каждого из условий является логическое значение истина/ложь. Точкой обозначен набор аргументов, необходимых для вычисления значения предиката. </w:t>
-      </w:r>
-    </w:p>
-    <w:p>
-      <w:pPr>
-        <w:pStyle w:val="BodyText"/>
-        <w:jc w:val="both"/>
-        <w:rPr/>
-      </w:pPr>
-      <w:r>
-        <w:rPr/>
-        <w:tab/>
-        <w:t xml:space="preserve">Для выполнения ограничения по </w:t>
-      </w:r>
-      <w:r>
-        <w:rPr/>
-      </w:r>
-      <m:oMath xmlns:m="http://schemas.openxmlformats.org/officeDocument/2006/math">
         <m:r>
+          <m:rPr>
+            <m:lit/>
+            <m:nor/>
+          </m:rPr>
           <w:rPr>
             <w:rFonts w:ascii="Cambria Math" w:hAnsi="Cambria Math"/>
           </w:rPr>
-          <m:t xml:space="preserve">S</m:t>
+          <m:t xml:space="preserve">&lt;</m:t>
         </m:r>
-      </m:oMath>
-      <w:r>
-        <w:rPr>
-          <w:lang w:val="en-US"/>
-        </w:rPr>
-        <w:t>,</w:t>
-      </w:r>
-      <w:r>
-        <w:rPr>
-          <w:lang w:val="ru-RU"/>
-        </w:rPr>
-        <w:t xml:space="preserve"> вводится предикат  </w:t>
-      </w:r>
-      <w:r>
-        <w:rPr/>
-      </w:r>
-      <m:oMath xmlns:m="http://schemas.openxmlformats.org/officeDocument/2006/math">
         <m:sSub>
           <m:e>
             <m:r>
               <w:rPr>
                 <w:rFonts w:ascii="Cambria Math" w:hAnsi="Cambria Math"/>
               </w:rPr>
-              <m:t xml:space="preserve">R</m:t>
+              <m:t xml:space="preserve">y</m:t>
             </m:r>
           </m:e>
           <m:sub>
@@ -2799,11 +3220,66 @@
               <w:rPr>
                 <w:rFonts w:ascii="Cambria Math" w:hAnsi="Cambria Math"/>
               </w:rPr>
-              <m:t xml:space="preserve">2</m:t>
+              <m:t xml:space="preserve">1</m:t>
             </m:r>
           </m:sub>
         </m:sSub>
+        <m:r>
+          <m:rPr>
+            <m:lit/>
+            <m:nor/>
+          </m:rPr>
+          <w:rPr>
+            <w:rFonts w:ascii="Cambria Math" w:hAnsi="Cambria Math"/>
+          </w:rPr>
+          <m:t xml:space="preserve">&gt;</m:t>
+        </m:r>
+        <m:r>
+          <w:rPr>
+            <w:rFonts w:ascii="Cambria Math" w:hAnsi="Cambria Math"/>
+          </w:rPr>
+          <m:t xml:space="preserve">,</m:t>
+        </m:r>
+        <m:r>
+          <m:t xml:space="preserve"> </m:t>
+        </m:r>
+        <m:r>
+          <w:rPr>
+            <w:rFonts w:ascii="Cambria Math" w:hAnsi="Cambria Math"/>
+          </w:rPr>
+          <m:t xml:space="preserve">n</m:t>
+        </m:r>
+        <m:r>
+          <w:rPr>
+            <w:rFonts w:ascii="Cambria Math" w:hAnsi="Cambria Math"/>
+          </w:rPr>
+          <m:t xml:space="preserve">=</m:t>
+        </m:r>
+        <m:r>
+          <w:rPr>
+            <w:rFonts w:ascii="Cambria Math" w:hAnsi="Cambria Math"/>
+          </w:rPr>
+          <m:t xml:space="preserve">n</m:t>
+        </m:r>
+        <m:r>
+          <w:rPr>
+            <w:rFonts w:ascii="Cambria Math" w:hAnsi="Cambria Math"/>
+          </w:rPr>
+          <m:t xml:space="preserve">+</m:t>
+        </m:r>
+        <m:r>
+          <w:rPr>
+            <w:rFonts w:ascii="Cambria Math" w:hAnsi="Cambria Math"/>
+          </w:rPr>
+          <m:t xml:space="preserve">1</m:t>
+        </m:r>
       </m:oMath>
+      <w:r>
+        <w:rPr>
+          <w:lang w:val="ru-RU"/>
+        </w:rPr>
+        <w:t>;</w:t>
+      </w:r>
     </w:p>
     <w:p>
       <w:pPr>
@@ -2878,7 +3354,7 @@
           <w:rPr>
             <w:rFonts w:ascii="Cambria Math" w:hAnsi="Cambria Math"/>
           </w:rPr>
-          <m:t xml:space="preserve">∩</m:t>
+          <m:t xml:space="preserve">∧</m:t>
         </m:r>
         <m:sSub>
           <m:e>
@@ -3010,51 +3486,31 @@
           <w:rPr>
             <w:rFonts w:ascii="Cambria Math" w:hAnsi="Cambria Math"/>
           </w:rPr>
-          <m:t xml:space="preserve">−</m:t>
+          <m:t xml:space="preserve">q</m:t>
         </m:r>
-      </m:oMath>
-      <w:r>
-        <w:rPr>
-          <w:lang w:val="ru-RU"/>
-        </w:rPr>
-        <w:t>;</w:t>
-      </w:r>
-    </w:p>
-    <w:p>
-      <w:pPr>
-        <w:pStyle w:val="BodyText"/>
-        <w:widowControl/>
-        <w:tabs>
-          <w:tab w:val="clear" w:pos="709"/>
-          <w:tab w:val="left" w:pos="395" w:leader="none"/>
-        </w:tabs>
-        <w:suppressAutoHyphens w:val="true"/>
-        <w:bidi w:val="0"/>
-        <w:spacing w:lineRule="auto" w:line="360" w:before="0" w:after="140"/>
-        <w:ind w:hanging="0" w:left="0" w:right="0"/>
-        <w:jc w:val="both"/>
-        <w:rPr>
-          <w:lang w:val="ru-RU"/>
-        </w:rPr>
-      </w:pPr>
-      <w:r>
-        <w:rPr>
-          <w:lang w:val="ru-RU"/>
-        </w:rPr>
-        <w:tab/>
-        <w:t xml:space="preserve">Так же, в программе присутствует счётчик текущей итерации, который будет индуктивно расширяться при наступлении предиката </w:t>
-      </w:r>
-      <w:r>
-        <w:rPr/>
-      </w:r>
-      <m:oMath xmlns:m="http://schemas.openxmlformats.org/officeDocument/2006/math">
+        <m:r>
+          <w:rPr>
+            <w:rFonts w:ascii="Cambria Math" w:hAnsi="Cambria Math"/>
+          </w:rPr>
+          <m:t xml:space="preserve">=</m:t>
+        </m:r>
+        <m:r>
+          <m:rPr>
+            <m:lit/>
+            <m:nor/>
+          </m:rPr>
+          <w:rPr>
+            <w:rFonts w:ascii="Cambria Math" w:hAnsi="Cambria Math"/>
+          </w:rPr>
+          <m:t xml:space="preserve">&lt;</m:t>
+        </m:r>
         <m:sSub>
           <m:e>
             <m:r>
               <w:rPr>
                 <w:rFonts w:ascii="Cambria Math" w:hAnsi="Cambria Math"/>
               </w:rPr>
-              <m:t xml:space="preserve">R</m:t>
+              <m:t xml:space="preserve">y</m:t>
             </m:r>
           </m:e>
           <m:sub>
@@ -3062,263 +3518,46 @@
               <w:rPr>
                 <w:rFonts w:ascii="Cambria Math" w:hAnsi="Cambria Math"/>
               </w:rPr>
-              <m:t xml:space="preserve">3</m:t>
-            </m:r>
-          </m:sub>
-        </m:sSub>
-      </m:oMath>
-      <w:r>
-        <w:rPr>
-          <w:lang w:val="en-US"/>
-        </w:rPr>
-        <w:t>,</w:t>
-      </w:r>
-    </w:p>
-    <w:p>
-      <w:pPr>
-        <w:pStyle w:val="BodyText"/>
-        <w:widowControl/>
-        <w:tabs>
-          <w:tab w:val="clear" w:pos="709"/>
-          <w:tab w:val="left" w:pos="395" w:leader="none"/>
-        </w:tabs>
-        <w:suppressAutoHyphens w:val="true"/>
-        <w:bidi w:val="0"/>
-        <w:spacing w:lineRule="auto" w:line="360" w:before="0" w:after="140"/>
-        <w:ind w:hanging="0" w:left="0" w:right="0"/>
-        <w:jc w:val="both"/>
-        <w:rPr>
-          <w:lang w:val="ru-RU"/>
-        </w:rPr>
-      </w:pPr>
-      <w:r>
-        <w:rPr/>
-      </w:r>
-      <m:oMath xmlns:m="http://schemas.openxmlformats.org/officeDocument/2006/math">
-        <m:sSub>
-          <m:e>
-            <m:r>
-              <w:rPr>
-                <w:rFonts w:ascii="Cambria Math" w:hAnsi="Cambria Math"/>
-              </w:rPr>
-              <m:t xml:space="preserve">R</m:t>
-            </m:r>
-          </m:e>
-          <m:sub>
-            <m:r>
-              <w:rPr>
-                <w:rFonts w:ascii="Cambria Math" w:hAnsi="Cambria Math"/>
-              </w:rPr>
-              <m:t xml:space="preserve">3</m:t>
-            </m:r>
-          </m:sub>
-        </m:sSub>
-        <m:d>
-          <m:dPr>
-            <m:begChr m:val="("/>
-            <m:endChr m:val=")"/>
-          </m:dPr>
-        </m:d>
-        <m:r>
-          <w:rPr>
-            <w:rFonts w:ascii="Cambria Math" w:hAnsi="Cambria Math"/>
-          </w:rPr>
-          <m:t xml:space="preserve">:</m:t>
-        </m:r>
-        <m:sSub>
-          <m:e>
-            <m:r>
-              <w:rPr>
-                <w:rFonts w:ascii="Cambria Math" w:hAnsi="Cambria Math"/>
-              </w:rPr>
-              <m:t xml:space="preserve">r</m:t>
-            </m:r>
-          </m:e>
-          <m:sub>
-            <m:r>
-              <w:rPr>
-                <w:rFonts w:ascii="Cambria Math" w:hAnsi="Cambria Math"/>
-              </w:rPr>
-              <m:t xml:space="preserve">1</m:t>
+              <m:t xml:space="preserve">2</m:t>
             </m:r>
           </m:sub>
         </m:sSub>
         <m:r>
+          <m:rPr>
+            <m:lit/>
+            <m:nor/>
+          </m:rPr>
           <w:rPr>
             <w:rFonts w:ascii="Cambria Math" w:hAnsi="Cambria Math"/>
           </w:rPr>
-          <m:t xml:space="preserve">∨</m:t>
+          <m:t xml:space="preserve">&gt;</m:t>
         </m:r>
         <m:r>
           <w:rPr>
             <w:rFonts w:ascii="Cambria Math" w:hAnsi="Cambria Math"/>
           </w:rPr>
-          <m:t xml:space="preserve">¬</m:t>
+          <m:t xml:space="preserve">,</m:t>
         </m:r>
-        <m:sSub>
-          <m:e>
-            <m:r>
-              <w:rPr>
-                <w:rFonts w:ascii="Cambria Math" w:hAnsi="Cambria Math"/>
-              </w:rPr>
-              <m:t xml:space="preserve">r</m:t>
-            </m:r>
-          </m:e>
-          <m:sub>
-            <m:r>
-              <w:rPr>
-                <w:rFonts w:ascii="Cambria Math" w:hAnsi="Cambria Math"/>
-              </w:rPr>
-              <m:t xml:space="preserve">1</m:t>
-            </m:r>
-          </m:sub>
-        </m:sSub>
+        <m:r>
+          <m:t xml:space="preserve"> </m:t>
+        </m:r>
         <m:r>
           <w:rPr>
             <w:rFonts w:ascii="Cambria Math" w:hAnsi="Cambria Math"/>
           </w:rPr>
-          <m:t xml:space="preserve">∧</m:t>
+          <m:t xml:space="preserve">n</m:t>
         </m:r>
-        <m:d>
-          <m:dPr>
-            <m:begChr m:val="("/>
-            <m:endChr m:val=")"/>
-          </m:dPr>
-          <m:e>
-            <m:sSub>
-              <m:e>
-                <m:r>
-                  <w:rPr>
-                    <w:rFonts w:ascii="Cambria Math" w:hAnsi="Cambria Math"/>
-                  </w:rPr>
-                  <m:t xml:space="preserve">r</m:t>
-                </m:r>
-              </m:e>
-              <m:sub>
-                <m:r>
-                  <w:rPr>
-                    <w:rFonts w:ascii="Cambria Math" w:hAnsi="Cambria Math"/>
-                  </w:rPr>
-                  <m:t xml:space="preserve">2</m:t>
-                </m:r>
-              </m:sub>
-            </m:sSub>
-            <m:r>
-              <w:rPr>
-                <w:rFonts w:ascii="Cambria Math" w:hAnsi="Cambria Math"/>
-              </w:rPr>
-              <m:t xml:space="preserve">∨</m:t>
-            </m:r>
-            <m:r>
-              <w:rPr>
-                <w:rFonts w:ascii="Cambria Math" w:hAnsi="Cambria Math"/>
-              </w:rPr>
-              <m:t xml:space="preserve">¬</m:t>
-            </m:r>
-            <m:sSub>
-              <m:e>
-                <m:r>
-                  <w:rPr>
-                    <w:rFonts w:ascii="Cambria Math" w:hAnsi="Cambria Math"/>
-                  </w:rPr>
-                  <m:t xml:space="preserve">r</m:t>
-                </m:r>
-              </m:e>
-              <m:sub>
-                <m:r>
-                  <w:rPr>
-                    <w:rFonts w:ascii="Cambria Math" w:hAnsi="Cambria Math"/>
-                  </w:rPr>
-                  <m:t xml:space="preserve">2</m:t>
-                </m:r>
-              </m:sub>
-            </m:sSub>
-          </m:e>
-        </m:d>
-      </m:oMath>
-      <w:r>
-        <w:rPr>
-          <w:lang w:val="en-US"/>
-        </w:rPr>
-        <w:t xml:space="preserve"> </w:t>
-      </w:r>
-      <w:r>
-        <w:rPr>
-          <w:lang w:val="en-US"/>
-        </w:rPr>
-        <w:t xml:space="preserve">- </w:t>
-      </w:r>
-      <w:r>
-        <w:rPr>
-          <w:lang w:val="ru-RU"/>
-        </w:rPr>
-        <w:t>справедливо всегда;</w:t>
-      </w:r>
-    </w:p>
-    <w:p>
-      <w:pPr>
-        <w:pStyle w:val="BodyText"/>
-        <w:widowControl/>
-        <w:tabs>
-          <w:tab w:val="clear" w:pos="709"/>
-          <w:tab w:val="left" w:pos="395" w:leader="none"/>
-        </w:tabs>
-        <w:suppressAutoHyphens w:val="true"/>
-        <w:bidi w:val="0"/>
-        <w:spacing w:lineRule="auto" w:line="360" w:before="0" w:after="140"/>
-        <w:ind w:hanging="0" w:left="0" w:right="0"/>
-        <w:jc w:val="both"/>
-        <w:rPr>
-          <w:lang w:val="ru-RU"/>
-        </w:rPr>
-      </w:pPr>
-      <w:r>
-        <w:rPr>
-          <w:lang w:val="ru-RU"/>
-        </w:rPr>
-        <w:t xml:space="preserve">Результат: </w:t>
-      </w:r>
-      <w:r>
-        <w:rPr/>
-      </w:r>
-      <m:oMath xmlns:m="http://schemas.openxmlformats.org/officeDocument/2006/math">
-        <m:sSub>
-          <m:e>
-            <m:r>
-              <w:rPr>
-                <w:rFonts w:ascii="Cambria Math" w:hAnsi="Cambria Math"/>
-              </w:rPr>
-              <m:t xml:space="preserve">R</m:t>
-            </m:r>
-          </m:e>
-          <m:sub>
-            <m:r>
-              <w:rPr>
-                <w:rFonts w:ascii="Cambria Math" w:hAnsi="Cambria Math"/>
-              </w:rPr>
-              <m:t xml:space="preserve">3</m:t>
-            </m:r>
-          </m:sub>
-        </m:sSub>
-        <m:d>
-          <m:dPr>
-            <m:begChr m:val="("/>
-            <m:endChr m:val=")"/>
-          </m:dPr>
-          <m:e>
-            <m:r>
-              <w:rPr>
-                <w:rFonts w:ascii="Cambria Math" w:hAnsi="Cambria Math"/>
-              </w:rPr>
-              <m:t xml:space="preserve">.</m:t>
-            </m:r>
-          </m:e>
-        </m:d>
         <m:r>
           <w:rPr>
             <w:rFonts w:ascii="Cambria Math" w:hAnsi="Cambria Math"/>
           </w:rPr>
-          <m:t xml:space="preserve">→</m:t>
+          <m:t xml:space="preserve">=</m:t>
+        </m:r>
+        <m:r>
+          <w:rPr>
+            <w:rFonts w:ascii="Cambria Math" w:hAnsi="Cambria Math"/>
+          </w:rPr>
+          <m:t xml:space="preserve">n</m:t>
         </m:r>
         <m:r>
           <w:rPr>
@@ -3330,20 +3569,14 @@
           <w:rPr>
             <w:rFonts w:ascii="Cambria Math" w:hAnsi="Cambria Math"/>
           </w:rPr>
-          <m:t xml:space="preserve">+</m:t>
-        </m:r>
-        <m:r>
-          <w:rPr>
-            <w:rFonts w:ascii="Cambria Math" w:hAnsi="Cambria Math"/>
-          </w:rPr>
-          <m:t xml:space="preserve">i</m:t>
+          <m:t xml:space="preserve">1</m:t>
         </m:r>
       </m:oMath>
       <w:r>
         <w:rPr>
           <w:lang w:val="ru-RU"/>
         </w:rPr>
-        <w:t>.</w:t>
+        <w:t>;</w:t>
       </w:r>
     </w:p>
     <w:p>
@@ -3355,7 +3588,13 @@
       <w:r>
         <w:rPr/>
         <w:tab/>
-        <w:t>Условия, используемые в правиле пересчёта</w:t>
+        <w:t>Условия, используемые в пересчёт</w:t>
+      </w:r>
+      <w:r>
+        <w:rPr>
+          <w:lang w:val="ru-RU"/>
+        </w:rPr>
+        <w:t>е</w:t>
       </w:r>
       <w:r>
         <w:rPr>
@@ -3442,30 +3681,6 @@
           <w:rPr>
             <w:rFonts w:ascii="Cambria Math" w:hAnsi="Cambria Math"/>
           </w:rPr>
-          <m:t xml:space="preserve">∪</m:t>
-        </m:r>
-        <m:sSub>
-          <m:e>
-            <m:r>
-              <w:rPr>
-                <w:rFonts w:ascii="Cambria Math" w:hAnsi="Cambria Math"/>
-              </w:rPr>
-              <m:t xml:space="preserve">R</m:t>
-            </m:r>
-          </m:e>
-          <m:sub>
-            <m:r>
-              <w:rPr>
-                <w:rFonts w:ascii="Cambria Math" w:hAnsi="Cambria Math"/>
-              </w:rPr>
-              <m:t xml:space="preserve">3</m:t>
-            </m:r>
-          </m:sub>
-        </m:sSub>
-        <m:r>
-          <w:rPr>
-            <w:rFonts w:ascii="Cambria Math" w:hAnsi="Cambria Math"/>
-          </w:rPr>
           <m:t xml:space="preserve">=</m:t>
         </m:r>
         <m:r>
@@ -3495,188 +3710,12 @@
     </w:p>
     <w:p>
       <w:pPr>
-        <w:pStyle w:val="BodyText"/>
-        <w:jc w:val="both"/>
+        <w:pStyle w:val="Heading2"/>
+        <w:spacing w:before="0" w:after="0"/>
         <w:rPr/>
       </w:pPr>
       <w:r>
         <w:rPr/>
-        <w:tab/>
-      </w:r>
-      <w:r>
-        <w:rPr>
-          <w:lang w:val="ru-RU"/>
-        </w:rPr>
-        <w:t xml:space="preserve">Тогда можно сформулировать следующее логическое утверждение </w:t>
-      </w:r>
-      <w:r>
-        <w:rPr/>
-      </w:r>
-      <m:oMath xmlns:m="http://schemas.openxmlformats.org/officeDocument/2006/math">
-        <m:r>
-          <w:rPr>
-            <w:rFonts w:ascii="Cambria Math" w:hAnsi="Cambria Math"/>
-          </w:rPr>
-          <m:t xml:space="preserve">∀</m:t>
-        </m:r>
-        <m:sSub>
-          <m:e>
-            <m:r>
-              <w:rPr>
-                <w:rFonts w:ascii="Cambria Math" w:hAnsi="Cambria Math"/>
-              </w:rPr>
-              <m:t xml:space="preserve">x</m:t>
-            </m:r>
-          </m:e>
-          <m:sub>
-            <m:r>
-              <w:rPr>
-                <w:rFonts w:ascii="Cambria Math" w:hAnsi="Cambria Math"/>
-              </w:rPr>
-              <m:t xml:space="preserve">n</m:t>
-            </m:r>
-          </m:sub>
-        </m:sSub>
-        <m:r>
-          <w:rPr>
-            <w:rFonts w:ascii="Cambria Math" w:hAnsi="Cambria Math"/>
-          </w:rPr>
-          <m:t xml:space="preserve">→</m:t>
-        </m:r>
-        <m:sSub>
-          <m:e>
-            <m:r>
-              <w:rPr>
-                <w:rFonts w:ascii="Cambria Math" w:hAnsi="Cambria Math"/>
-              </w:rPr>
-              <m:t xml:space="preserve">R</m:t>
-            </m:r>
-          </m:e>
-          <m:sub>
-            <m:r>
-              <w:rPr>
-                <w:rFonts w:ascii="Cambria Math" w:hAnsi="Cambria Math"/>
-              </w:rPr>
-              <m:t xml:space="preserve">3</m:t>
-            </m:r>
-          </m:sub>
-        </m:sSub>
-        <m:r>
-          <w:rPr>
-            <w:rFonts w:ascii="Cambria Math" w:hAnsi="Cambria Math"/>
-          </w:rPr>
-          <m:t xml:space="preserve">=</m:t>
-        </m:r>
-        <m:r>
-          <w:rPr>
-            <w:rFonts w:ascii="Cambria Math" w:hAnsi="Cambria Math"/>
-          </w:rPr>
-          <m:t xml:space="preserve">true</m:t>
-        </m:r>
-      </m:oMath>
-    </w:p>
-    <w:p>
-      <w:pPr>
-        <w:pStyle w:val="BodyText"/>
-        <w:jc w:val="left"/>
-        <w:rPr/>
-      </w:pPr>
-      <w:r>
-        <w:rPr/>
-      </w:r>
-      <m:oMathPara xmlns:m="http://schemas.openxmlformats.org/officeDocument/2006/math">
-        <m:oMathParaPr>
-          <m:jc m:val="left"/>
-        </m:oMathParaPr>
-        <m:oMath>
-          <m:r>
-            <w:rPr>
-              <w:rFonts w:ascii="Cambria Math" w:hAnsi="Cambria Math"/>
-            </w:rPr>
-            <m:t xml:space="preserve">∃</m:t>
-          </m:r>
-          <m:sSub>
-            <m:e>
-              <m:r>
-                <w:rPr>
-                  <w:rFonts w:ascii="Cambria Math" w:hAnsi="Cambria Math"/>
-                </w:rPr>
-                <m:t xml:space="preserve">x</m:t>
-              </m:r>
-            </m:e>
-            <m:sub>
-              <m:r>
-                <w:rPr>
-                  <w:rFonts w:ascii="Cambria Math" w:hAnsi="Cambria Math"/>
-                </w:rPr>
-                <m:t xml:space="preserve">n</m:t>
-              </m:r>
-            </m:sub>
-          </m:sSub>
-          <m:r>
-            <w:rPr>
-              <w:rFonts w:ascii="Cambria Math" w:hAnsi="Cambria Math"/>
-            </w:rPr>
-            <m:t xml:space="preserve">→</m:t>
-          </m:r>
-          <m:r>
-            <w:rPr>
-              <w:rFonts w:ascii="Cambria Math" w:hAnsi="Cambria Math"/>
-            </w:rPr>
-            <m:t xml:space="preserve">¬</m:t>
-          </m:r>
-          <m:sSub>
-            <m:e>
-              <m:r>
-                <w:rPr>
-                  <w:rFonts w:ascii="Cambria Math" w:hAnsi="Cambria Math"/>
-                </w:rPr>
-                <m:t xml:space="preserve">R</m:t>
-              </m:r>
-            </m:e>
-            <m:sub>
-              <m:r>
-                <w:rPr>
-                  <w:rFonts w:ascii="Cambria Math" w:hAnsi="Cambria Math"/>
-                </w:rPr>
-                <m:t xml:space="preserve">1</m:t>
-              </m:r>
-            </m:sub>
-          </m:sSub>
-          <m:r>
-            <w:rPr>
-              <w:rFonts w:ascii="Cambria Math" w:hAnsi="Cambria Math"/>
-            </w:rPr>
-            <m:t xml:space="preserve">∨</m:t>
-          </m:r>
-          <m:r>
-            <w:rPr>
-              <w:rFonts w:ascii="Cambria Math" w:hAnsi="Cambria Math"/>
-            </w:rPr>
-            <m:t xml:space="preserve">¬</m:t>
-          </m:r>
-          <m:sSub>
-            <m:e>
-              <m:r>
-                <w:rPr>
-                  <w:rFonts w:ascii="Cambria Math" w:hAnsi="Cambria Math"/>
-                </w:rPr>
-                <m:t xml:space="preserve">R</m:t>
-              </m:r>
-            </m:e>
-            <m:sub>
-              <m:r>
-                <w:rPr>
-                  <w:rFonts w:ascii="Cambria Math" w:hAnsi="Cambria Math"/>
-                </w:rPr>
-                <m:t xml:space="preserve">2</m:t>
-              </m:r>
-            </m:sub>
-          </m:sSub>
-        </m:oMath>
-      </m:oMathPara>
-      <w:r>
-        <w:br w:type="page"/>
       </w:r>
     </w:p>
     <w:p>
